--- a/units/11/petascale-unit-11-assessment.docx
+++ b/units/11/petascale-unit-11-assessment.docx
@@ -1,53 +1,478 @@
 
 <file path=word/document.xml><?xml version="1.0" encoding="utf-8"?>
-<w:document xmlns:mc="http://schemas.openxmlformats.org/markup-compatibility/2006" xmlns:o="urn:schemas-microsoft-com:office:office" xmlns:r="http://schemas.openxmlformats.org/officeDocument/2006/relationships" xmlns:m="http://schemas.openxmlformats.org/officeDocument/2006/math" xmlns:v="urn:schemas-microsoft-com:vml" xmlns:wp="http://schemas.openxmlformats.org/drawingml/2006/wordprocessingDrawing" xmlns:w10="urn:schemas-microsoft-com:office:word" xmlns:w="http://schemas.openxmlformats.org/wordprocessingml/2006/main" xmlns:wne="http://schemas.microsoft.com/office/word/2006/wordml" xmlns:sl="http://schemas.openxmlformats.org/schemaLibrary/2006/main" xmlns:a="http://schemas.openxmlformats.org/drawingml/2006/main" xmlns:pic="http://schemas.openxmlformats.org/drawingml/2006/picture" xmlns:c="http://schemas.openxmlformats.org/drawingml/2006/chart" xmlns:lc="http://schemas.openxmlformats.org/drawingml/2006/lockedCanvas" xmlns:dgm="http://schemas.openxmlformats.org/drawingml/2006/diagram" xmlns:wps="http://schemas.microsoft.com/office/word/2010/wordprocessingShape" xmlns:wpg="http://schemas.microsoft.com/office/word/2010/wordprocessingGroup" xmlns:w14="http://schemas.microsoft.com/office/word/2010/wordml" xmlns:w15="http://schemas.microsoft.com/office/word/2012/wordml">
+<w:document xmlns:wpc="http://schemas.microsoft.com/office/word/2010/wordprocessingCanvas" xmlns:mo="http://schemas.microsoft.com/office/mac/office/2008/main" xmlns:mc="http://schemas.openxmlformats.org/markup-compatibility/2006" xmlns:mv="urn:schemas-microsoft-com:mac:vml" xmlns:o="urn:schemas-microsoft-com:office:office" xmlns:r="http://schemas.openxmlformats.org/officeDocument/2006/relationships" xmlns:m="http://schemas.openxmlformats.org/officeDocument/2006/math" xmlns:v="urn:schemas-microsoft-com:vml" xmlns:wp14="http://schemas.microsoft.com/office/word/2010/wordprocessingDrawing" xmlns:wp="http://schemas.openxmlformats.org/drawingml/2006/wordprocessingDrawing" xmlns:w10="urn:schemas-microsoft-com:office:word" xmlns:w="http://schemas.openxmlformats.org/wordprocessingml/2006/main" xmlns:w14="http://schemas.microsoft.com/office/word/2010/wordml" xmlns:w15="http://schemas.microsoft.com/office/word/2012/wordml" xmlns:wpg="http://schemas.microsoft.com/office/word/2010/wordprocessingGroup" xmlns:wpi="http://schemas.microsoft.com/office/word/2010/wordprocessingInk" xmlns:wne="http://schemas.microsoft.com/office/word/2006/wordml" xmlns:wps="http://schemas.microsoft.com/office/word/2010/wordprocessingShape" mc:Ignorable="w14 w15 wp14">
   <w:body>
     <w:p>
       <w:pPr>
+        <w:rPr>
+          <w:rFonts w:ascii="Times New Roman" w:eastAsia="Times New Roman" w:hAnsi="Times New Roman" w:cs="Times New Roman"/>
+          <w:b/>
+          <w:sz w:val="36"/>
+          <w:szCs w:val="36"/>
+        </w:rPr>
+      </w:pPr>
+      <w:bookmarkStart w:id="0" w:name="_vokkt4tz4vjv" w:colFirst="0" w:colLast="0"/>
+      <w:bookmarkStart w:id="1" w:name="_2foi8dqqiq47" w:colFirst="0" w:colLast="0"/>
+      <w:bookmarkStart w:id="2" w:name="_ygm1zsh2imna" w:colFirst="0" w:colLast="0"/>
+      <w:bookmarkStart w:id="3" w:name="_qz35g19vdsnt" w:colFirst="0" w:colLast="0"/>
+      <w:bookmarkStart w:id="4" w:name="_ympulywhejtx" w:colFirst="0" w:colLast="0"/>
+      <w:bookmarkStart w:id="5" w:name="_ei6ehvu4bsnz" w:colFirst="0" w:colLast="0"/>
+      <w:bookmarkStart w:id="6" w:name="_ilrdr9q5zbxu" w:colFirst="0" w:colLast="0"/>
+      <w:bookmarkStart w:id="7" w:name="_go51kdbiibh1" w:colFirst="0" w:colLast="0"/>
+      <w:bookmarkStart w:id="8" w:name="_chtknfdj8ha5" w:colFirst="0" w:colLast="0"/>
+      <w:bookmarkStart w:id="9" w:name="_qvwca6se2q6h" w:colFirst="0" w:colLast="0"/>
+      <w:bookmarkEnd w:id="0"/>
+      <w:bookmarkEnd w:id="1"/>
+      <w:bookmarkEnd w:id="2"/>
+      <w:bookmarkEnd w:id="3"/>
+      <w:bookmarkEnd w:id="4"/>
+      <w:bookmarkEnd w:id="5"/>
+      <w:bookmarkEnd w:id="6"/>
+      <w:bookmarkEnd w:id="7"/>
+      <w:bookmarkEnd w:id="8"/>
+      <w:bookmarkEnd w:id="9"/>
+      <w:r>
+        <w:rPr>
+          <w:rFonts w:ascii="Times New Roman" w:eastAsia="Times New Roman" w:hAnsi="Times New Roman" w:cs="Times New Roman"/>
+          <w:b/>
+          <w:sz w:val="36"/>
+          <w:szCs w:val="36"/>
+        </w:rPr>
+        <w:t>Blue Waters Petascale Semester Curriculum v1.0</w:t>
+      </w:r>
+    </w:p>
+    <w:p>
+      <w:pPr>
+        <w:rPr>
+          <w:rFonts w:ascii="Times New Roman" w:eastAsia="Times New Roman" w:hAnsi="Times New Roman" w:cs="Times New Roman"/>
+          <w:b/>
+          <w:bCs/>
+          <w:sz w:val="32"/>
+          <w:szCs w:val="32"/>
+        </w:rPr>
+      </w:pPr>
+      <w:r>
+        <w:rPr>
+          <w:rFonts w:ascii="Times New Roman" w:eastAsia="Times New Roman" w:hAnsi="Times New Roman" w:cs="Times New Roman"/>
+          <w:b/>
+          <w:sz w:val="32"/>
+          <w:szCs w:val="32"/>
+        </w:rPr>
+        <w:t xml:space="preserve">Unit 11: </w:t>
+      </w:r>
+      <w:r>
+        <w:rPr>
+          <w:rFonts w:ascii="Times New Roman" w:eastAsia="Times New Roman" w:hAnsi="Times New Roman" w:cs="Times New Roman"/>
+          <w:b/>
+          <w:bCs/>
+          <w:sz w:val="32"/>
+          <w:szCs w:val="32"/>
+        </w:rPr>
+        <w:t>Domain Science: Astrophysical Fluid Dynamics</w:t>
+      </w:r>
+    </w:p>
+    <w:p>
+      <w:pPr>
+        <w:rPr>
+          <w:rFonts w:ascii="Times New Roman" w:eastAsia="Times New Roman" w:hAnsi="Times New Roman" w:cs="Times New Roman"/>
+          <w:b/>
+          <w:sz w:val="28"/>
+          <w:szCs w:val="28"/>
+        </w:rPr>
+      </w:pPr>
+      <w:r>
+        <w:rPr>
+          <w:rFonts w:ascii="Times New Roman" w:eastAsia="Times New Roman" w:hAnsi="Times New Roman" w:cs="Times New Roman"/>
+          <w:b/>
+          <w:sz w:val="28"/>
+          <w:szCs w:val="28"/>
+        </w:rPr>
+        <w:t>Sample Assessment</w:t>
+      </w:r>
+    </w:p>
+    <w:p>
+      <w:pPr>
+        <w:rPr>
+          <w:rFonts w:ascii="Times New Roman" w:hAnsi="Times New Roman" w:cs="Times New Roman"/>
+        </w:rPr>
+      </w:pPr>
+      <w:r>
+        <w:rPr>
+          <w:rFonts w:ascii="Times New Roman" w:eastAsia="Times New Roman" w:hAnsi="Times New Roman" w:cs="Times New Roman"/>
+          <w:i/>
+          <w:sz w:val="24"/>
+          <w:szCs w:val="24"/>
+        </w:rPr>
+        <w:t>Developed by</w:t>
+      </w:r>
+      <w:r>
+        <w:rPr>
+          <w:rFonts w:ascii="Times New Roman" w:hAnsi="Times New Roman" w:cs="Times New Roman"/>
+        </w:rPr>
+        <w:t xml:space="preserve"> </w:t>
+      </w:r>
+      <w:r>
+        <w:rPr>
+          <w:rFonts w:ascii="Times New Roman" w:eastAsia="Times New Roman" w:hAnsi="Times New Roman" w:cs="Times New Roman"/>
+          <w:i/>
+          <w:sz w:val="24"/>
+          <w:szCs w:val="24"/>
+        </w:rPr>
+        <w:t>Marc Gagné and Roman Voronov</w:t>
+      </w:r>
+      <w:r>
+        <w:rPr>
+          <w:rFonts w:ascii="Times New Roman" w:eastAsia="Times New Roman" w:hAnsi="Times New Roman" w:cs="Times New Roman"/>
+          <w:i/>
+          <w:sz w:val="24"/>
+          <w:szCs w:val="24"/>
+        </w:rPr>
+        <w:t xml:space="preserve"> for the Shodor Education Foundation, Inc.</w:t>
+      </w:r>
+    </w:p>
+    <w:p>
+      <w:pPr>
+        <w:rPr>
+          <w:rFonts w:ascii="Times New Roman" w:eastAsia="Times New Roman" w:hAnsi="Times New Roman" w:cs="Times New Roman"/>
+          <w:i/>
+          <w:sz w:val="24"/>
+          <w:szCs w:val="24"/>
+        </w:rPr>
+      </w:pPr>
+    </w:p>
+    <w:p>
+      <w:pPr>
+        <w:rPr>
+          <w:rFonts w:ascii="Times New Roman" w:eastAsia="Times New Roman" w:hAnsi="Times New Roman" w:cs="Times New Roman"/>
+          <w:i/>
+          <w:sz w:val="24"/>
+          <w:szCs w:val="24"/>
+        </w:rPr>
+      </w:pPr>
+      <w:r>
+        <w:rPr>
+          <w:rFonts w:ascii="Times New Roman" w:eastAsia="Times New Roman" w:hAnsi="Times New Roman" w:cs="Times New Roman"/>
+          <w:i/>
+          <w:sz w:val="24"/>
+          <w:szCs w:val="24"/>
+        </w:rPr>
+        <w:pict w14:anchorId="33367E03">
+          <v:shapetype id="_x0000_t75" coordsize="21600,21600" o:spt="75" o:preferrelative="t" path="m@4@5l@4@11@9@11@9@5xe" filled="f" stroked="f">
+            <v:stroke joinstyle="miter"/>
+            <v:formulas>
+              <v:f eqn="if lineDrawn pixelLineWidth 0"/>
+              <v:f eqn="sum @0 1 0"/>
+              <v:f eqn="sum 0 0 @1"/>
+              <v:f eqn="prod @2 1 2"/>
+              <v:f eqn="prod @3 21600 pixelWidth"/>
+              <v:f eqn="prod @3 21600 pixelHeight"/>
+              <v:f eqn="sum @0 0 1"/>
+              <v:f eqn="prod @6 1 2"/>
+              <v:f eqn="prod @7 21600 pixelWidth"/>
+              <v:f eqn="sum @8 21600 0"/>
+              <v:f eqn="prod @7 21600 pixelHeight"/>
+              <v:f eqn="sum @10 21600 0"/>
+            </v:formulas>
+            <v:path o:extrusionok="f" gradientshapeok="t" o:connecttype="rect"/>
+            <o:lock v:ext="edit" aspectratio="t"/>
+          </v:shapetype>
+          <v:shape id="_x0000_i1025" type="#_x0000_t75" style="width:467.85pt;height:1.5pt" o:hrpct="0" o:hralign="center" o:hr="t">
+            <v:imagedata r:id="rId5" o:title="/Applications/Microsoft Word.app/Contents/Resources/Lines/Default Line.gif"/>
+          </v:shape>
+        </w:pict>
+      </w:r>
+    </w:p>
+    <w:p>
+      <w:pPr>
+        <w:rPr>
+          <w:rFonts w:ascii="Times New Roman" w:eastAsia="Times New Roman" w:hAnsi="Times New Roman" w:cs="Times New Roman"/>
+          <w:i/>
+          <w:sz w:val="24"/>
+          <w:szCs w:val="24"/>
+        </w:rPr>
+      </w:pPr>
+      <w:r>
+        <w:rPr>
+          <w:rFonts w:ascii="Times New Roman" w:eastAsia="Times New Roman" w:hAnsi="Times New Roman" w:cs="Times New Roman"/>
+          <w:i/>
+          <w:sz w:val="24"/>
+          <w:szCs w:val="24"/>
+        </w:rPr>
+        <w:t xml:space="preserve">Except where otherwise noted, this work by The Shodor Education Foundation, Inc. is licensed under CC BY-NC 4.0. To view a copy of this license, visit </w:t>
+      </w:r>
+      <w:r>
+        <w:rPr>
+          <w:rFonts w:ascii="Times New Roman" w:eastAsia="Times New Roman" w:hAnsi="Times New Roman" w:cs="Times New Roman"/>
+          <w:i/>
+          <w:sz w:val="24"/>
+          <w:szCs w:val="24"/>
+        </w:rPr>
+        <w:br/>
+      </w:r>
+      <w:hyperlink r:id="rId6" w:history="1">
+        <w:r>
+          <w:rPr>
+            <w:rFonts w:ascii="Times New Roman" w:eastAsia="Times New Roman" w:hAnsi="Times New Roman" w:cs="Times New Roman"/>
+            <w:i/>
+            <w:color w:val="0000FF"/>
+            <w:sz w:val="24"/>
+            <w:szCs w:val="24"/>
+            <w:u w:val="single"/>
+          </w:rPr>
+          <w:t>https://creativecommons.org/licenses/by-nc/4.0</w:t>
+        </w:r>
+      </w:hyperlink>
+    </w:p>
+    <w:p>
+      <w:pPr>
+        <w:rPr>
+          <w:rFonts w:ascii="Times New Roman" w:eastAsia="Times New Roman" w:hAnsi="Times New Roman" w:cs="Times New Roman"/>
+          <w:sz w:val="24"/>
+          <w:szCs w:val="24"/>
+        </w:rPr>
+      </w:pPr>
+    </w:p>
+    <w:p>
+      <w:pPr>
+        <w:rPr>
+          <w:rFonts w:ascii="Times New Roman" w:eastAsia="Times New Roman" w:hAnsi="Times New Roman" w:cs="Times New Roman"/>
+          <w:i/>
+          <w:sz w:val="24"/>
+          <w:szCs w:val="24"/>
+        </w:rPr>
+      </w:pPr>
+      <w:r>
+        <w:rPr>
+          <w:rFonts w:ascii="Times New Roman" w:eastAsia="Times New Roman" w:hAnsi="Times New Roman" w:cs="Times New Roman"/>
+          <w:i/>
+          <w:sz w:val="24"/>
+          <w:szCs w:val="24"/>
+        </w:rPr>
+        <w:t>Browse and search the full curriculum at</w:t>
+      </w:r>
+      <w:r>
+        <w:rPr>
+          <w:rFonts w:ascii="Times New Roman" w:eastAsia="Times New Roman" w:hAnsi="Times New Roman" w:cs="Times New Roman"/>
+          <w:i/>
+          <w:sz w:val="24"/>
+          <w:szCs w:val="24"/>
+        </w:rPr>
+        <w:br/>
+      </w:r>
+      <w:hyperlink r:id="rId7" w:history="1">
+        <w:r>
+          <w:rPr>
+            <w:rFonts w:ascii="Times New Roman" w:eastAsia="Times New Roman" w:hAnsi="Times New Roman" w:cs="Times New Roman"/>
+            <w:i/>
+            <w:color w:val="0000FF"/>
+            <w:sz w:val="24"/>
+            <w:szCs w:val="24"/>
+            <w:u w:val="single"/>
+          </w:rPr>
+          <w:t>http://shodor.org/petascale/materials/semester-curriculum</w:t>
+        </w:r>
+      </w:hyperlink>
+    </w:p>
+    <w:p>
+      <w:pPr>
+        <w:rPr>
+          <w:rFonts w:ascii="Times New Roman" w:eastAsia="Times New Roman" w:hAnsi="Times New Roman" w:cs="Times New Roman"/>
+          <w:sz w:val="24"/>
+          <w:szCs w:val="24"/>
+        </w:rPr>
+      </w:pPr>
+    </w:p>
+    <w:p>
+      <w:pPr>
+        <w:rPr>
+          <w:rFonts w:ascii="Times New Roman" w:eastAsia="Times New Roman" w:hAnsi="Times New Roman" w:cs="Times New Roman"/>
+          <w:i/>
+          <w:sz w:val="24"/>
+          <w:szCs w:val="24"/>
+        </w:rPr>
+      </w:pPr>
+      <w:r>
+        <w:rPr>
+          <w:rFonts w:ascii="Times New Roman" w:eastAsia="Times New Roman" w:hAnsi="Times New Roman" w:cs="Times New Roman"/>
+          <w:i/>
+          <w:sz w:val="24"/>
+          <w:szCs w:val="24"/>
+        </w:rPr>
+        <w:t>We welcome your improvements! You can submit your proposed changes to this material and the rest of the curriculum in our GitHub repository at</w:t>
+      </w:r>
+      <w:r>
+        <w:rPr>
+          <w:rFonts w:ascii="Times New Roman" w:eastAsia="Times New Roman" w:hAnsi="Times New Roman" w:cs="Times New Roman"/>
+          <w:i/>
+          <w:sz w:val="24"/>
+          <w:szCs w:val="24"/>
+        </w:rPr>
+        <w:br/>
+      </w:r>
+      <w:hyperlink r:id="rId8" w:history="1">
+        <w:r>
+          <w:rPr>
+            <w:rFonts w:ascii="Times New Roman" w:eastAsia="Times New Roman" w:hAnsi="Times New Roman" w:cs="Times New Roman"/>
+            <w:i/>
+            <w:color w:val="0000FF"/>
+            <w:sz w:val="24"/>
+            <w:szCs w:val="24"/>
+            <w:u w:val="single"/>
+          </w:rPr>
+          <w:t>https://github.com/shodor-education/petascale-semester-curriculum</w:t>
+        </w:r>
+      </w:hyperlink>
+    </w:p>
+    <w:p>
+      <w:pPr>
+        <w:rPr>
+          <w:rFonts w:ascii="Times New Roman" w:eastAsia="Times New Roman" w:hAnsi="Times New Roman" w:cs="Times New Roman"/>
+          <w:i/>
+          <w:sz w:val="24"/>
+          <w:szCs w:val="24"/>
+        </w:rPr>
+      </w:pPr>
+    </w:p>
+    <w:p>
+      <w:pPr>
+        <w:rPr>
+          <w:rFonts w:ascii="Times New Roman" w:eastAsia="Times New Roman" w:hAnsi="Times New Roman" w:cs="Times New Roman"/>
+          <w:sz w:val="24"/>
+          <w:szCs w:val="24"/>
+        </w:rPr>
+      </w:pPr>
+      <w:r>
+        <w:rPr>
+          <w:rFonts w:ascii="Times New Roman" w:eastAsia="Times New Roman" w:hAnsi="Times New Roman" w:cs="Times New Roman"/>
+          <w:i/>
+          <w:sz w:val="24"/>
+          <w:szCs w:val="24"/>
+        </w:rPr>
+        <w:t xml:space="preserve">We want to hear from you! Please let us know your experiences using this material by sending email to </w:t>
+      </w:r>
+      <w:hyperlink r:id="rId9" w:history="1">
+        <w:r>
+          <w:rPr>
+            <w:rFonts w:ascii="Times New Roman" w:eastAsia="Times New Roman" w:hAnsi="Times New Roman" w:cs="Times New Roman"/>
+            <w:i/>
+            <w:color w:val="0000FF"/>
+            <w:sz w:val="24"/>
+            <w:szCs w:val="24"/>
+            <w:u w:val="single"/>
+          </w:rPr>
+          <w:t>petascale@shodor.org</w:t>
+        </w:r>
+      </w:hyperlink>
+      <w:r>
+        <w:rPr>
+          <w:rFonts w:ascii="Times New Roman" w:eastAsia="Times New Roman" w:hAnsi="Times New Roman" w:cs="Times New Roman"/>
+          <w:sz w:val="24"/>
+          <w:szCs w:val="24"/>
+        </w:rPr>
+        <w:br w:type="page"/>
+      </w:r>
+    </w:p>
+    <w:p>
+      <w:pPr>
         <w:pStyle w:val="Heading3"/>
         <w:rPr>
-          <w:rFonts w:ascii="Avenir" w:cs="Avenir" w:eastAsia="Avenir" w:hAnsi="Avenir"/>
-        </w:rPr>
-      </w:pPr>
-      <w:bookmarkStart w:colFirst="0" w:colLast="0" w:name="_vokkt4tz4vjv" w:id="0"/>
-      <w:bookmarkEnd w:id="0"/>
-      <w:r>
-        <w:rPr>
-          <w:rFonts w:ascii="Avenir" w:cs="Avenir" w:eastAsia="Avenir" w:hAnsi="Avenir"/>
-          <w:rtl w:val="0"/>
-        </w:rPr>
-        <w:t xml:space="preserve">Summative Assessment</w:t>
-      </w:r>
-    </w:p>
-    <w:p>
-      <w:pPr>
-        <w:rPr>
-          <w:rFonts w:ascii="Avenir" w:cs="Avenir" w:eastAsia="Avenir" w:hAnsi="Avenir"/>
-        </w:rPr>
-      </w:pPr>
-      <w:r>
-        <w:rPr>
-          <w:rFonts w:ascii="Avenir" w:cs="Avenir" w:eastAsia="Avenir" w:hAnsi="Avenir"/>
-          <w:rtl w:val="0"/>
-        </w:rPr>
-        <w:t xml:space="preserve">This set of modules provides a sample summative assessment: a student project. An alternative type of student assessment might include an exam or quiz consisting of multiple-choice or free-response questions.</w:t>
+          <w:rFonts w:ascii="Times New Roman" w:eastAsia="Times New Roman" w:hAnsi="Times New Roman" w:cs="Times New Roman"/>
+          <w:sz w:val="27"/>
+          <w:szCs w:val="27"/>
+          <w:lang w:val="en-US"/>
+        </w:rPr>
+      </w:pPr>
+      <w:r>
+        <w:rPr>
+          <w:rFonts w:ascii="Times New Roman" w:eastAsia="Times New Roman" w:hAnsi="Times New Roman" w:cs="Times New Roman"/>
+          <w:bCs/>
+        </w:rPr>
+        <w:lastRenderedPageBreak/>
+        <w:t>Formative Assessments</w:t>
+      </w:r>
+      <w:bookmarkStart w:id="10" w:name="_GoBack"/>
+      <w:bookmarkEnd w:id="10"/>
+    </w:p>
+    <w:p>
+      <w:pPr>
+        <w:rPr>
+          <w:rFonts w:ascii="Times New Roman" w:hAnsi="Times New Roman" w:cs="Times New Roman"/>
+          <w:sz w:val="24"/>
+          <w:szCs w:val="24"/>
+        </w:rPr>
+      </w:pPr>
+      <w:r>
+        <w:rPr>
+          <w:rFonts w:ascii="Times New Roman" w:hAnsi="Times New Roman" w:cs="Times New Roman"/>
+          <w:color w:val="000000"/>
+          <w:sz w:val="24"/>
+          <w:szCs w:val="24"/>
+        </w:rPr>
+        <w:t>During each lesson, students complete a set of activities. To assess student progress, we recommend that students submit an activity report after each lesson. Each activity report will consist of an activity summary, critical thinking questions and activity results in one or more parts, a reflection/</w:t>
+      </w:r>
+      <w:r>
+        <w:rPr>
+          <w:rFonts w:ascii="Times New Roman" w:eastAsia="Avenir" w:hAnsi="Times New Roman" w:cs="Times New Roman"/>
+          <w:sz w:val="24"/>
+          <w:szCs w:val="24"/>
+        </w:rPr>
+        <w:t>discussion</w:t>
+      </w:r>
+      <w:r>
+        <w:rPr>
+          <w:rFonts w:ascii="Times New Roman" w:hAnsi="Times New Roman" w:cs="Times New Roman"/>
+          <w:color w:val="000000"/>
+          <w:sz w:val="24"/>
+          <w:szCs w:val="24"/>
+        </w:rPr>
+        <w:t xml:space="preserve"> section, and references. The activity report is a formative assessment, so the instructor should provide students with questions/guidelines and a rubric prior to the activity report due date, and should provide feedback and assessment using the rubric before the next lesson begins.</w:t>
+      </w:r>
+    </w:p>
+    <w:p>
+      <w:pPr>
+        <w:pStyle w:val="Heading3"/>
+        <w:rPr>
+          <w:rFonts w:ascii="Times New Roman" w:eastAsia="Avenir" w:hAnsi="Times New Roman" w:cs="Times New Roman"/>
+        </w:rPr>
+      </w:pPr>
+      <w:r>
+        <w:rPr>
+          <w:rFonts w:ascii="Times New Roman" w:eastAsia="Avenir" w:hAnsi="Times New Roman" w:cs="Times New Roman"/>
+        </w:rPr>
+        <w:t>Summative Assessment</w:t>
+      </w:r>
+    </w:p>
+    <w:p>
+      <w:pPr>
+        <w:rPr>
+          <w:rFonts w:ascii="Times New Roman" w:eastAsia="Avenir" w:hAnsi="Times New Roman" w:cs="Times New Roman"/>
+          <w:sz w:val="24"/>
+          <w:szCs w:val="24"/>
+        </w:rPr>
+      </w:pPr>
+      <w:r>
+        <w:rPr>
+          <w:rFonts w:ascii="Times New Roman" w:eastAsia="Avenir" w:hAnsi="Times New Roman" w:cs="Times New Roman"/>
+          <w:sz w:val="24"/>
+          <w:szCs w:val="24"/>
+        </w:rPr>
+        <w:t>This set of lessons provides a sample summative assessment: a student project. An alternative type of student assessment might include an exam or quiz consisting of multiple-choice or free-response questions.</w:t>
       </w:r>
     </w:p>
     <w:p>
       <w:pPr>
         <w:pStyle w:val="Heading4"/>
         <w:rPr>
-          <w:rFonts w:ascii="Avenir" w:cs="Avenir" w:eastAsia="Avenir" w:hAnsi="Avenir"/>
-        </w:rPr>
-      </w:pPr>
-      <w:bookmarkStart w:colFirst="0" w:colLast="0" w:name="_577xwtk6yzx" w:id="1"/>
-      <w:bookmarkEnd w:id="1"/>
-      <w:r>
-        <w:rPr>
-          <w:rFonts w:ascii="Avenir" w:cs="Avenir" w:eastAsia="Avenir" w:hAnsi="Avenir"/>
-          <w:rtl w:val="0"/>
-        </w:rPr>
-        <w:t xml:space="preserve">Sample Summative Assessment: Student Project</w:t>
+          <w:rFonts w:ascii="Times New Roman" w:eastAsia="Avenir" w:hAnsi="Times New Roman" w:cs="Times New Roman"/>
+        </w:rPr>
+      </w:pPr>
+      <w:bookmarkStart w:id="11" w:name="_577xwtk6yzx" w:colFirst="0" w:colLast="0"/>
+      <w:bookmarkEnd w:id="11"/>
+      <w:r>
+        <w:rPr>
+          <w:rFonts w:ascii="Times New Roman" w:eastAsia="Avenir" w:hAnsi="Times New Roman" w:cs="Times New Roman"/>
+        </w:rPr>
+        <w:t>Sample Summative Assessment: Student Project</w:t>
       </w:r>
     </w:p>
     <w:p>
@@ -56,24 +481,26 @@
           <w:ilvl w:val="0"/>
           <w:numId w:val="1"/>
         </w:numPr>
-        <w:ind w:left="720" w:hanging="360"/>
-        <w:rPr>
-          <w:rFonts w:ascii="Avenir" w:cs="Avenir" w:eastAsia="Avenir" w:hAnsi="Avenir"/>
-          <w:u w:val="none"/>
-        </w:rPr>
-      </w:pPr>
-      <w:r>
-        <w:rPr>
-          <w:rFonts w:ascii="Avenir" w:cs="Avenir" w:eastAsia="Avenir" w:hAnsi="Avenir"/>
-          <w:i w:val="1"/>
-          <w:rtl w:val="0"/>
-        </w:rPr>
-        <w:t xml:space="preserve">Research component:</w:t>
-      </w:r>
-      <w:r>
-        <w:rPr>
-          <w:rFonts w:ascii="Avenir" w:cs="Avenir" w:eastAsia="Avenir" w:hAnsi="Avenir"/>
-          <w:rtl w:val="0"/>
+        <w:rPr>
+          <w:rFonts w:ascii="Times New Roman" w:eastAsia="Avenir" w:hAnsi="Times New Roman" w:cs="Times New Roman"/>
+          <w:sz w:val="24"/>
+          <w:szCs w:val="24"/>
+        </w:rPr>
+      </w:pPr>
+      <w:r>
+        <w:rPr>
+          <w:rFonts w:ascii="Times New Roman" w:eastAsia="Avenir" w:hAnsi="Times New Roman" w:cs="Times New Roman"/>
+          <w:i/>
+          <w:sz w:val="24"/>
+          <w:szCs w:val="24"/>
+        </w:rPr>
+        <w:t>Research component:</w:t>
+      </w:r>
+      <w:r>
+        <w:rPr>
+          <w:rFonts w:ascii="Times New Roman" w:eastAsia="Avenir" w:hAnsi="Times New Roman" w:cs="Times New Roman"/>
+          <w:sz w:val="24"/>
+          <w:szCs w:val="24"/>
         </w:rPr>
         <w:t xml:space="preserve"> students will use internet resources to find a fluid dynamics problem they wish to explore with PLUTO.</w:t>
       </w:r>
@@ -84,26 +511,64 @@
           <w:ilvl w:val="0"/>
           <w:numId w:val="1"/>
         </w:numPr>
-        <w:ind w:left="720" w:hanging="360"/>
-        <w:rPr>
-          <w:rFonts w:ascii="Avenir" w:cs="Avenir" w:eastAsia="Avenir" w:hAnsi="Avenir"/>
-          <w:u w:val="none"/>
-        </w:rPr>
-      </w:pPr>
-      <w:r>
-        <w:rPr>
-          <w:rFonts w:ascii="Avenir" w:cs="Avenir" w:eastAsia="Avenir" w:hAnsi="Avenir"/>
-          <w:i w:val="1"/>
-          <w:rtl w:val="0"/>
-        </w:rPr>
-        <w:t xml:space="preserve">Coding component</w:t>
-      </w:r>
-      <w:r>
-        <w:rPr>
-          <w:rFonts w:ascii="Avenir" w:cs="Avenir" w:eastAsia="Avenir" w:hAnsi="Avenir"/>
-          <w:rtl w:val="0"/>
-        </w:rPr>
-        <w:t xml:space="preserve">: students will identify an appropriate test problem to modify. Students will then edit the definitions.h, init.c and pluto.ini files to initialize the problem.</w:t>
+        <w:rPr>
+          <w:rFonts w:ascii="Times New Roman" w:eastAsia="Avenir" w:hAnsi="Times New Roman" w:cs="Times New Roman"/>
+          <w:sz w:val="24"/>
+          <w:szCs w:val="24"/>
+        </w:rPr>
+      </w:pPr>
+      <w:r>
+        <w:rPr>
+          <w:rFonts w:ascii="Times New Roman" w:eastAsia="Avenir" w:hAnsi="Times New Roman" w:cs="Times New Roman"/>
+          <w:i/>
+          <w:sz w:val="24"/>
+          <w:szCs w:val="24"/>
+        </w:rPr>
+        <w:t>Coding component</w:t>
+      </w:r>
+      <w:r>
+        <w:rPr>
+          <w:rFonts w:ascii="Times New Roman" w:eastAsia="Avenir" w:hAnsi="Times New Roman" w:cs="Times New Roman"/>
+          <w:sz w:val="24"/>
+          <w:szCs w:val="24"/>
+        </w:rPr>
+        <w:t xml:space="preserve">: students will identify an appropriate test problem to modify. Students will then edit the </w:t>
+      </w:r>
+      <w:proofErr w:type="spellStart"/>
+      <w:r>
+        <w:rPr>
+          <w:rFonts w:ascii="Times New Roman" w:eastAsia="Avenir" w:hAnsi="Times New Roman" w:cs="Times New Roman"/>
+          <w:sz w:val="24"/>
+          <w:szCs w:val="24"/>
+        </w:rPr>
+        <w:t>definitions.h</w:t>
+      </w:r>
+      <w:proofErr w:type="spellEnd"/>
+      <w:r>
+        <w:rPr>
+          <w:rFonts w:ascii="Times New Roman" w:eastAsia="Avenir" w:hAnsi="Times New Roman" w:cs="Times New Roman"/>
+          <w:sz w:val="24"/>
+          <w:szCs w:val="24"/>
+        </w:rPr>
+        <w:t xml:space="preserve">, </w:t>
+      </w:r>
+      <w:proofErr w:type="spellStart"/>
+      <w:r>
+        <w:rPr>
+          <w:rFonts w:ascii="Times New Roman" w:eastAsia="Avenir" w:hAnsi="Times New Roman" w:cs="Times New Roman"/>
+          <w:sz w:val="24"/>
+          <w:szCs w:val="24"/>
+        </w:rPr>
+        <w:t>init.c</w:t>
+      </w:r>
+      <w:proofErr w:type="spellEnd"/>
+      <w:r>
+        <w:rPr>
+          <w:rFonts w:ascii="Times New Roman" w:eastAsia="Avenir" w:hAnsi="Times New Roman" w:cs="Times New Roman"/>
+          <w:sz w:val="24"/>
+          <w:szCs w:val="24"/>
+        </w:rPr>
+        <w:t xml:space="preserve"> and pluto.ini files to initialize the problem.</w:t>
       </w:r>
     </w:p>
     <w:p>
@@ -112,26 +577,46 @@
           <w:ilvl w:val="0"/>
           <w:numId w:val="1"/>
         </w:numPr>
-        <w:ind w:left="720" w:hanging="360"/>
-        <w:rPr>
-          <w:rFonts w:ascii="Avenir" w:cs="Avenir" w:eastAsia="Avenir" w:hAnsi="Avenir"/>
-          <w:u w:val="none"/>
-        </w:rPr>
-      </w:pPr>
-      <w:r>
-        <w:rPr>
-          <w:rFonts w:ascii="Avenir" w:cs="Avenir" w:eastAsia="Avenir" w:hAnsi="Avenir"/>
-          <w:i w:val="1"/>
-          <w:rtl w:val="0"/>
-        </w:rPr>
-        <w:t xml:space="preserve">Testing component</w:t>
-      </w:r>
-      <w:r>
-        <w:rPr>
-          <w:rFonts w:ascii="Avenir" w:cs="Avenir" w:eastAsia="Avenir" w:hAnsi="Avenir"/>
-          <w:rtl w:val="0"/>
-        </w:rPr>
-        <w:t xml:space="preserve">: Students will test code at lower mesh resolution on development queue, and modify code as needed. Students will generate makefile (python script), compile with MI, schedule, run, and debug C code. </w:t>
+        <w:rPr>
+          <w:rFonts w:ascii="Times New Roman" w:eastAsia="Avenir" w:hAnsi="Times New Roman" w:cs="Times New Roman"/>
+          <w:sz w:val="24"/>
+          <w:szCs w:val="24"/>
+        </w:rPr>
+      </w:pPr>
+      <w:r>
+        <w:rPr>
+          <w:rFonts w:ascii="Times New Roman" w:eastAsia="Avenir" w:hAnsi="Times New Roman" w:cs="Times New Roman"/>
+          <w:i/>
+          <w:sz w:val="24"/>
+          <w:szCs w:val="24"/>
+        </w:rPr>
+        <w:t>Testing component</w:t>
+      </w:r>
+      <w:r>
+        <w:rPr>
+          <w:rFonts w:ascii="Times New Roman" w:eastAsia="Avenir" w:hAnsi="Times New Roman" w:cs="Times New Roman"/>
+          <w:sz w:val="24"/>
+          <w:szCs w:val="24"/>
+        </w:rPr>
+        <w:t xml:space="preserve">: Students will test code at lower mesh resolution on development queue, and modify code as needed. Students will generate </w:t>
+      </w:r>
+      <w:proofErr w:type="spellStart"/>
+      <w:r>
+        <w:rPr>
+          <w:rFonts w:ascii="Times New Roman" w:eastAsia="Avenir" w:hAnsi="Times New Roman" w:cs="Times New Roman"/>
+          <w:sz w:val="24"/>
+          <w:szCs w:val="24"/>
+        </w:rPr>
+        <w:t>makefile</w:t>
+      </w:r>
+      <w:proofErr w:type="spellEnd"/>
+      <w:r>
+        <w:rPr>
+          <w:rFonts w:ascii="Times New Roman" w:eastAsia="Avenir" w:hAnsi="Times New Roman" w:cs="Times New Roman"/>
+          <w:sz w:val="24"/>
+          <w:szCs w:val="24"/>
+        </w:rPr>
+        <w:t xml:space="preserve"> (python script), compile with MI, schedule, run, and debug C code. </w:t>
       </w:r>
     </w:p>
     <w:p>
@@ -140,24 +625,26 @@
           <w:ilvl w:val="0"/>
           <w:numId w:val="1"/>
         </w:numPr>
-        <w:ind w:left="720" w:hanging="360"/>
-        <w:rPr>
-          <w:rFonts w:ascii="Avenir" w:cs="Avenir" w:eastAsia="Avenir" w:hAnsi="Avenir"/>
-          <w:u w:val="none"/>
-        </w:rPr>
-      </w:pPr>
-      <w:r>
-        <w:rPr>
-          <w:rFonts w:ascii="Avenir" w:cs="Avenir" w:eastAsia="Avenir" w:hAnsi="Avenir"/>
-          <w:i w:val="1"/>
-          <w:rtl w:val="0"/>
-        </w:rPr>
-        <w:t xml:space="preserve">Simulation component:</w:t>
-      </w:r>
-      <w:r>
-        <w:rPr>
-          <w:rFonts w:ascii="Avenir" w:cs="Avenir" w:eastAsia="Avenir" w:hAnsi="Avenir"/>
-          <w:rtl w:val="0"/>
+        <w:rPr>
+          <w:rFonts w:ascii="Times New Roman" w:eastAsia="Avenir" w:hAnsi="Times New Roman" w:cs="Times New Roman"/>
+          <w:sz w:val="24"/>
+          <w:szCs w:val="24"/>
+        </w:rPr>
+      </w:pPr>
+      <w:r>
+        <w:rPr>
+          <w:rFonts w:ascii="Times New Roman" w:eastAsia="Avenir" w:hAnsi="Times New Roman" w:cs="Times New Roman"/>
+          <w:i/>
+          <w:sz w:val="24"/>
+          <w:szCs w:val="24"/>
+        </w:rPr>
+        <w:t>Simulation component:</w:t>
+      </w:r>
+      <w:r>
+        <w:rPr>
+          <w:rFonts w:ascii="Times New Roman" w:eastAsia="Avenir" w:hAnsi="Times New Roman" w:cs="Times New Roman"/>
+          <w:sz w:val="24"/>
+          <w:szCs w:val="24"/>
         </w:rPr>
         <w:t xml:space="preserve"> Students will select appropriate simulation time and mesh resolution, then allocate cluster resources based on prior performance and scaling results. Students will schedule job on cluster, and analyze performance.</w:t>
       </w:r>
@@ -168,26 +655,46 @@
           <w:ilvl w:val="0"/>
           <w:numId w:val="1"/>
         </w:numPr>
-        <w:ind w:left="720" w:hanging="360"/>
-        <w:rPr>
-          <w:rFonts w:ascii="Avenir" w:cs="Avenir" w:eastAsia="Avenir" w:hAnsi="Avenir"/>
-          <w:u w:val="none"/>
-        </w:rPr>
-      </w:pPr>
-      <w:r>
-        <w:rPr>
-          <w:rFonts w:ascii="Avenir" w:cs="Avenir" w:eastAsia="Avenir" w:hAnsi="Avenir"/>
-          <w:i w:val="1"/>
-          <w:rtl w:val="0"/>
-        </w:rPr>
-        <w:t xml:space="preserve">Visualization component:</w:t>
-      </w:r>
-      <w:r>
-        <w:rPr>
-          <w:rFonts w:ascii="Avenir" w:cs="Avenir" w:eastAsia="Avenir" w:hAnsi="Avenir"/>
-          <w:rtl w:val="0"/>
-        </w:rPr>
-        <w:t xml:space="preserve"> students will visualize and animate simulation results in VisIt.</w:t>
+        <w:rPr>
+          <w:rFonts w:ascii="Times New Roman" w:eastAsia="Avenir" w:hAnsi="Times New Roman" w:cs="Times New Roman"/>
+          <w:sz w:val="24"/>
+          <w:szCs w:val="24"/>
+        </w:rPr>
+      </w:pPr>
+      <w:r>
+        <w:rPr>
+          <w:rFonts w:ascii="Times New Roman" w:eastAsia="Avenir" w:hAnsi="Times New Roman" w:cs="Times New Roman"/>
+          <w:i/>
+          <w:sz w:val="24"/>
+          <w:szCs w:val="24"/>
+        </w:rPr>
+        <w:t>Visualization component:</w:t>
+      </w:r>
+      <w:r>
+        <w:rPr>
+          <w:rFonts w:ascii="Times New Roman" w:eastAsia="Avenir" w:hAnsi="Times New Roman" w:cs="Times New Roman"/>
+          <w:sz w:val="24"/>
+          <w:szCs w:val="24"/>
+        </w:rPr>
+        <w:t xml:space="preserve"> students will visualize and animate simulation results in </w:t>
+      </w:r>
+      <w:proofErr w:type="spellStart"/>
+      <w:r>
+        <w:rPr>
+          <w:rFonts w:ascii="Times New Roman" w:eastAsia="Avenir" w:hAnsi="Times New Roman" w:cs="Times New Roman"/>
+          <w:sz w:val="24"/>
+          <w:szCs w:val="24"/>
+        </w:rPr>
+        <w:t>VisIt</w:t>
+      </w:r>
+      <w:proofErr w:type="spellEnd"/>
+      <w:r>
+        <w:rPr>
+          <w:rFonts w:ascii="Times New Roman" w:eastAsia="Avenir" w:hAnsi="Times New Roman" w:cs="Times New Roman"/>
+          <w:sz w:val="24"/>
+          <w:szCs w:val="24"/>
+        </w:rPr>
+        <w:t>.</w:t>
       </w:r>
     </w:p>
     <w:p>
@@ -196,26 +703,46 @@
           <w:ilvl w:val="0"/>
           <w:numId w:val="1"/>
         </w:numPr>
-        <w:ind w:left="720" w:hanging="360"/>
-        <w:rPr>
-          <w:rFonts w:ascii="Avenir" w:cs="Avenir" w:eastAsia="Avenir" w:hAnsi="Avenir"/>
-          <w:u w:val="none"/>
-        </w:rPr>
-      </w:pPr>
-      <w:r>
-        <w:rPr>
-          <w:rFonts w:ascii="Avenir" w:cs="Avenir" w:eastAsia="Avenir" w:hAnsi="Avenir"/>
-          <w:i w:val="1"/>
-          <w:rtl w:val="0"/>
-        </w:rPr>
-        <w:t xml:space="preserve">Analysis component:</w:t>
-      </w:r>
-      <w:r>
-        <w:rPr>
-          <w:rFonts w:ascii="Avenir" w:cs="Avenir" w:eastAsia="Avenir" w:hAnsi="Avenir"/>
-          <w:rtl w:val="0"/>
-        </w:rPr>
-        <w:t xml:space="preserve"> Students will qualitatively and quantitatively analyse their results, and compare them to published results.</w:t>
+        <w:rPr>
+          <w:rFonts w:ascii="Times New Roman" w:eastAsia="Avenir" w:hAnsi="Times New Roman" w:cs="Times New Roman"/>
+          <w:sz w:val="24"/>
+          <w:szCs w:val="24"/>
+        </w:rPr>
+      </w:pPr>
+      <w:r>
+        <w:rPr>
+          <w:rFonts w:ascii="Times New Roman" w:eastAsia="Avenir" w:hAnsi="Times New Roman" w:cs="Times New Roman"/>
+          <w:i/>
+          <w:sz w:val="24"/>
+          <w:szCs w:val="24"/>
+        </w:rPr>
+        <w:t>Analysis component:</w:t>
+      </w:r>
+      <w:r>
+        <w:rPr>
+          <w:rFonts w:ascii="Times New Roman" w:eastAsia="Avenir" w:hAnsi="Times New Roman" w:cs="Times New Roman"/>
+          <w:sz w:val="24"/>
+          <w:szCs w:val="24"/>
+        </w:rPr>
+        <w:t xml:space="preserve"> Students will qualitatively and quantitatively </w:t>
+      </w:r>
+      <w:proofErr w:type="spellStart"/>
+      <w:r>
+        <w:rPr>
+          <w:rFonts w:ascii="Times New Roman" w:eastAsia="Avenir" w:hAnsi="Times New Roman" w:cs="Times New Roman"/>
+          <w:sz w:val="24"/>
+          <w:szCs w:val="24"/>
+        </w:rPr>
+        <w:t>analyse</w:t>
+      </w:r>
+      <w:proofErr w:type="spellEnd"/>
+      <w:r>
+        <w:rPr>
+          <w:rFonts w:ascii="Times New Roman" w:eastAsia="Avenir" w:hAnsi="Times New Roman" w:cs="Times New Roman"/>
+          <w:sz w:val="24"/>
+          <w:szCs w:val="24"/>
+        </w:rPr>
+        <w:t xml:space="preserve"> their results, and compare them to published results.</w:t>
       </w:r>
     </w:p>
     <w:p>
@@ -224,24 +751,26 @@
           <w:ilvl w:val="0"/>
           <w:numId w:val="1"/>
         </w:numPr>
-        <w:ind w:left="720" w:hanging="360"/>
-        <w:rPr>
-          <w:rFonts w:ascii="Avenir" w:cs="Avenir" w:eastAsia="Avenir" w:hAnsi="Avenir"/>
-          <w:u w:val="none"/>
-        </w:rPr>
-      </w:pPr>
-      <w:r>
-        <w:rPr>
-          <w:rFonts w:ascii="Avenir" w:cs="Avenir" w:eastAsia="Avenir" w:hAnsi="Avenir"/>
-          <w:i w:val="1"/>
-          <w:rtl w:val="0"/>
-        </w:rPr>
-        <w:t xml:space="preserve">Discussion component:</w:t>
-      </w:r>
-      <w:r>
-        <w:rPr>
-          <w:rFonts w:ascii="Avenir" w:cs="Avenir" w:eastAsia="Avenir" w:hAnsi="Avenir"/>
-          <w:rtl w:val="0"/>
+        <w:rPr>
+          <w:rFonts w:ascii="Times New Roman" w:eastAsia="Avenir" w:hAnsi="Times New Roman" w:cs="Times New Roman"/>
+          <w:sz w:val="24"/>
+          <w:szCs w:val="24"/>
+        </w:rPr>
+      </w:pPr>
+      <w:r>
+        <w:rPr>
+          <w:rFonts w:ascii="Times New Roman" w:eastAsia="Avenir" w:hAnsi="Times New Roman" w:cs="Times New Roman"/>
+          <w:i/>
+          <w:sz w:val="24"/>
+          <w:szCs w:val="24"/>
+        </w:rPr>
+        <w:t>Discussion component:</w:t>
+      </w:r>
+      <w:r>
+        <w:rPr>
+          <w:rFonts w:ascii="Times New Roman" w:eastAsia="Avenir" w:hAnsi="Times New Roman" w:cs="Times New Roman"/>
+          <w:sz w:val="24"/>
+          <w:szCs w:val="24"/>
         </w:rPr>
         <w:t xml:space="preserve"> students will critically analyze their code, their methodology and their results. Students will reflect upon what they learned and possible next steps.</w:t>
       </w:r>
@@ -252,64 +781,46 @@
           <w:ilvl w:val="0"/>
           <w:numId w:val="1"/>
         </w:numPr>
-        <w:ind w:left="720" w:hanging="360"/>
-        <w:rPr>
-          <w:rFonts w:ascii="Avenir" w:cs="Avenir" w:eastAsia="Avenir" w:hAnsi="Avenir"/>
-          <w:u w:val="none"/>
-        </w:rPr>
-      </w:pPr>
-      <w:r>
-        <w:rPr>
-          <w:rFonts w:ascii="Avenir" w:cs="Avenir" w:eastAsia="Avenir" w:hAnsi="Avenir"/>
-          <w:i w:val="1"/>
-          <w:rtl w:val="0"/>
-        </w:rPr>
-        <w:t xml:space="preserve">Reference section:</w:t>
-      </w:r>
-      <w:r>
-        <w:rPr>
-          <w:rFonts w:ascii="Avenir" w:cs="Avenir" w:eastAsia="Avenir" w:hAnsi="Avenir"/>
-          <w:rtl w:val="0"/>
+        <w:rPr>
+          <w:rFonts w:ascii="Times New Roman" w:eastAsia="Avenir" w:hAnsi="Times New Roman" w:cs="Times New Roman"/>
+          <w:sz w:val="24"/>
+          <w:szCs w:val="24"/>
+        </w:rPr>
+      </w:pPr>
+      <w:r>
+        <w:rPr>
+          <w:rFonts w:ascii="Times New Roman" w:eastAsia="Avenir" w:hAnsi="Times New Roman" w:cs="Times New Roman"/>
+          <w:i/>
+          <w:sz w:val="24"/>
+          <w:szCs w:val="24"/>
+        </w:rPr>
+        <w:t>Reference section:</w:t>
+      </w:r>
+      <w:r>
+        <w:rPr>
+          <w:rFonts w:ascii="Times New Roman" w:eastAsia="Avenir" w:hAnsi="Times New Roman" w:cs="Times New Roman"/>
+          <w:sz w:val="24"/>
+          <w:szCs w:val="24"/>
         </w:rPr>
         <w:t xml:space="preserve"> students will properly cite appropriate references.</w:t>
       </w:r>
     </w:p>
-    <w:p>
-      <w:pPr>
-        <w:rPr>
-          <w:rFonts w:ascii="Avenir" w:cs="Avenir" w:eastAsia="Avenir" w:hAnsi="Avenir"/>
-        </w:rPr>
-      </w:pPr>
-      <w:r>
-        <w:rPr>
-          <w:rtl w:val="0"/>
-        </w:rPr>
-      </w:r>
-    </w:p>
-    <w:p>
-      <w:pPr>
-        <w:rPr>
-          <w:rFonts w:ascii="Avenir" w:cs="Avenir" w:eastAsia="Avenir" w:hAnsi="Avenir"/>
-        </w:rPr>
-      </w:pPr>
-      <w:r>
-        <w:rPr>
-          <w:rtl w:val="0"/>
-        </w:rPr>
-      </w:r>
-    </w:p>
     <w:sectPr>
-      <w:pgSz w:h="15840" w:w="12240"/>
-      <w:pgMar w:bottom="1440" w:top="1440" w:left="1440" w:right="1440" w:header="720" w:footer="720"/>
+      <w:pgSz w:w="12240" w:h="15840"/>
+      <w:pgMar w:top="1440" w:right="1440" w:bottom="1440" w:left="1440" w:header="720" w:footer="720" w:gutter="0"/>
       <w:pgNumType w:start="1"/>
+      <w:cols w:space="720"/>
     </w:sectPr>
   </w:body>
 </w:document>
 </file>
 
 <file path=word/numbering.xml><?xml version="1.0" encoding="utf-8"?>
-<w:numbering xmlns:mc="http://schemas.openxmlformats.org/markup-compatibility/2006" xmlns:o="urn:schemas-microsoft-com:office:office" xmlns:r="http://schemas.openxmlformats.org/officeDocument/2006/relationships" xmlns:m="http://schemas.openxmlformats.org/officeDocument/2006/math" xmlns:v="urn:schemas-microsoft-com:vml" xmlns:wp="http://schemas.openxmlformats.org/drawingml/2006/wordprocessingDrawing" xmlns:w10="urn:schemas-microsoft-com:office:word" xmlns:w="http://schemas.openxmlformats.org/wordprocessingml/2006/main" xmlns:wne="http://schemas.microsoft.com/office/word/2006/wordml" xmlns:sl="http://schemas.openxmlformats.org/schemaLibrary/2006/main" xmlns:a="http://schemas.openxmlformats.org/drawingml/2006/main" xmlns:pic="http://schemas.openxmlformats.org/drawingml/2006/picture" xmlns:c="http://schemas.openxmlformats.org/drawingml/2006/chart" xmlns:lc="http://schemas.openxmlformats.org/drawingml/2006/lockedCanvas" xmlns:dgm="http://schemas.openxmlformats.org/drawingml/2006/diagram" xmlns:wps="http://schemas.microsoft.com/office/word/2010/wordprocessingShape" xmlns:wpg="http://schemas.microsoft.com/office/word/2010/wordprocessingGroup" xmlns:w14="http://schemas.microsoft.com/office/word/2010/wordml" xmlns:w15="http://schemas.microsoft.com/office/word/2012/wordml">
-  <w:abstractNum w:abstractNumId="1">
+<w:numbering xmlns:wpc="http://schemas.microsoft.com/office/word/2010/wordprocessingCanvas" xmlns:mo="http://schemas.microsoft.com/office/mac/office/2008/main" xmlns:mc="http://schemas.openxmlformats.org/markup-compatibility/2006" xmlns:mv="urn:schemas-microsoft-com:mac:vml" xmlns:o="urn:schemas-microsoft-com:office:office" xmlns:r="http://schemas.openxmlformats.org/officeDocument/2006/relationships" xmlns:m="http://schemas.openxmlformats.org/officeDocument/2006/math" xmlns:v="urn:schemas-microsoft-com:vml" xmlns:wp14="http://schemas.microsoft.com/office/word/2010/wordprocessingDrawing" xmlns:wp="http://schemas.openxmlformats.org/drawingml/2006/wordprocessingDrawing" xmlns:w10="urn:schemas-microsoft-com:office:word" xmlns:w="http://schemas.openxmlformats.org/wordprocessingml/2006/main" xmlns:w14="http://schemas.microsoft.com/office/word/2010/wordml" xmlns:w15="http://schemas.microsoft.com/office/word/2012/wordml" xmlns:wpg="http://schemas.microsoft.com/office/word/2010/wordprocessingGroup" xmlns:wpi="http://schemas.microsoft.com/office/word/2010/wordprocessingInk" xmlns:wne="http://schemas.microsoft.com/office/word/2006/wordml" xmlns:wps="http://schemas.microsoft.com/office/word/2010/wordprocessingShape" mc:Ignorable="w14 w15 wp14">
+  <w:abstractNum w:abstractNumId="0">
+    <w:nsid w:val="1B362874"/>
+    <w:multiLevelType w:val="multilevel"/>
+    <w:tmpl w:val="386E5A30"/>
     <w:lvl w:ilvl="0">
       <w:start w:val="1"/>
       <w:numFmt w:val="bullet"/>
@@ -420,20 +931,20 @@
     </w:lvl>
   </w:abstractNum>
   <w:num w:numId="1">
-    <w:abstractNumId w:val="1"/>
+    <w:abstractNumId w:val="0"/>
   </w:num>
 </w:numbering>
 </file>
 
 <file path=word/styles.xml><?xml version="1.0" encoding="utf-8"?>
-<w:styles xmlns:mc="http://schemas.openxmlformats.org/markup-compatibility/2006" xmlns:o="urn:schemas-microsoft-com:office:office" xmlns:r="http://schemas.openxmlformats.org/officeDocument/2006/relationships" xmlns:m="http://schemas.openxmlformats.org/officeDocument/2006/math" xmlns:v="urn:schemas-microsoft-com:vml" xmlns:wp="http://schemas.openxmlformats.org/drawingml/2006/wordprocessingDrawing" xmlns:w10="urn:schemas-microsoft-com:office:word" xmlns:w="http://schemas.openxmlformats.org/wordprocessingml/2006/main" xmlns:wne="http://schemas.microsoft.com/office/word/2006/wordml" xmlns:sl="http://schemas.openxmlformats.org/schemaLibrary/2006/main" xmlns:a="http://schemas.openxmlformats.org/drawingml/2006/main" xmlns:pic="http://schemas.openxmlformats.org/drawingml/2006/picture" xmlns:c="http://schemas.openxmlformats.org/drawingml/2006/chart" xmlns:lc="http://schemas.openxmlformats.org/drawingml/2006/lockedCanvas" xmlns:dgm="http://schemas.openxmlformats.org/drawingml/2006/diagram" xmlns:wps="http://schemas.microsoft.com/office/word/2010/wordprocessingShape" xmlns:wpg="http://schemas.microsoft.com/office/word/2010/wordprocessingGroup" xmlns:w14="http://schemas.microsoft.com/office/word/2010/wordml" xmlns:w15="http://schemas.microsoft.com/office/word/2012/wordml">
+<w:styles xmlns:mc="http://schemas.openxmlformats.org/markup-compatibility/2006" xmlns:r="http://schemas.openxmlformats.org/officeDocument/2006/relationships" xmlns:w="http://schemas.openxmlformats.org/wordprocessingml/2006/main" xmlns:w14="http://schemas.microsoft.com/office/word/2010/wordml" xmlns:w15="http://schemas.microsoft.com/office/word/2012/wordml" mc:Ignorable="w14 w15">
   <w:docDefaults>
     <w:rPrDefault>
       <w:rPr>
-        <w:rFonts w:ascii="Arial" w:cs="Arial" w:eastAsia="Arial" w:hAnsi="Arial"/>
+        <w:rFonts w:ascii="Arial" w:eastAsia="Arial" w:hAnsi="Arial" w:cs="Arial"/>
         <w:sz w:val="22"/>
         <w:szCs w:val="22"/>
-        <w:lang w:val="en"/>
+        <w:lang w:val="en" w:eastAsia="en-US" w:bidi="ar-SA"/>
       </w:rPr>
     </w:rPrDefault>
     <w:pPrDefault>
@@ -442,20 +953,402 @@
       </w:pPr>
     </w:pPrDefault>
   </w:docDefaults>
-  <w:style w:type="paragraph" w:styleId="Normal" w:default="1">
-    <w:name w:val="normal"/>
-  </w:style>
-  <w:style w:type="table" w:styleId="TableNormal" w:default="1">
-    <w:name w:val="Table Normal"/>
+  <w:latentStyles w:defLockedState="0" w:defUIPriority="99" w:defSemiHidden="0" w:defUnhideWhenUsed="0" w:defQFormat="0" w:count="382">
+    <w:lsdException w:name="Normal" w:uiPriority="0" w:qFormat="1"/>
+    <w:lsdException w:name="heading 1" w:uiPriority="9" w:qFormat="1"/>
+    <w:lsdException w:name="heading 2" w:semiHidden="1" w:uiPriority="9" w:unhideWhenUsed="1" w:qFormat="1"/>
+    <w:lsdException w:name="heading 3" w:semiHidden="1" w:uiPriority="9" w:unhideWhenUsed="1" w:qFormat="1"/>
+    <w:lsdException w:name="heading 4" w:semiHidden="1" w:uiPriority="9" w:unhideWhenUsed="1" w:qFormat="1"/>
+    <w:lsdException w:name="heading 5" w:semiHidden="1" w:uiPriority="9" w:unhideWhenUsed="1" w:qFormat="1"/>
+    <w:lsdException w:name="heading 6" w:semiHidden="1" w:uiPriority="9" w:unhideWhenUsed="1" w:qFormat="1"/>
+    <w:lsdException w:name="heading 7" w:semiHidden="1" w:uiPriority="9" w:unhideWhenUsed="1" w:qFormat="1"/>
+    <w:lsdException w:name="heading 8" w:semiHidden="1" w:uiPriority="9" w:unhideWhenUsed="1" w:qFormat="1"/>
+    <w:lsdException w:name="heading 9" w:semiHidden="1" w:uiPriority="9" w:unhideWhenUsed="1" w:qFormat="1"/>
+    <w:lsdException w:name="index 1" w:semiHidden="1" w:unhideWhenUsed="1"/>
+    <w:lsdException w:name="index 2" w:semiHidden="1" w:unhideWhenUsed="1"/>
+    <w:lsdException w:name="index 3" w:semiHidden="1" w:unhideWhenUsed="1"/>
+    <w:lsdException w:name="index 4" w:semiHidden="1" w:unhideWhenUsed="1"/>
+    <w:lsdException w:name="index 5" w:semiHidden="1" w:unhideWhenUsed="1"/>
+    <w:lsdException w:name="index 6" w:semiHidden="1" w:unhideWhenUsed="1"/>
+    <w:lsdException w:name="index 7" w:semiHidden="1" w:unhideWhenUsed="1"/>
+    <w:lsdException w:name="index 8" w:semiHidden="1" w:unhideWhenUsed="1"/>
+    <w:lsdException w:name="index 9" w:semiHidden="1" w:unhideWhenUsed="1"/>
+    <w:lsdException w:name="toc 1" w:semiHidden="1" w:uiPriority="39" w:unhideWhenUsed="1"/>
+    <w:lsdException w:name="toc 2" w:semiHidden="1" w:uiPriority="39" w:unhideWhenUsed="1"/>
+    <w:lsdException w:name="toc 3" w:semiHidden="1" w:uiPriority="39" w:unhideWhenUsed="1"/>
+    <w:lsdException w:name="toc 4" w:semiHidden="1" w:uiPriority="39" w:unhideWhenUsed="1"/>
+    <w:lsdException w:name="toc 5" w:semiHidden="1" w:uiPriority="39" w:unhideWhenUsed="1"/>
+    <w:lsdException w:name="toc 6" w:semiHidden="1" w:uiPriority="39" w:unhideWhenUsed="1"/>
+    <w:lsdException w:name="toc 7" w:semiHidden="1" w:uiPriority="39" w:unhideWhenUsed="1"/>
+    <w:lsdException w:name="toc 8" w:semiHidden="1" w:uiPriority="39" w:unhideWhenUsed="1"/>
+    <w:lsdException w:name="toc 9" w:semiHidden="1" w:uiPriority="39" w:unhideWhenUsed="1"/>
+    <w:lsdException w:name="Normal Indent" w:semiHidden="1" w:unhideWhenUsed="1"/>
+    <w:lsdException w:name="footnote text" w:semiHidden="1" w:unhideWhenUsed="1"/>
+    <w:lsdException w:name="annotation text" w:semiHidden="1" w:unhideWhenUsed="1"/>
+    <w:lsdException w:name="header" w:semiHidden="1" w:unhideWhenUsed="1"/>
+    <w:lsdException w:name="footer" w:semiHidden="1" w:unhideWhenUsed="1"/>
+    <w:lsdException w:name="index heading" w:semiHidden="1" w:unhideWhenUsed="1"/>
+    <w:lsdException w:name="caption" w:semiHidden="1" w:uiPriority="35" w:unhideWhenUsed="1" w:qFormat="1"/>
+    <w:lsdException w:name="table of figures" w:semiHidden="1" w:unhideWhenUsed="1"/>
+    <w:lsdException w:name="envelope address" w:semiHidden="1" w:unhideWhenUsed="1"/>
+    <w:lsdException w:name="envelope return" w:semiHidden="1" w:unhideWhenUsed="1"/>
+    <w:lsdException w:name="footnote reference" w:semiHidden="1" w:unhideWhenUsed="1"/>
+    <w:lsdException w:name="annotation reference" w:semiHidden="1" w:unhideWhenUsed="1"/>
+    <w:lsdException w:name="line number" w:semiHidden="1" w:unhideWhenUsed="1"/>
+    <w:lsdException w:name="page number" w:semiHidden="1" w:unhideWhenUsed="1"/>
+    <w:lsdException w:name="endnote reference" w:semiHidden="1" w:unhideWhenUsed="1"/>
+    <w:lsdException w:name="endnote text" w:semiHidden="1" w:unhideWhenUsed="1"/>
+    <w:lsdException w:name="table of authorities" w:semiHidden="1" w:unhideWhenUsed="1"/>
+    <w:lsdException w:name="macro" w:semiHidden="1" w:unhideWhenUsed="1"/>
+    <w:lsdException w:name="toa heading" w:semiHidden="1" w:unhideWhenUsed="1"/>
+    <w:lsdException w:name="List" w:semiHidden="1" w:unhideWhenUsed="1"/>
+    <w:lsdException w:name="List Bullet" w:semiHidden="1" w:unhideWhenUsed="1"/>
+    <w:lsdException w:name="List Number" w:semiHidden="1" w:unhideWhenUsed="1"/>
+    <w:lsdException w:name="List 2" w:semiHidden="1" w:unhideWhenUsed="1"/>
+    <w:lsdException w:name="List 3" w:semiHidden="1" w:unhideWhenUsed="1"/>
+    <w:lsdException w:name="List 4" w:semiHidden="1" w:unhideWhenUsed="1"/>
+    <w:lsdException w:name="List 5" w:semiHidden="1" w:unhideWhenUsed="1"/>
+    <w:lsdException w:name="List Bullet 2" w:semiHidden="1" w:unhideWhenUsed="1"/>
+    <w:lsdException w:name="List Bullet 3" w:semiHidden="1" w:unhideWhenUsed="1"/>
+    <w:lsdException w:name="List Bullet 4" w:semiHidden="1" w:unhideWhenUsed="1"/>
+    <w:lsdException w:name="List Bullet 5" w:semiHidden="1" w:unhideWhenUsed="1"/>
+    <w:lsdException w:name="List Number 2" w:semiHidden="1" w:unhideWhenUsed="1"/>
+    <w:lsdException w:name="List Number 3" w:semiHidden="1" w:unhideWhenUsed="1"/>
+    <w:lsdException w:name="List Number 4" w:semiHidden="1" w:unhideWhenUsed="1"/>
+    <w:lsdException w:name="List Number 5" w:semiHidden="1" w:unhideWhenUsed="1"/>
+    <w:lsdException w:name="Title" w:uiPriority="10" w:qFormat="1"/>
+    <w:lsdException w:name="Closing" w:semiHidden="1" w:unhideWhenUsed="1"/>
+    <w:lsdException w:name="Signature" w:semiHidden="1" w:unhideWhenUsed="1"/>
+    <w:lsdException w:name="Default Paragraph Font" w:semiHidden="1" w:uiPriority="1" w:unhideWhenUsed="1"/>
+    <w:lsdException w:name="Body Text" w:semiHidden="1" w:unhideWhenUsed="1"/>
+    <w:lsdException w:name="Body Text Indent" w:semiHidden="1" w:unhideWhenUsed="1"/>
+    <w:lsdException w:name="List Continue" w:semiHidden="1" w:unhideWhenUsed="1"/>
+    <w:lsdException w:name="List Continue 2" w:semiHidden="1" w:unhideWhenUsed="1"/>
+    <w:lsdException w:name="List Continue 3" w:semiHidden="1" w:unhideWhenUsed="1"/>
+    <w:lsdException w:name="List Continue 4" w:semiHidden="1" w:unhideWhenUsed="1"/>
+    <w:lsdException w:name="List Continue 5" w:semiHidden="1" w:unhideWhenUsed="1"/>
+    <w:lsdException w:name="Message Header" w:semiHidden="1" w:unhideWhenUsed="1"/>
+    <w:lsdException w:name="Subtitle" w:uiPriority="11" w:qFormat="1"/>
+    <w:lsdException w:name="Salutation" w:semiHidden="1" w:unhideWhenUsed="1"/>
+    <w:lsdException w:name="Date" w:semiHidden="1" w:unhideWhenUsed="1"/>
+    <w:lsdException w:name="Body Text First Indent" w:semiHidden="1" w:unhideWhenUsed="1"/>
+    <w:lsdException w:name="Body Text First Indent 2" w:semiHidden="1" w:unhideWhenUsed="1"/>
+    <w:lsdException w:name="Note Heading" w:semiHidden="1" w:unhideWhenUsed="1"/>
+    <w:lsdException w:name="Body Text 2" w:semiHidden="1" w:unhideWhenUsed="1"/>
+    <w:lsdException w:name="Body Text 3" w:semiHidden="1" w:unhideWhenUsed="1"/>
+    <w:lsdException w:name="Body Text Indent 2" w:semiHidden="1" w:unhideWhenUsed="1"/>
+    <w:lsdException w:name="Body Text Indent 3" w:semiHidden="1" w:unhideWhenUsed="1"/>
+    <w:lsdException w:name="Block Text" w:semiHidden="1" w:unhideWhenUsed="1"/>
+    <w:lsdException w:name="Hyperlink" w:semiHidden="1" w:unhideWhenUsed="1"/>
+    <w:lsdException w:name="FollowedHyperlink" w:semiHidden="1" w:unhideWhenUsed="1"/>
+    <w:lsdException w:name="Strong" w:uiPriority="22" w:qFormat="1"/>
+    <w:lsdException w:name="Emphasis" w:uiPriority="20" w:qFormat="1"/>
+    <w:lsdException w:name="Document Map" w:semiHidden="1" w:unhideWhenUsed="1"/>
+    <w:lsdException w:name="Plain Text" w:semiHidden="1" w:unhideWhenUsed="1"/>
+    <w:lsdException w:name="E-mail Signature" w:semiHidden="1" w:unhideWhenUsed="1"/>
+    <w:lsdException w:name="HTML Top of Form" w:semiHidden="1" w:unhideWhenUsed="1"/>
+    <w:lsdException w:name="HTML Bottom of Form" w:semiHidden="1" w:unhideWhenUsed="1"/>
+    <w:lsdException w:name="Normal (Web)" w:semiHidden="1" w:unhideWhenUsed="1"/>
+    <w:lsdException w:name="HTML Acronym" w:semiHidden="1" w:unhideWhenUsed="1"/>
+    <w:lsdException w:name="HTML Address" w:semiHidden="1" w:unhideWhenUsed="1"/>
+    <w:lsdException w:name="HTML Cite" w:semiHidden="1" w:unhideWhenUsed="1"/>
+    <w:lsdException w:name="HTML Code" w:semiHidden="1" w:unhideWhenUsed="1"/>
+    <w:lsdException w:name="HTML Definition" w:semiHidden="1" w:unhideWhenUsed="1"/>
+    <w:lsdException w:name="HTML Keyboard" w:semiHidden="1" w:unhideWhenUsed="1"/>
+    <w:lsdException w:name="HTML Preformatted" w:semiHidden="1" w:unhideWhenUsed="1"/>
+    <w:lsdException w:name="HTML Sample" w:semiHidden="1" w:unhideWhenUsed="1"/>
+    <w:lsdException w:name="HTML Typewriter" w:semiHidden="1" w:unhideWhenUsed="1"/>
+    <w:lsdException w:name="HTML Variable" w:semiHidden="1" w:unhideWhenUsed="1"/>
+    <w:lsdException w:name="Normal Table" w:semiHidden="1" w:unhideWhenUsed="1"/>
+    <w:lsdException w:name="annotation subject" w:semiHidden="1" w:unhideWhenUsed="1"/>
+    <w:lsdException w:name="No List" w:semiHidden="1" w:unhideWhenUsed="1"/>
+    <w:lsdException w:name="Outline List 1" w:semiHidden="1" w:unhideWhenUsed="1"/>
+    <w:lsdException w:name="Outline List 2" w:semiHidden="1" w:unhideWhenUsed="1"/>
+    <w:lsdException w:name="Outline List 3" w:semiHidden="1" w:unhideWhenUsed="1"/>
+    <w:lsdException w:name="Table Simple 1" w:semiHidden="1" w:unhideWhenUsed="1"/>
+    <w:lsdException w:name="Table Simple 2" w:semiHidden="1" w:unhideWhenUsed="1"/>
+    <w:lsdException w:name="Table Simple 3" w:semiHidden="1" w:unhideWhenUsed="1"/>
+    <w:lsdException w:name="Table Classic 1" w:semiHidden="1" w:unhideWhenUsed="1"/>
+    <w:lsdException w:name="Table Classic 2" w:semiHidden="1" w:unhideWhenUsed="1"/>
+    <w:lsdException w:name="Table Classic 3" w:semiHidden="1" w:unhideWhenUsed="1"/>
+    <w:lsdException w:name="Table Classic 4" w:semiHidden="1" w:unhideWhenUsed="1"/>
+    <w:lsdException w:name="Table Colorful 1" w:semiHidden="1" w:unhideWhenUsed="1"/>
+    <w:lsdException w:name="Table Colorful 2" w:semiHidden="1" w:unhideWhenUsed="1"/>
+    <w:lsdException w:name="Table Colorful 3" w:semiHidden="1" w:unhideWhenUsed="1"/>
+    <w:lsdException w:name="Table Columns 1" w:semiHidden="1" w:unhideWhenUsed="1"/>
+    <w:lsdException w:name="Table Columns 2" w:semiHidden="1" w:unhideWhenUsed="1"/>
+    <w:lsdException w:name="Table Columns 3" w:semiHidden="1" w:unhideWhenUsed="1"/>
+    <w:lsdException w:name="Table Columns 4" w:semiHidden="1" w:unhideWhenUsed="1"/>
+    <w:lsdException w:name="Table Columns 5" w:semiHidden="1" w:unhideWhenUsed="1"/>
+    <w:lsdException w:name="Table Grid 1" w:semiHidden="1" w:unhideWhenUsed="1"/>
+    <w:lsdException w:name="Table Grid 2" w:semiHidden="1" w:unhideWhenUsed="1"/>
+    <w:lsdException w:name="Table Grid 3" w:semiHidden="1" w:unhideWhenUsed="1"/>
+    <w:lsdException w:name="Table Grid 4" w:semiHidden="1" w:unhideWhenUsed="1"/>
+    <w:lsdException w:name="Table Grid 5" w:semiHidden="1" w:unhideWhenUsed="1"/>
+    <w:lsdException w:name="Table Grid 6" w:semiHidden="1" w:unhideWhenUsed="1"/>
+    <w:lsdException w:name="Table Grid 7" w:semiHidden="1" w:unhideWhenUsed="1"/>
+    <w:lsdException w:name="Table Grid 8" w:semiHidden="1" w:unhideWhenUsed="1"/>
+    <w:lsdException w:name="Table List 1" w:semiHidden="1" w:unhideWhenUsed="1"/>
+    <w:lsdException w:name="Table List 2" w:semiHidden="1" w:unhideWhenUsed="1"/>
+    <w:lsdException w:name="Table List 3" w:semiHidden="1" w:unhideWhenUsed="1"/>
+    <w:lsdException w:name="Table List 4" w:semiHidden="1" w:unhideWhenUsed="1"/>
+    <w:lsdException w:name="Table List 5" w:semiHidden="1" w:unhideWhenUsed="1"/>
+    <w:lsdException w:name="Table List 6" w:semiHidden="1" w:unhideWhenUsed="1"/>
+    <w:lsdException w:name="Table List 7" w:semiHidden="1" w:unhideWhenUsed="1"/>
+    <w:lsdException w:name="Table List 8" w:semiHidden="1" w:unhideWhenUsed="1"/>
+    <w:lsdException w:name="Table 3D effects 1" w:semiHidden="1" w:unhideWhenUsed="1"/>
+    <w:lsdException w:name="Table 3D effects 2" w:semiHidden="1" w:unhideWhenUsed="1"/>
+    <w:lsdException w:name="Table 3D effects 3" w:semiHidden="1" w:unhideWhenUsed="1"/>
+    <w:lsdException w:name="Table Contemporary" w:semiHidden="1" w:unhideWhenUsed="1"/>
+    <w:lsdException w:name="Table Elegant" w:semiHidden="1" w:unhideWhenUsed="1"/>
+    <w:lsdException w:name="Table Professional" w:semiHidden="1" w:unhideWhenUsed="1"/>
+    <w:lsdException w:name="Table Subtle 1" w:semiHidden="1" w:unhideWhenUsed="1"/>
+    <w:lsdException w:name="Table Subtle 2" w:semiHidden="1" w:unhideWhenUsed="1"/>
+    <w:lsdException w:name="Table Web 1" w:semiHidden="1" w:unhideWhenUsed="1"/>
+    <w:lsdException w:name="Table Web 2" w:semiHidden="1" w:unhideWhenUsed="1"/>
+    <w:lsdException w:name="Table Web 3" w:semiHidden="1" w:unhideWhenUsed="1"/>
+    <w:lsdException w:name="Balloon Text" w:semiHidden="1" w:unhideWhenUsed="1"/>
+    <w:lsdException w:name="Table Grid" w:uiPriority="39"/>
+    <w:lsdException w:name="Table Theme" w:semiHidden="1" w:unhideWhenUsed="1"/>
+    <w:lsdException w:name="Note Level 1" w:semiHidden="1" w:unhideWhenUsed="1"/>
+    <w:lsdException w:name="Note Level 2" w:semiHidden="1" w:unhideWhenUsed="1"/>
+    <w:lsdException w:name="Note Level 3" w:semiHidden="1" w:unhideWhenUsed="1"/>
+    <w:lsdException w:name="Note Level 4" w:semiHidden="1" w:unhideWhenUsed="1"/>
+    <w:lsdException w:name="Note Level 5" w:semiHidden="1" w:unhideWhenUsed="1"/>
+    <w:lsdException w:name="Note Level 6" w:semiHidden="1" w:unhideWhenUsed="1"/>
+    <w:lsdException w:name="Note Level 7" w:semiHidden="1" w:unhideWhenUsed="1"/>
+    <w:lsdException w:name="Note Level 8" w:semiHidden="1" w:unhideWhenUsed="1"/>
+    <w:lsdException w:name="Note Level 9" w:semiHidden="1" w:unhideWhenUsed="1"/>
+    <w:lsdException w:name="Placeholder Text" w:semiHidden="1"/>
+    <w:lsdException w:name="No Spacing" w:uiPriority="1" w:qFormat="1"/>
+    <w:lsdException w:name="Light Shading" w:uiPriority="60"/>
+    <w:lsdException w:name="Light List" w:uiPriority="61"/>
+    <w:lsdException w:name="Light Grid" w:uiPriority="62"/>
+    <w:lsdException w:name="Medium Shading 1" w:uiPriority="63"/>
+    <w:lsdException w:name="Medium Shading 2" w:uiPriority="64"/>
+    <w:lsdException w:name="Medium List 1" w:uiPriority="65"/>
+    <w:lsdException w:name="Medium List 2" w:uiPriority="66"/>
+    <w:lsdException w:name="Medium Grid 1" w:uiPriority="67"/>
+    <w:lsdException w:name="Medium Grid 2" w:uiPriority="68"/>
+    <w:lsdException w:name="Medium Grid 3" w:uiPriority="69"/>
+    <w:lsdException w:name="Dark List" w:uiPriority="70"/>
+    <w:lsdException w:name="Colorful Shading" w:uiPriority="71"/>
+    <w:lsdException w:name="Colorful List" w:uiPriority="72"/>
+    <w:lsdException w:name="Colorful Grid" w:uiPriority="73"/>
+    <w:lsdException w:name="Light Shading Accent 1" w:uiPriority="60"/>
+    <w:lsdException w:name="Light List Accent 1" w:uiPriority="61"/>
+    <w:lsdException w:name="Light Grid Accent 1" w:uiPriority="62"/>
+    <w:lsdException w:name="Medium Shading 1 Accent 1" w:uiPriority="63"/>
+    <w:lsdException w:name="Medium Shading 2 Accent 1" w:uiPriority="64"/>
+    <w:lsdException w:name="Medium List 1 Accent 1" w:uiPriority="65"/>
+    <w:lsdException w:name="Revision" w:semiHidden="1"/>
+    <w:lsdException w:name="List Paragraph" w:uiPriority="34" w:qFormat="1"/>
+    <w:lsdException w:name="Quote" w:uiPriority="29" w:qFormat="1"/>
+    <w:lsdException w:name="Intense Quote" w:uiPriority="30" w:qFormat="1"/>
+    <w:lsdException w:name="Medium List 2 Accent 1" w:uiPriority="66"/>
+    <w:lsdException w:name="Medium Grid 1 Accent 1" w:uiPriority="67"/>
+    <w:lsdException w:name="Medium Grid 2 Accent 1" w:uiPriority="68"/>
+    <w:lsdException w:name="Medium Grid 3 Accent 1" w:uiPriority="69"/>
+    <w:lsdException w:name="Dark List Accent 1" w:uiPriority="70"/>
+    <w:lsdException w:name="Colorful Shading Accent 1" w:uiPriority="71"/>
+    <w:lsdException w:name="Colorful List Accent 1" w:uiPriority="72"/>
+    <w:lsdException w:name="Colorful Grid Accent 1" w:uiPriority="73"/>
+    <w:lsdException w:name="Light Shading Accent 2" w:uiPriority="60"/>
+    <w:lsdException w:name="Light List Accent 2" w:uiPriority="61"/>
+    <w:lsdException w:name="Light Grid Accent 2" w:uiPriority="62"/>
+    <w:lsdException w:name="Medium Shading 1 Accent 2" w:uiPriority="63"/>
+    <w:lsdException w:name="Medium Shading 2 Accent 2" w:uiPriority="64"/>
+    <w:lsdException w:name="Medium List 1 Accent 2" w:uiPriority="65"/>
+    <w:lsdException w:name="Medium List 2 Accent 2" w:uiPriority="66"/>
+    <w:lsdException w:name="Medium Grid 1 Accent 2" w:uiPriority="67"/>
+    <w:lsdException w:name="Medium Grid 2 Accent 2" w:uiPriority="68"/>
+    <w:lsdException w:name="Medium Grid 3 Accent 2" w:uiPriority="69"/>
+    <w:lsdException w:name="Dark List Accent 2" w:uiPriority="70"/>
+    <w:lsdException w:name="Colorful Shading Accent 2" w:uiPriority="71"/>
+    <w:lsdException w:name="Colorful List Accent 2" w:uiPriority="72"/>
+    <w:lsdException w:name="Colorful Grid Accent 2" w:uiPriority="73"/>
+    <w:lsdException w:name="Light Shading Accent 3" w:uiPriority="60"/>
+    <w:lsdException w:name="Light List Accent 3" w:uiPriority="61"/>
+    <w:lsdException w:name="Light Grid Accent 3" w:uiPriority="62"/>
+    <w:lsdException w:name="Medium Shading 1 Accent 3" w:uiPriority="63"/>
+    <w:lsdException w:name="Medium Shading 2 Accent 3" w:uiPriority="64"/>
+    <w:lsdException w:name="Medium List 1 Accent 3" w:uiPriority="65"/>
+    <w:lsdException w:name="Medium List 2 Accent 3" w:uiPriority="66"/>
+    <w:lsdException w:name="Medium Grid 1 Accent 3" w:uiPriority="67"/>
+    <w:lsdException w:name="Medium Grid 2 Accent 3" w:uiPriority="68"/>
+    <w:lsdException w:name="Medium Grid 3 Accent 3" w:uiPriority="69"/>
+    <w:lsdException w:name="Dark List Accent 3" w:uiPriority="70"/>
+    <w:lsdException w:name="Colorful Shading Accent 3" w:uiPriority="71"/>
+    <w:lsdException w:name="Colorful List Accent 3" w:uiPriority="72"/>
+    <w:lsdException w:name="Colorful Grid Accent 3" w:uiPriority="73"/>
+    <w:lsdException w:name="Light Shading Accent 4" w:uiPriority="60"/>
+    <w:lsdException w:name="Light List Accent 4" w:uiPriority="61"/>
+    <w:lsdException w:name="Light Grid Accent 4" w:uiPriority="62"/>
+    <w:lsdException w:name="Medium Shading 1 Accent 4" w:uiPriority="63"/>
+    <w:lsdException w:name="Medium Shading 2 Accent 4" w:uiPriority="64"/>
+    <w:lsdException w:name="Medium List 1 Accent 4" w:uiPriority="65"/>
+    <w:lsdException w:name="Medium List 2 Accent 4" w:uiPriority="66"/>
+    <w:lsdException w:name="Medium Grid 1 Accent 4" w:uiPriority="67"/>
+    <w:lsdException w:name="Medium Grid 2 Accent 4" w:uiPriority="68"/>
+    <w:lsdException w:name="Medium Grid 3 Accent 4" w:uiPriority="69"/>
+    <w:lsdException w:name="Dark List Accent 4" w:uiPriority="70"/>
+    <w:lsdException w:name="Colorful Shading Accent 4" w:uiPriority="71"/>
+    <w:lsdException w:name="Colorful List Accent 4" w:uiPriority="72"/>
+    <w:lsdException w:name="Colorful Grid Accent 4" w:uiPriority="73"/>
+    <w:lsdException w:name="Light Shading Accent 5" w:uiPriority="60"/>
+    <w:lsdException w:name="Light List Accent 5" w:uiPriority="61"/>
+    <w:lsdException w:name="Light Grid Accent 5" w:uiPriority="62"/>
+    <w:lsdException w:name="Medium Shading 1 Accent 5" w:uiPriority="63"/>
+    <w:lsdException w:name="Medium Shading 2 Accent 5" w:uiPriority="64"/>
+    <w:lsdException w:name="Medium List 1 Accent 5" w:uiPriority="65"/>
+    <w:lsdException w:name="Medium List 2 Accent 5" w:uiPriority="66"/>
+    <w:lsdException w:name="Medium Grid 1 Accent 5" w:uiPriority="67"/>
+    <w:lsdException w:name="Medium Grid 2 Accent 5" w:uiPriority="68"/>
+    <w:lsdException w:name="Medium Grid 3 Accent 5" w:uiPriority="69"/>
+    <w:lsdException w:name="Dark List Accent 5" w:uiPriority="70"/>
+    <w:lsdException w:name="Colorful Shading Accent 5" w:uiPriority="71"/>
+    <w:lsdException w:name="Colorful List Accent 5" w:uiPriority="72"/>
+    <w:lsdException w:name="Colorful Grid Accent 5" w:uiPriority="73"/>
+    <w:lsdException w:name="Light Shading Accent 6" w:uiPriority="60"/>
+    <w:lsdException w:name="Light List Accent 6" w:uiPriority="61"/>
+    <w:lsdException w:name="Light Grid Accent 6" w:uiPriority="62"/>
+    <w:lsdException w:name="Medium Shading 1 Accent 6" w:uiPriority="63"/>
+    <w:lsdException w:name="Medium Shading 2 Accent 6" w:uiPriority="64"/>
+    <w:lsdException w:name="Medium List 1 Accent 6" w:uiPriority="65"/>
+    <w:lsdException w:name="Medium List 2 Accent 6" w:uiPriority="66"/>
+    <w:lsdException w:name="Medium Grid 1 Accent 6" w:uiPriority="67"/>
+    <w:lsdException w:name="Medium Grid 2 Accent 6" w:uiPriority="68"/>
+    <w:lsdException w:name="Medium Grid 3 Accent 6" w:uiPriority="69"/>
+    <w:lsdException w:name="Dark List Accent 6" w:uiPriority="70"/>
+    <w:lsdException w:name="Colorful Shading Accent 6" w:uiPriority="71"/>
+    <w:lsdException w:name="Colorful List Accent 6" w:uiPriority="72"/>
+    <w:lsdException w:name="Colorful Grid Accent 6" w:uiPriority="73"/>
+    <w:lsdException w:name="Subtle Emphasis" w:uiPriority="19" w:qFormat="1"/>
+    <w:lsdException w:name="Intense Emphasis" w:uiPriority="21" w:qFormat="1"/>
+    <w:lsdException w:name="Subtle Reference" w:uiPriority="31" w:qFormat="1"/>
+    <w:lsdException w:name="Intense Reference" w:uiPriority="32" w:qFormat="1"/>
+    <w:lsdException w:name="Book Title" w:uiPriority="33" w:qFormat="1"/>
+    <w:lsdException w:name="Bibliography" w:semiHidden="1" w:uiPriority="37" w:unhideWhenUsed="1"/>
+    <w:lsdException w:name="TOC Heading" w:semiHidden="1" w:uiPriority="39" w:unhideWhenUsed="1" w:qFormat="1"/>
+    <w:lsdException w:name="Plain Table 1" w:uiPriority="41"/>
+    <w:lsdException w:name="Plain Table 2" w:uiPriority="42"/>
+    <w:lsdException w:name="Plain Table 3" w:uiPriority="43"/>
+    <w:lsdException w:name="Plain Table 4" w:uiPriority="44"/>
+    <w:lsdException w:name="Plain Table 5" w:uiPriority="45"/>
+    <w:lsdException w:name="Grid Table Light" w:uiPriority="40"/>
+    <w:lsdException w:name="Grid Table 1 Light" w:uiPriority="46"/>
+    <w:lsdException w:name="Grid Table 2" w:uiPriority="47"/>
+    <w:lsdException w:name="Grid Table 3" w:uiPriority="48"/>
+    <w:lsdException w:name="Grid Table 4" w:uiPriority="49"/>
+    <w:lsdException w:name="Grid Table 5 Dark" w:uiPriority="50"/>
+    <w:lsdException w:name="Grid Table 6 Colorful" w:uiPriority="51"/>
+    <w:lsdException w:name="Grid Table 7 Colorful" w:uiPriority="52"/>
+    <w:lsdException w:name="Grid Table 1 Light Accent 1" w:uiPriority="46"/>
+    <w:lsdException w:name="Grid Table 2 Accent 1" w:uiPriority="47"/>
+    <w:lsdException w:name="Grid Table 3 Accent 1" w:uiPriority="48"/>
+    <w:lsdException w:name="Grid Table 4 Accent 1" w:uiPriority="49"/>
+    <w:lsdException w:name="Grid Table 5 Dark Accent 1" w:uiPriority="50"/>
+    <w:lsdException w:name="Grid Table 6 Colorful Accent 1" w:uiPriority="51"/>
+    <w:lsdException w:name="Grid Table 7 Colorful Accent 1" w:uiPriority="52"/>
+    <w:lsdException w:name="Grid Table 1 Light Accent 2" w:uiPriority="46"/>
+    <w:lsdException w:name="Grid Table 2 Accent 2" w:uiPriority="47"/>
+    <w:lsdException w:name="Grid Table 3 Accent 2" w:uiPriority="48"/>
+    <w:lsdException w:name="Grid Table 4 Accent 2" w:uiPriority="49"/>
+    <w:lsdException w:name="Grid Table 5 Dark Accent 2" w:uiPriority="50"/>
+    <w:lsdException w:name="Grid Table 6 Colorful Accent 2" w:uiPriority="51"/>
+    <w:lsdException w:name="Grid Table 7 Colorful Accent 2" w:uiPriority="52"/>
+    <w:lsdException w:name="Grid Table 1 Light Accent 3" w:uiPriority="46"/>
+    <w:lsdException w:name="Grid Table 2 Accent 3" w:uiPriority="47"/>
+    <w:lsdException w:name="Grid Table 3 Accent 3" w:uiPriority="48"/>
+    <w:lsdException w:name="Grid Table 4 Accent 3" w:uiPriority="49"/>
+    <w:lsdException w:name="Grid Table 5 Dark Accent 3" w:uiPriority="50"/>
+    <w:lsdException w:name="Grid Table 6 Colorful Accent 3" w:uiPriority="51"/>
+    <w:lsdException w:name="Grid Table 7 Colorful Accent 3" w:uiPriority="52"/>
+    <w:lsdException w:name="Grid Table 1 Light Accent 4" w:uiPriority="46"/>
+    <w:lsdException w:name="Grid Table 2 Accent 4" w:uiPriority="47"/>
+    <w:lsdException w:name="Grid Table 3 Accent 4" w:uiPriority="48"/>
+    <w:lsdException w:name="Grid Table 4 Accent 4" w:uiPriority="49"/>
+    <w:lsdException w:name="Grid Table 5 Dark Accent 4" w:uiPriority="50"/>
+    <w:lsdException w:name="Grid Table 6 Colorful Accent 4" w:uiPriority="51"/>
+    <w:lsdException w:name="Grid Table 7 Colorful Accent 4" w:uiPriority="52"/>
+    <w:lsdException w:name="Grid Table 1 Light Accent 5" w:uiPriority="46"/>
+    <w:lsdException w:name="Grid Table 2 Accent 5" w:uiPriority="47"/>
+    <w:lsdException w:name="Grid Table 3 Accent 5" w:uiPriority="48"/>
+    <w:lsdException w:name="Grid Table 4 Accent 5" w:uiPriority="49"/>
+    <w:lsdException w:name="Grid Table 5 Dark Accent 5" w:uiPriority="50"/>
+    <w:lsdException w:name="Grid Table 6 Colorful Accent 5" w:uiPriority="51"/>
+    <w:lsdException w:name="Grid Table 7 Colorful Accent 5" w:uiPriority="52"/>
+    <w:lsdException w:name="Grid Table 1 Light Accent 6" w:uiPriority="46"/>
+    <w:lsdException w:name="Grid Table 2 Accent 6" w:uiPriority="47"/>
+    <w:lsdException w:name="Grid Table 3 Accent 6" w:uiPriority="48"/>
+    <w:lsdException w:name="Grid Table 4 Accent 6" w:uiPriority="49"/>
+    <w:lsdException w:name="Grid Table 5 Dark Accent 6" w:uiPriority="50"/>
+    <w:lsdException w:name="Grid Table 6 Colorful Accent 6" w:uiPriority="51"/>
+    <w:lsdException w:name="Grid Table 7 Colorful Accent 6" w:uiPriority="52"/>
+    <w:lsdException w:name="List Table 1 Light" w:uiPriority="46"/>
+    <w:lsdException w:name="List Table 2" w:uiPriority="47"/>
+    <w:lsdException w:name="List Table 3" w:uiPriority="48"/>
+    <w:lsdException w:name="List Table 4" w:uiPriority="49"/>
+    <w:lsdException w:name="List Table 5 Dark" w:uiPriority="50"/>
+    <w:lsdException w:name="List Table 6 Colorful" w:uiPriority="51"/>
+    <w:lsdException w:name="List Table 7 Colorful" w:uiPriority="52"/>
+    <w:lsdException w:name="List Table 1 Light Accent 1" w:uiPriority="46"/>
+    <w:lsdException w:name="List Table 2 Accent 1" w:uiPriority="47"/>
+    <w:lsdException w:name="List Table 3 Accent 1" w:uiPriority="48"/>
+    <w:lsdException w:name="List Table 4 Accent 1" w:uiPriority="49"/>
+    <w:lsdException w:name="List Table 5 Dark Accent 1" w:uiPriority="50"/>
+    <w:lsdException w:name="List Table 6 Colorful Accent 1" w:uiPriority="51"/>
+    <w:lsdException w:name="List Table 7 Colorful Accent 1" w:uiPriority="52"/>
+    <w:lsdException w:name="List Table 1 Light Accent 2" w:uiPriority="46"/>
+    <w:lsdException w:name="List Table 2 Accent 2" w:uiPriority="47"/>
+    <w:lsdException w:name="List Table 3 Accent 2" w:uiPriority="48"/>
+    <w:lsdException w:name="List Table 4 Accent 2" w:uiPriority="49"/>
+    <w:lsdException w:name="List Table 5 Dark Accent 2" w:uiPriority="50"/>
+    <w:lsdException w:name="List Table 6 Colorful Accent 2" w:uiPriority="51"/>
+    <w:lsdException w:name="List Table 7 Colorful Accent 2" w:uiPriority="52"/>
+    <w:lsdException w:name="List Table 1 Light Accent 3" w:uiPriority="46"/>
+    <w:lsdException w:name="List Table 2 Accent 3" w:uiPriority="47"/>
+    <w:lsdException w:name="List Table 3 Accent 3" w:uiPriority="48"/>
+    <w:lsdException w:name="List Table 4 Accent 3" w:uiPriority="49"/>
+    <w:lsdException w:name="List Table 5 Dark Accent 3" w:uiPriority="50"/>
+    <w:lsdException w:name="List Table 6 Colorful Accent 3" w:uiPriority="51"/>
+    <w:lsdException w:name="List Table 7 Colorful Accent 3" w:uiPriority="52"/>
+    <w:lsdException w:name="List Table 1 Light Accent 4" w:uiPriority="46"/>
+    <w:lsdException w:name="List Table 2 Accent 4" w:uiPriority="47"/>
+    <w:lsdException w:name="List Table 3 Accent 4" w:uiPriority="48"/>
+    <w:lsdException w:name="List Table 4 Accent 4" w:uiPriority="49"/>
+    <w:lsdException w:name="List Table 5 Dark Accent 4" w:uiPriority="50"/>
+    <w:lsdException w:name="List Table 6 Colorful Accent 4" w:uiPriority="51"/>
+    <w:lsdException w:name="List Table 7 Colorful Accent 4" w:uiPriority="52"/>
+    <w:lsdException w:name="List Table 1 Light Accent 5" w:uiPriority="46"/>
+    <w:lsdException w:name="List Table 2 Accent 5" w:uiPriority="47"/>
+    <w:lsdException w:name="List Table 3 Accent 5" w:uiPriority="48"/>
+    <w:lsdException w:name="List Table 4 Accent 5" w:uiPriority="49"/>
+    <w:lsdException w:name="List Table 5 Dark Accent 5" w:uiPriority="50"/>
+    <w:lsdException w:name="List Table 6 Colorful Accent 5" w:uiPriority="51"/>
+    <w:lsdException w:name="List Table 7 Colorful Accent 5" w:uiPriority="52"/>
+    <w:lsdException w:name="List Table 1 Light Accent 6" w:uiPriority="46"/>
+    <w:lsdException w:name="List Table 2 Accent 6" w:uiPriority="47"/>
+    <w:lsdException w:name="List Table 3 Accent 6" w:uiPriority="48"/>
+    <w:lsdException w:name="List Table 4 Accent 6" w:uiPriority="49"/>
+    <w:lsdException w:name="List Table 5 Dark Accent 6" w:uiPriority="50"/>
+    <w:lsdException w:name="List Table 6 Colorful Accent 6" w:uiPriority="51"/>
+    <w:lsdException w:name="List Table 7 Colorful Accent 6" w:uiPriority="52"/>
+    <w:lsdException w:name="Mention" w:semiHidden="1" w:unhideWhenUsed="1"/>
+    <w:lsdException w:name="Smart Hyperlink" w:semiHidden="1" w:unhideWhenUsed="1"/>
+  </w:latentStyles>
+  <w:style w:type="paragraph" w:default="1" w:styleId="Normal">
+    <w:name w:val="Normal"/>
   </w:style>
   <w:style w:type="paragraph" w:styleId="Heading1">
     <w:name w:val="heading 1"/>
     <w:basedOn w:val="Normal"/>
     <w:next w:val="Normal"/>
     <w:pPr>
-      <w:keepNext w:val="1"/>
-      <w:keepLines w:val="1"/>
-      <w:spacing w:after="120" w:before="400" w:lineRule="auto"/>
+      <w:keepNext/>
+      <w:keepLines/>
+      <w:spacing w:before="400" w:after="120"/>
+      <w:outlineLvl w:val="0"/>
     </w:pPr>
     <w:rPr>
       <w:sz w:val="40"/>
@@ -467,12 +1360,12 @@
     <w:basedOn w:val="Normal"/>
     <w:next w:val="Normal"/>
     <w:pPr>
-      <w:keepNext w:val="1"/>
-      <w:keepLines w:val="1"/>
-      <w:spacing w:after="120" w:before="360" w:lineRule="auto"/>
+      <w:keepNext/>
+      <w:keepLines/>
+      <w:spacing w:before="360" w:after="120"/>
+      <w:outlineLvl w:val="1"/>
     </w:pPr>
     <w:rPr>
-      <w:b w:val="0"/>
       <w:sz w:val="32"/>
       <w:szCs w:val="32"/>
     </w:rPr>
@@ -482,12 +1375,12 @@
     <w:basedOn w:val="Normal"/>
     <w:next w:val="Normal"/>
     <w:pPr>
-      <w:keepNext w:val="1"/>
-      <w:keepLines w:val="1"/>
-      <w:spacing w:after="80" w:before="320" w:lineRule="auto"/>
+      <w:keepNext/>
+      <w:keepLines/>
+      <w:spacing w:before="320" w:after="80"/>
+      <w:outlineLvl w:val="2"/>
     </w:pPr>
     <w:rPr>
-      <w:b w:val="0"/>
       <w:color w:val="434343"/>
       <w:sz w:val="28"/>
       <w:szCs w:val="28"/>
@@ -498,9 +1391,10 @@
     <w:basedOn w:val="Normal"/>
     <w:next w:val="Normal"/>
     <w:pPr>
-      <w:keepNext w:val="1"/>
-      <w:keepLines w:val="1"/>
-      <w:spacing w:after="80" w:before="280" w:lineRule="auto"/>
+      <w:keepNext/>
+      <w:keepLines/>
+      <w:spacing w:before="280" w:after="80"/>
+      <w:outlineLvl w:val="3"/>
     </w:pPr>
     <w:rPr>
       <w:color w:val="666666"/>
@@ -513,14 +1407,13 @@
     <w:basedOn w:val="Normal"/>
     <w:next w:val="Normal"/>
     <w:pPr>
-      <w:keepNext w:val="1"/>
-      <w:keepLines w:val="1"/>
-      <w:spacing w:after="80" w:before="240" w:lineRule="auto"/>
+      <w:keepNext/>
+      <w:keepLines/>
+      <w:spacing w:before="240" w:after="80"/>
+      <w:outlineLvl w:val="4"/>
     </w:pPr>
     <w:rPr>
       <w:color w:val="666666"/>
-      <w:sz w:val="22"/>
-      <w:szCs w:val="22"/>
     </w:rPr>
   </w:style>
   <w:style w:type="paragraph" w:styleId="Heading6">
@@ -528,25 +1421,51 @@
     <w:basedOn w:val="Normal"/>
     <w:next w:val="Normal"/>
     <w:pPr>
-      <w:keepNext w:val="1"/>
-      <w:keepLines w:val="1"/>
-      <w:spacing w:after="80" w:before="240" w:lineRule="auto"/>
+      <w:keepNext/>
+      <w:keepLines/>
+      <w:spacing w:before="240" w:after="80"/>
+      <w:outlineLvl w:val="5"/>
     </w:pPr>
     <w:rPr>
-      <w:i w:val="1"/>
+      <w:i/>
       <w:color w:val="666666"/>
-      <w:sz w:val="22"/>
-      <w:szCs w:val="22"/>
     </w:rPr>
+  </w:style>
+  <w:style w:type="character" w:default="1" w:styleId="DefaultParagraphFont">
+    <w:name w:val="Default Paragraph Font"/>
+    <w:uiPriority w:val="1"/>
+    <w:semiHidden/>
+    <w:unhideWhenUsed/>
+  </w:style>
+  <w:style w:type="table" w:default="1" w:styleId="TableNormal">
+    <w:name w:val="Normal Table"/>
+    <w:uiPriority w:val="99"/>
+    <w:semiHidden/>
+    <w:unhideWhenUsed/>
+    <w:tblPr>
+      <w:tblInd w:w="0" w:type="dxa"/>
+      <w:tblCellMar>
+        <w:top w:w="0" w:type="dxa"/>
+        <w:left w:w="108" w:type="dxa"/>
+        <w:bottom w:w="0" w:type="dxa"/>
+        <w:right w:w="108" w:type="dxa"/>
+      </w:tblCellMar>
+    </w:tblPr>
+  </w:style>
+  <w:style w:type="numbering" w:default="1" w:styleId="NoList">
+    <w:name w:val="No List"/>
+    <w:uiPriority w:val="99"/>
+    <w:semiHidden/>
+    <w:unhideWhenUsed/>
   </w:style>
   <w:style w:type="paragraph" w:styleId="Title">
     <w:name w:val="Title"/>
     <w:basedOn w:val="Normal"/>
     <w:next w:val="Normal"/>
     <w:pPr>
-      <w:keepNext w:val="1"/>
-      <w:keepLines w:val="1"/>
-      <w:spacing w:after="60" w:before="0" w:lineRule="auto"/>
+      <w:keepNext/>
+      <w:keepLines/>
+      <w:spacing w:after="60"/>
     </w:pPr>
     <w:rPr>
       <w:sz w:val="52"/>
@@ -558,16 +1477,31 @@
     <w:basedOn w:val="Normal"/>
     <w:next w:val="Normal"/>
     <w:pPr>
-      <w:keepNext w:val="1"/>
-      <w:keepLines w:val="1"/>
-      <w:spacing w:after="320" w:before="0" w:lineRule="auto"/>
+      <w:keepNext/>
+      <w:keepLines/>
+      <w:spacing w:after="320"/>
     </w:pPr>
     <w:rPr>
-      <w:rFonts w:ascii="Arial" w:cs="Arial" w:eastAsia="Arial" w:hAnsi="Arial"/>
-      <w:i w:val="0"/>
       <w:color w:val="666666"/>
       <w:sz w:val="30"/>
       <w:szCs w:val="30"/>
+    </w:rPr>
+  </w:style>
+  <w:style w:type="paragraph" w:styleId="NormalWeb">
+    <w:name w:val="Normal (Web)"/>
+    <w:basedOn w:val="Normal"/>
+    <w:uiPriority w:val="99"/>
+    <w:semiHidden/>
+    <w:unhideWhenUsed/>
+    <w:rsid w:val="00696EFC"/>
+    <w:pPr>
+      <w:spacing w:before="100" w:beforeAutospacing="1" w:after="100" w:afterAutospacing="1" w:line="240" w:lineRule="auto"/>
+    </w:pPr>
+    <w:rPr>
+      <w:rFonts w:ascii="Times New Roman" w:hAnsi="Times New Roman" w:cs="Times New Roman"/>
+      <w:sz w:val="24"/>
+      <w:szCs w:val="24"/>
+      <w:lang w:val="en-US"/>
     </w:rPr>
   </w:style>
 </w:styles>

--- a/units/11/petascale-unit-11-assessment.docx
+++ b/units/11/petascale-unit-11-assessment.docx
@@ -1,6 +1,6 @@
 
 <file path=word/document.xml><?xml version="1.0" encoding="utf-8"?>
-<w:document xmlns:wpc="http://schemas.microsoft.com/office/word/2010/wordprocessingCanvas" xmlns:mo="http://schemas.microsoft.com/office/mac/office/2008/main" xmlns:mc="http://schemas.openxmlformats.org/markup-compatibility/2006" xmlns:mv="urn:schemas-microsoft-com:mac:vml" xmlns:o="urn:schemas-microsoft-com:office:office" xmlns:r="http://schemas.openxmlformats.org/officeDocument/2006/relationships" xmlns:m="http://schemas.openxmlformats.org/officeDocument/2006/math" xmlns:v="urn:schemas-microsoft-com:vml" xmlns:wp14="http://schemas.microsoft.com/office/word/2010/wordprocessingDrawing" xmlns:wp="http://schemas.openxmlformats.org/drawingml/2006/wordprocessingDrawing" xmlns:w10="urn:schemas-microsoft-com:office:word" xmlns:w="http://schemas.openxmlformats.org/wordprocessingml/2006/main" xmlns:w14="http://schemas.microsoft.com/office/word/2010/wordml" xmlns:w15="http://schemas.microsoft.com/office/word/2012/wordml" xmlns:wpg="http://schemas.microsoft.com/office/word/2010/wordprocessingGroup" xmlns:wpi="http://schemas.microsoft.com/office/word/2010/wordprocessingInk" xmlns:wne="http://schemas.microsoft.com/office/word/2006/wordml" xmlns:wps="http://schemas.microsoft.com/office/word/2010/wordprocessingShape" mc:Ignorable="w14 w15 wp14">
+<w:document xmlns:wpc="http://schemas.microsoft.com/office/word/2010/wordprocessingCanvas" xmlns:mo="http://schemas.microsoft.com/office/mac/office/2008/main" xmlns:mc="http://schemas.openxmlformats.org/markup-compatibility/2006" xmlns:mv="urn:schemas-microsoft-com:mac:vml" xmlns:o="urn:schemas-microsoft-com:office:office" xmlns:r="http://schemas.openxmlformats.org/officeDocument/2006/relationships" xmlns:m="http://schemas.openxmlformats.org/officeDocument/2006/math" xmlns:v="urn:schemas-microsoft-com:vml" xmlns:wp14="http://schemas.microsoft.com/office/word/2010/wordprocessingDrawing" xmlns:wp="http://schemas.openxmlformats.org/drawingml/2006/wordprocessingDrawing" xmlns:w10="urn:schemas-microsoft-com:office:word" xmlns:w="http://schemas.openxmlformats.org/wordprocessingml/2006/main" xmlns:w14="http://schemas.microsoft.com/office/word/2010/wordml" xmlns:wpg="http://schemas.microsoft.com/office/word/2010/wordprocessingGroup" xmlns:wpi="http://schemas.microsoft.com/office/word/2010/wordprocessingInk" xmlns:wne="http://schemas.microsoft.com/office/word/2006/wordml" xmlns:wps="http://schemas.microsoft.com/office/word/2010/wordprocessingShape" mc:Ignorable="w14 wp14">
   <w:body>
     <w:p>
       <w:pPr>
@@ -21,6 +21,7 @@
       <w:bookmarkStart w:id="7" w:name="_go51kdbiibh1" w:colFirst="0" w:colLast="0"/>
       <w:bookmarkStart w:id="8" w:name="_chtknfdj8ha5" w:colFirst="0" w:colLast="0"/>
       <w:bookmarkStart w:id="9" w:name="_qvwca6se2q6h" w:colFirst="0" w:colLast="0"/>
+      <w:bookmarkStart w:id="10" w:name="_GoBack"/>
       <w:bookmarkEnd w:id="0"/>
       <w:bookmarkEnd w:id="1"/>
       <w:bookmarkEnd w:id="2"/>
@@ -31,6 +32,7 @@
       <w:bookmarkEnd w:id="7"/>
       <w:bookmarkEnd w:id="8"/>
       <w:bookmarkEnd w:id="9"/>
+      <w:bookmarkEnd w:id="10"/>
       <w:r>
         <w:rPr>
           <w:rFonts w:ascii="Times New Roman" w:eastAsia="Times New Roman" w:hAnsi="Times New Roman" w:cs="Times New Roman"/>
@@ -177,7 +179,7 @@
             <o:lock v:ext="edit" aspectratio="t"/>
           </v:shapetype>
           <v:shape id="_x0000_i1025" type="#_x0000_t75" style="width:467.85pt;height:1.5pt" o:hrpct="0" o:hralign="center" o:hr="t">
-            <v:imagedata r:id="rId5" o:title="/Applications/Microsoft Word.app/Contents/Resources/Lines/Default Line.gif"/>
+            <v:imagedata r:id="rId6" o:title="/Applications/Microsoft Word.app/Contents/Resources/Lines/Default Line.gif"/>
           </v:shape>
         </w:pict>
       </w:r>
@@ -198,7 +200,25 @@
           <w:sz w:val="24"/>
           <w:szCs w:val="24"/>
         </w:rPr>
-        <w:t xml:space="preserve">Except where otherwise noted, this work by The Shodor Education Foundation, Inc. is licensed under CC BY-NC 4.0. To view a copy of this license, visit </w:t>
+        <w:t xml:space="preserve">Except where otherwise noted, this work by The Shodor Education Foundation, Inc. is licensed under </w:t>
+      </w:r>
+      <w:r>
+        <w:rPr>
+          <w:rFonts w:ascii="Times New Roman" w:eastAsia="Times New Roman" w:hAnsi="Times New Roman" w:cs="Times New Roman"/>
+          <w:i/>
+          <w:sz w:val="24"/>
+          <w:szCs w:val="24"/>
+        </w:rPr>
+        <w:t>CC BY-SA</w:t>
+      </w:r>
+      <w:r>
+        <w:rPr>
+          <w:rFonts w:ascii="Times New Roman" w:eastAsia="Times New Roman" w:hAnsi="Times New Roman" w:cs="Times New Roman"/>
+          <w:i/>
+          <w:sz w:val="24"/>
+          <w:szCs w:val="24"/>
+        </w:rPr>
+        <w:t xml:space="preserve"> 4.0. To view a copy of this license, visit </w:t>
       </w:r>
       <w:r>
         <w:rPr>
@@ -209,7 +229,7 @@
         </w:rPr>
         <w:br/>
       </w:r>
-      <w:hyperlink r:id="rId6" w:history="1">
+      <w:hyperlink r:id="rId7" w:history="1">
         <w:r>
           <w:rPr>
             <w:rFonts w:ascii="Times New Roman" w:eastAsia="Times New Roman" w:hAnsi="Times New Roman" w:cs="Times New Roman"/>
@@ -219,7 +239,7 @@
             <w:szCs w:val="24"/>
             <w:u w:val="single"/>
           </w:rPr>
-          <w:t>https://creativecommons.org/licenses/by-nc/4.0</w:t>
+          <w:t>https://creativecommons.org/licenses/by-sa/4.0</w:t>
         </w:r>
       </w:hyperlink>
     </w:p>
@@ -259,7 +279,7 @@
         </w:rPr>
         <w:br/>
       </w:r>
-      <w:hyperlink r:id="rId7" w:history="1">
+      <w:hyperlink r:id="rId8" w:history="1">
         <w:r>
           <w:rPr>
             <w:rFonts w:ascii="Times New Roman" w:eastAsia="Times New Roman" w:hAnsi="Times New Roman" w:cs="Times New Roman"/>
@@ -309,7 +329,7 @@
         </w:rPr>
         <w:br/>
       </w:r>
-      <w:hyperlink r:id="rId8" w:history="1">
+      <w:hyperlink r:id="rId9" w:history="1">
         <w:r>
           <w:rPr>
             <w:rFonts w:ascii="Times New Roman" w:eastAsia="Times New Roman" w:hAnsi="Times New Roman" w:cs="Times New Roman"/>
@@ -350,7 +370,7 @@
         </w:rPr>
         <w:t xml:space="preserve">We want to hear from you! Please let us know your experiences using this material by sending email to </w:t>
       </w:r>
-      <w:hyperlink r:id="rId9" w:history="1">
+      <w:hyperlink r:id="rId10" w:history="1">
         <w:r>
           <w:rPr>
             <w:rFonts w:ascii="Times New Roman" w:eastAsia="Times New Roman" w:hAnsi="Times New Roman" w:cs="Times New Roman"/>
@@ -390,8 +410,6 @@
         <w:lastRenderedPageBreak/>
         <w:t>Formative Assessments</w:t>
       </w:r>
-      <w:bookmarkStart w:id="10" w:name="_GoBack"/>
-      <w:bookmarkEnd w:id="10"/>
     </w:p>
     <w:p>
       <w:pPr>
@@ -532,43 +550,7 @@
           <w:sz w:val="24"/>
           <w:szCs w:val="24"/>
         </w:rPr>
-        <w:t xml:space="preserve">: students will identify an appropriate test problem to modify. Students will then edit the </w:t>
-      </w:r>
-      <w:proofErr w:type="spellStart"/>
-      <w:r>
-        <w:rPr>
-          <w:rFonts w:ascii="Times New Roman" w:eastAsia="Avenir" w:hAnsi="Times New Roman" w:cs="Times New Roman"/>
-          <w:sz w:val="24"/>
-          <w:szCs w:val="24"/>
-        </w:rPr>
-        <w:t>definitions.h</w:t>
-      </w:r>
-      <w:proofErr w:type="spellEnd"/>
-      <w:r>
-        <w:rPr>
-          <w:rFonts w:ascii="Times New Roman" w:eastAsia="Avenir" w:hAnsi="Times New Roman" w:cs="Times New Roman"/>
-          <w:sz w:val="24"/>
-          <w:szCs w:val="24"/>
-        </w:rPr>
-        <w:t xml:space="preserve">, </w:t>
-      </w:r>
-      <w:proofErr w:type="spellStart"/>
-      <w:r>
-        <w:rPr>
-          <w:rFonts w:ascii="Times New Roman" w:eastAsia="Avenir" w:hAnsi="Times New Roman" w:cs="Times New Roman"/>
-          <w:sz w:val="24"/>
-          <w:szCs w:val="24"/>
-        </w:rPr>
-        <w:t>init.c</w:t>
-      </w:r>
-      <w:proofErr w:type="spellEnd"/>
-      <w:r>
-        <w:rPr>
-          <w:rFonts w:ascii="Times New Roman" w:eastAsia="Avenir" w:hAnsi="Times New Roman" w:cs="Times New Roman"/>
-          <w:sz w:val="24"/>
-          <w:szCs w:val="24"/>
-        </w:rPr>
-        <w:t xml:space="preserve"> and pluto.ini files to initialize the problem.</w:t>
+        <w:t>: students will identify an appropriate test problem to modify. Students will then edit the definitions.h, init.c and pluto.ini files to initialize the problem.</w:t>
       </w:r>
     </w:p>
     <w:p>
@@ -598,25 +580,7 @@
           <w:sz w:val="24"/>
           <w:szCs w:val="24"/>
         </w:rPr>
-        <w:t xml:space="preserve">: Students will test code at lower mesh resolution on development queue, and modify code as needed. Students will generate </w:t>
-      </w:r>
-      <w:proofErr w:type="spellStart"/>
-      <w:r>
-        <w:rPr>
-          <w:rFonts w:ascii="Times New Roman" w:eastAsia="Avenir" w:hAnsi="Times New Roman" w:cs="Times New Roman"/>
-          <w:sz w:val="24"/>
-          <w:szCs w:val="24"/>
-        </w:rPr>
-        <w:t>makefile</w:t>
-      </w:r>
-      <w:proofErr w:type="spellEnd"/>
-      <w:r>
-        <w:rPr>
-          <w:rFonts w:ascii="Times New Roman" w:eastAsia="Avenir" w:hAnsi="Times New Roman" w:cs="Times New Roman"/>
-          <w:sz w:val="24"/>
-          <w:szCs w:val="24"/>
-        </w:rPr>
-        <w:t xml:space="preserve"> (python script), compile with MI, schedule, run, and debug C code. </w:t>
+        <w:t xml:space="preserve">: Students will test code at lower mesh resolution on development queue, and modify code as needed. Students will generate makefile (python script), compile with MI, schedule, run, and debug C code. </w:t>
       </w:r>
     </w:p>
     <w:p>
@@ -676,25 +640,7 @@
           <w:sz w:val="24"/>
           <w:szCs w:val="24"/>
         </w:rPr>
-        <w:t xml:space="preserve"> students will visualize and animate simulation results in </w:t>
-      </w:r>
-      <w:proofErr w:type="spellStart"/>
-      <w:r>
-        <w:rPr>
-          <w:rFonts w:ascii="Times New Roman" w:eastAsia="Avenir" w:hAnsi="Times New Roman" w:cs="Times New Roman"/>
-          <w:sz w:val="24"/>
-          <w:szCs w:val="24"/>
-        </w:rPr>
-        <w:t>VisIt</w:t>
-      </w:r>
-      <w:proofErr w:type="spellEnd"/>
-      <w:r>
-        <w:rPr>
-          <w:rFonts w:ascii="Times New Roman" w:eastAsia="Avenir" w:hAnsi="Times New Roman" w:cs="Times New Roman"/>
-          <w:sz w:val="24"/>
-          <w:szCs w:val="24"/>
-        </w:rPr>
-        <w:t>.</w:t>
+        <w:t xml:space="preserve"> students will visualize and animate simulation results in VisIt.</w:t>
       </w:r>
     </w:p>
     <w:p>
@@ -724,25 +670,7 @@
           <w:sz w:val="24"/>
           <w:szCs w:val="24"/>
         </w:rPr>
-        <w:t xml:space="preserve"> Students will qualitatively and quantitatively </w:t>
-      </w:r>
-      <w:proofErr w:type="spellStart"/>
-      <w:r>
-        <w:rPr>
-          <w:rFonts w:ascii="Times New Roman" w:eastAsia="Avenir" w:hAnsi="Times New Roman" w:cs="Times New Roman"/>
-          <w:sz w:val="24"/>
-          <w:szCs w:val="24"/>
-        </w:rPr>
-        <w:t>analyse</w:t>
-      </w:r>
-      <w:proofErr w:type="spellEnd"/>
-      <w:r>
-        <w:rPr>
-          <w:rFonts w:ascii="Times New Roman" w:eastAsia="Avenir" w:hAnsi="Times New Roman" w:cs="Times New Roman"/>
-          <w:sz w:val="24"/>
-          <w:szCs w:val="24"/>
-        </w:rPr>
-        <w:t xml:space="preserve"> their results, and compare them to published results.</w:t>
+        <w:t xml:space="preserve"> Students will qualitatively and quantitatively analyse their results, and compare them to published results.</w:t>
       </w:r>
     </w:p>
     <w:p>
@@ -816,7 +744,7 @@
 </file>
 
 <file path=word/numbering.xml><?xml version="1.0" encoding="utf-8"?>
-<w:numbering xmlns:wpc="http://schemas.microsoft.com/office/word/2010/wordprocessingCanvas" xmlns:mo="http://schemas.microsoft.com/office/mac/office/2008/main" xmlns:mc="http://schemas.openxmlformats.org/markup-compatibility/2006" xmlns:mv="urn:schemas-microsoft-com:mac:vml" xmlns:o="urn:schemas-microsoft-com:office:office" xmlns:r="http://schemas.openxmlformats.org/officeDocument/2006/relationships" xmlns:m="http://schemas.openxmlformats.org/officeDocument/2006/math" xmlns:v="urn:schemas-microsoft-com:vml" xmlns:wp14="http://schemas.microsoft.com/office/word/2010/wordprocessingDrawing" xmlns:wp="http://schemas.openxmlformats.org/drawingml/2006/wordprocessingDrawing" xmlns:w10="urn:schemas-microsoft-com:office:word" xmlns:w="http://schemas.openxmlformats.org/wordprocessingml/2006/main" xmlns:w14="http://schemas.microsoft.com/office/word/2010/wordml" xmlns:w15="http://schemas.microsoft.com/office/word/2012/wordml" xmlns:wpg="http://schemas.microsoft.com/office/word/2010/wordprocessingGroup" xmlns:wpi="http://schemas.microsoft.com/office/word/2010/wordprocessingInk" xmlns:wne="http://schemas.microsoft.com/office/word/2006/wordml" xmlns:wps="http://schemas.microsoft.com/office/word/2010/wordprocessingShape" mc:Ignorable="w14 w15 wp14">
+<w:numbering xmlns:wpc="http://schemas.microsoft.com/office/word/2010/wordprocessingCanvas" xmlns:mo="http://schemas.microsoft.com/office/mac/office/2008/main" xmlns:mc="http://schemas.openxmlformats.org/markup-compatibility/2006" xmlns:mv="urn:schemas-microsoft-com:mac:vml" xmlns:o="urn:schemas-microsoft-com:office:office" xmlns:r="http://schemas.openxmlformats.org/officeDocument/2006/relationships" xmlns:m="http://schemas.openxmlformats.org/officeDocument/2006/math" xmlns:v="urn:schemas-microsoft-com:vml" xmlns:wp14="http://schemas.microsoft.com/office/word/2010/wordprocessingDrawing" xmlns:wp="http://schemas.openxmlformats.org/drawingml/2006/wordprocessingDrawing" xmlns:w10="urn:schemas-microsoft-com:office:word" xmlns:w="http://schemas.openxmlformats.org/wordprocessingml/2006/main" xmlns:w14="http://schemas.microsoft.com/office/word/2010/wordml" xmlns:wpg="http://schemas.microsoft.com/office/word/2010/wordprocessingGroup" xmlns:wpi="http://schemas.microsoft.com/office/word/2010/wordprocessingInk" xmlns:wne="http://schemas.microsoft.com/office/word/2006/wordml" xmlns:wps="http://schemas.microsoft.com/office/word/2010/wordprocessingShape" mc:Ignorable="w14 wp14">
   <w:abstractNum w:abstractNumId="0">
     <w:nsid w:val="1B362874"/>
     <w:multiLevelType w:val="multilevel"/>
@@ -937,7 +865,7 @@
 </file>
 
 <file path=word/styles.xml><?xml version="1.0" encoding="utf-8"?>
-<w:styles xmlns:mc="http://schemas.openxmlformats.org/markup-compatibility/2006" xmlns:r="http://schemas.openxmlformats.org/officeDocument/2006/relationships" xmlns:w="http://schemas.openxmlformats.org/wordprocessingml/2006/main" xmlns:w14="http://schemas.microsoft.com/office/word/2010/wordml" xmlns:w15="http://schemas.microsoft.com/office/word/2012/wordml" mc:Ignorable="w14 w15">
+<w:styles xmlns:mc="http://schemas.openxmlformats.org/markup-compatibility/2006" xmlns:r="http://schemas.openxmlformats.org/officeDocument/2006/relationships" xmlns:w="http://schemas.openxmlformats.org/wordprocessingml/2006/main" xmlns:w14="http://schemas.microsoft.com/office/word/2010/wordml" mc:Ignorable="w14">
   <w:docDefaults>
     <w:rPrDefault>
       <w:rPr>
@@ -953,389 +881,470 @@
       </w:pPr>
     </w:pPrDefault>
   </w:docDefaults>
-  <w:latentStyles w:defLockedState="0" w:defUIPriority="99" w:defSemiHidden="0" w:defUnhideWhenUsed="0" w:defQFormat="0" w:count="382">
-    <w:lsdException w:name="Normal" w:uiPriority="0" w:qFormat="1"/>
-    <w:lsdException w:name="heading 1" w:uiPriority="9" w:qFormat="1"/>
-    <w:lsdException w:name="heading 2" w:semiHidden="1" w:uiPriority="9" w:unhideWhenUsed="1" w:qFormat="1"/>
-    <w:lsdException w:name="heading 3" w:semiHidden="1" w:uiPriority="9" w:unhideWhenUsed="1" w:qFormat="1"/>
-    <w:lsdException w:name="heading 4" w:semiHidden="1" w:uiPriority="9" w:unhideWhenUsed="1" w:qFormat="1"/>
-    <w:lsdException w:name="heading 5" w:semiHidden="1" w:uiPriority="9" w:unhideWhenUsed="1" w:qFormat="1"/>
-    <w:lsdException w:name="heading 6" w:semiHidden="1" w:uiPriority="9" w:unhideWhenUsed="1" w:qFormat="1"/>
-    <w:lsdException w:name="heading 7" w:semiHidden="1" w:uiPriority="9" w:unhideWhenUsed="1" w:qFormat="1"/>
-    <w:lsdException w:name="heading 8" w:semiHidden="1" w:uiPriority="9" w:unhideWhenUsed="1" w:qFormat="1"/>
-    <w:lsdException w:name="heading 9" w:semiHidden="1" w:uiPriority="9" w:unhideWhenUsed="1" w:qFormat="1"/>
-    <w:lsdException w:name="index 1" w:semiHidden="1" w:unhideWhenUsed="1"/>
-    <w:lsdException w:name="index 2" w:semiHidden="1" w:unhideWhenUsed="1"/>
-    <w:lsdException w:name="index 3" w:semiHidden="1" w:unhideWhenUsed="1"/>
-    <w:lsdException w:name="index 4" w:semiHidden="1" w:unhideWhenUsed="1"/>
-    <w:lsdException w:name="index 5" w:semiHidden="1" w:unhideWhenUsed="1"/>
-    <w:lsdException w:name="index 6" w:semiHidden="1" w:unhideWhenUsed="1"/>
-    <w:lsdException w:name="index 7" w:semiHidden="1" w:unhideWhenUsed="1"/>
-    <w:lsdException w:name="index 8" w:semiHidden="1" w:unhideWhenUsed="1"/>
-    <w:lsdException w:name="index 9" w:semiHidden="1" w:unhideWhenUsed="1"/>
-    <w:lsdException w:name="toc 1" w:semiHidden="1" w:uiPriority="39" w:unhideWhenUsed="1"/>
-    <w:lsdException w:name="toc 2" w:semiHidden="1" w:uiPriority="39" w:unhideWhenUsed="1"/>
-    <w:lsdException w:name="toc 3" w:semiHidden="1" w:uiPriority="39" w:unhideWhenUsed="1"/>
-    <w:lsdException w:name="toc 4" w:semiHidden="1" w:uiPriority="39" w:unhideWhenUsed="1"/>
-    <w:lsdException w:name="toc 5" w:semiHidden="1" w:uiPriority="39" w:unhideWhenUsed="1"/>
-    <w:lsdException w:name="toc 6" w:semiHidden="1" w:uiPriority="39" w:unhideWhenUsed="1"/>
-    <w:lsdException w:name="toc 7" w:semiHidden="1" w:uiPriority="39" w:unhideWhenUsed="1"/>
-    <w:lsdException w:name="toc 8" w:semiHidden="1" w:uiPriority="39" w:unhideWhenUsed="1"/>
-    <w:lsdException w:name="toc 9" w:semiHidden="1" w:uiPriority="39" w:unhideWhenUsed="1"/>
-    <w:lsdException w:name="Normal Indent" w:semiHidden="1" w:unhideWhenUsed="1"/>
-    <w:lsdException w:name="footnote text" w:semiHidden="1" w:unhideWhenUsed="1"/>
-    <w:lsdException w:name="annotation text" w:semiHidden="1" w:unhideWhenUsed="1"/>
-    <w:lsdException w:name="header" w:semiHidden="1" w:unhideWhenUsed="1"/>
-    <w:lsdException w:name="footer" w:semiHidden="1" w:unhideWhenUsed="1"/>
-    <w:lsdException w:name="index heading" w:semiHidden="1" w:unhideWhenUsed="1"/>
-    <w:lsdException w:name="caption" w:semiHidden="1" w:uiPriority="35" w:unhideWhenUsed="1" w:qFormat="1"/>
-    <w:lsdException w:name="table of figures" w:semiHidden="1" w:unhideWhenUsed="1"/>
-    <w:lsdException w:name="envelope address" w:semiHidden="1" w:unhideWhenUsed="1"/>
-    <w:lsdException w:name="envelope return" w:semiHidden="1" w:unhideWhenUsed="1"/>
-    <w:lsdException w:name="footnote reference" w:semiHidden="1" w:unhideWhenUsed="1"/>
-    <w:lsdException w:name="annotation reference" w:semiHidden="1" w:unhideWhenUsed="1"/>
-    <w:lsdException w:name="line number" w:semiHidden="1" w:unhideWhenUsed="1"/>
-    <w:lsdException w:name="page number" w:semiHidden="1" w:unhideWhenUsed="1"/>
-    <w:lsdException w:name="endnote reference" w:semiHidden="1" w:unhideWhenUsed="1"/>
-    <w:lsdException w:name="endnote text" w:semiHidden="1" w:unhideWhenUsed="1"/>
-    <w:lsdException w:name="table of authorities" w:semiHidden="1" w:unhideWhenUsed="1"/>
-    <w:lsdException w:name="macro" w:semiHidden="1" w:unhideWhenUsed="1"/>
-    <w:lsdException w:name="toa heading" w:semiHidden="1" w:unhideWhenUsed="1"/>
-    <w:lsdException w:name="List" w:semiHidden="1" w:unhideWhenUsed="1"/>
-    <w:lsdException w:name="List Bullet" w:semiHidden="1" w:unhideWhenUsed="1"/>
-    <w:lsdException w:name="List Number" w:semiHidden="1" w:unhideWhenUsed="1"/>
-    <w:lsdException w:name="List 2" w:semiHidden="1" w:unhideWhenUsed="1"/>
-    <w:lsdException w:name="List 3" w:semiHidden="1" w:unhideWhenUsed="1"/>
-    <w:lsdException w:name="List 4" w:semiHidden="1" w:unhideWhenUsed="1"/>
-    <w:lsdException w:name="List 5" w:semiHidden="1" w:unhideWhenUsed="1"/>
-    <w:lsdException w:name="List Bullet 2" w:semiHidden="1" w:unhideWhenUsed="1"/>
-    <w:lsdException w:name="List Bullet 3" w:semiHidden="1" w:unhideWhenUsed="1"/>
-    <w:lsdException w:name="List Bullet 4" w:semiHidden="1" w:unhideWhenUsed="1"/>
-    <w:lsdException w:name="List Bullet 5" w:semiHidden="1" w:unhideWhenUsed="1"/>
-    <w:lsdException w:name="List Number 2" w:semiHidden="1" w:unhideWhenUsed="1"/>
-    <w:lsdException w:name="List Number 3" w:semiHidden="1" w:unhideWhenUsed="1"/>
-    <w:lsdException w:name="List Number 4" w:semiHidden="1" w:unhideWhenUsed="1"/>
-    <w:lsdException w:name="List Number 5" w:semiHidden="1" w:unhideWhenUsed="1"/>
-    <w:lsdException w:name="Title" w:uiPriority="10" w:qFormat="1"/>
-    <w:lsdException w:name="Closing" w:semiHidden="1" w:unhideWhenUsed="1"/>
-    <w:lsdException w:name="Signature" w:semiHidden="1" w:unhideWhenUsed="1"/>
-    <w:lsdException w:name="Default Paragraph Font" w:semiHidden="1" w:uiPriority="1" w:unhideWhenUsed="1"/>
-    <w:lsdException w:name="Body Text" w:semiHidden="1" w:unhideWhenUsed="1"/>
-    <w:lsdException w:name="Body Text Indent" w:semiHidden="1" w:unhideWhenUsed="1"/>
-    <w:lsdException w:name="List Continue" w:semiHidden="1" w:unhideWhenUsed="1"/>
-    <w:lsdException w:name="List Continue 2" w:semiHidden="1" w:unhideWhenUsed="1"/>
-    <w:lsdException w:name="List Continue 3" w:semiHidden="1" w:unhideWhenUsed="1"/>
-    <w:lsdException w:name="List Continue 4" w:semiHidden="1" w:unhideWhenUsed="1"/>
-    <w:lsdException w:name="List Continue 5" w:semiHidden="1" w:unhideWhenUsed="1"/>
-    <w:lsdException w:name="Message Header" w:semiHidden="1" w:unhideWhenUsed="1"/>
-    <w:lsdException w:name="Subtitle" w:uiPriority="11" w:qFormat="1"/>
-    <w:lsdException w:name="Salutation" w:semiHidden="1" w:unhideWhenUsed="1"/>
-    <w:lsdException w:name="Date" w:semiHidden="1" w:unhideWhenUsed="1"/>
-    <w:lsdException w:name="Body Text First Indent" w:semiHidden="1" w:unhideWhenUsed="1"/>
-    <w:lsdException w:name="Body Text First Indent 2" w:semiHidden="1" w:unhideWhenUsed="1"/>
-    <w:lsdException w:name="Note Heading" w:semiHidden="1" w:unhideWhenUsed="1"/>
-    <w:lsdException w:name="Body Text 2" w:semiHidden="1" w:unhideWhenUsed="1"/>
-    <w:lsdException w:name="Body Text 3" w:semiHidden="1" w:unhideWhenUsed="1"/>
-    <w:lsdException w:name="Body Text Indent 2" w:semiHidden="1" w:unhideWhenUsed="1"/>
-    <w:lsdException w:name="Body Text Indent 3" w:semiHidden="1" w:unhideWhenUsed="1"/>
-    <w:lsdException w:name="Block Text" w:semiHidden="1" w:unhideWhenUsed="1"/>
-    <w:lsdException w:name="Hyperlink" w:semiHidden="1" w:unhideWhenUsed="1"/>
-    <w:lsdException w:name="FollowedHyperlink" w:semiHidden="1" w:unhideWhenUsed="1"/>
-    <w:lsdException w:name="Strong" w:uiPriority="22" w:qFormat="1"/>
-    <w:lsdException w:name="Emphasis" w:uiPriority="20" w:qFormat="1"/>
-    <w:lsdException w:name="Document Map" w:semiHidden="1" w:unhideWhenUsed="1"/>
-    <w:lsdException w:name="Plain Text" w:semiHidden="1" w:unhideWhenUsed="1"/>
-    <w:lsdException w:name="E-mail Signature" w:semiHidden="1" w:unhideWhenUsed="1"/>
-    <w:lsdException w:name="HTML Top of Form" w:semiHidden="1" w:unhideWhenUsed="1"/>
-    <w:lsdException w:name="HTML Bottom of Form" w:semiHidden="1" w:unhideWhenUsed="1"/>
-    <w:lsdException w:name="Normal (Web)" w:semiHidden="1" w:unhideWhenUsed="1"/>
-    <w:lsdException w:name="HTML Acronym" w:semiHidden="1" w:unhideWhenUsed="1"/>
-    <w:lsdException w:name="HTML Address" w:semiHidden="1" w:unhideWhenUsed="1"/>
-    <w:lsdException w:name="HTML Cite" w:semiHidden="1" w:unhideWhenUsed="1"/>
-    <w:lsdException w:name="HTML Code" w:semiHidden="1" w:unhideWhenUsed="1"/>
-    <w:lsdException w:name="HTML Definition" w:semiHidden="1" w:unhideWhenUsed="1"/>
-    <w:lsdException w:name="HTML Keyboard" w:semiHidden="1" w:unhideWhenUsed="1"/>
-    <w:lsdException w:name="HTML Preformatted" w:semiHidden="1" w:unhideWhenUsed="1"/>
-    <w:lsdException w:name="HTML Sample" w:semiHidden="1" w:unhideWhenUsed="1"/>
-    <w:lsdException w:name="HTML Typewriter" w:semiHidden="1" w:unhideWhenUsed="1"/>
-    <w:lsdException w:name="HTML Variable" w:semiHidden="1" w:unhideWhenUsed="1"/>
-    <w:lsdException w:name="Normal Table" w:semiHidden="1" w:unhideWhenUsed="1"/>
-    <w:lsdException w:name="annotation subject" w:semiHidden="1" w:unhideWhenUsed="1"/>
-    <w:lsdException w:name="No List" w:semiHidden="1" w:unhideWhenUsed="1"/>
-    <w:lsdException w:name="Outline List 1" w:semiHidden="1" w:unhideWhenUsed="1"/>
-    <w:lsdException w:name="Outline List 2" w:semiHidden="1" w:unhideWhenUsed="1"/>
-    <w:lsdException w:name="Outline List 3" w:semiHidden="1" w:unhideWhenUsed="1"/>
-    <w:lsdException w:name="Table Simple 1" w:semiHidden="1" w:unhideWhenUsed="1"/>
-    <w:lsdException w:name="Table Simple 2" w:semiHidden="1" w:unhideWhenUsed="1"/>
-    <w:lsdException w:name="Table Simple 3" w:semiHidden="1" w:unhideWhenUsed="1"/>
-    <w:lsdException w:name="Table Classic 1" w:semiHidden="1" w:unhideWhenUsed="1"/>
-    <w:lsdException w:name="Table Classic 2" w:semiHidden="1" w:unhideWhenUsed="1"/>
-    <w:lsdException w:name="Table Classic 3" w:semiHidden="1" w:unhideWhenUsed="1"/>
-    <w:lsdException w:name="Table Classic 4" w:semiHidden="1" w:unhideWhenUsed="1"/>
-    <w:lsdException w:name="Table Colorful 1" w:semiHidden="1" w:unhideWhenUsed="1"/>
-    <w:lsdException w:name="Table Colorful 2" w:semiHidden="1" w:unhideWhenUsed="1"/>
-    <w:lsdException w:name="Table Colorful 3" w:semiHidden="1" w:unhideWhenUsed="1"/>
-    <w:lsdException w:name="Table Columns 1" w:semiHidden="1" w:unhideWhenUsed="1"/>
-    <w:lsdException w:name="Table Columns 2" w:semiHidden="1" w:unhideWhenUsed="1"/>
-    <w:lsdException w:name="Table Columns 3" w:semiHidden="1" w:unhideWhenUsed="1"/>
-    <w:lsdException w:name="Table Columns 4" w:semiHidden="1" w:unhideWhenUsed="1"/>
-    <w:lsdException w:name="Table Columns 5" w:semiHidden="1" w:unhideWhenUsed="1"/>
-    <w:lsdException w:name="Table Grid 1" w:semiHidden="1" w:unhideWhenUsed="1"/>
-    <w:lsdException w:name="Table Grid 2" w:semiHidden="1" w:unhideWhenUsed="1"/>
-    <w:lsdException w:name="Table Grid 3" w:semiHidden="1" w:unhideWhenUsed="1"/>
-    <w:lsdException w:name="Table Grid 4" w:semiHidden="1" w:unhideWhenUsed="1"/>
-    <w:lsdException w:name="Table Grid 5" w:semiHidden="1" w:unhideWhenUsed="1"/>
-    <w:lsdException w:name="Table Grid 6" w:semiHidden="1" w:unhideWhenUsed="1"/>
-    <w:lsdException w:name="Table Grid 7" w:semiHidden="1" w:unhideWhenUsed="1"/>
-    <w:lsdException w:name="Table Grid 8" w:semiHidden="1" w:unhideWhenUsed="1"/>
-    <w:lsdException w:name="Table List 1" w:semiHidden="1" w:unhideWhenUsed="1"/>
-    <w:lsdException w:name="Table List 2" w:semiHidden="1" w:unhideWhenUsed="1"/>
-    <w:lsdException w:name="Table List 3" w:semiHidden="1" w:unhideWhenUsed="1"/>
-    <w:lsdException w:name="Table List 4" w:semiHidden="1" w:unhideWhenUsed="1"/>
-    <w:lsdException w:name="Table List 5" w:semiHidden="1" w:unhideWhenUsed="1"/>
-    <w:lsdException w:name="Table List 6" w:semiHidden="1" w:unhideWhenUsed="1"/>
-    <w:lsdException w:name="Table List 7" w:semiHidden="1" w:unhideWhenUsed="1"/>
-    <w:lsdException w:name="Table List 8" w:semiHidden="1" w:unhideWhenUsed="1"/>
-    <w:lsdException w:name="Table 3D effects 1" w:semiHidden="1" w:unhideWhenUsed="1"/>
-    <w:lsdException w:name="Table 3D effects 2" w:semiHidden="1" w:unhideWhenUsed="1"/>
-    <w:lsdException w:name="Table 3D effects 3" w:semiHidden="1" w:unhideWhenUsed="1"/>
-    <w:lsdException w:name="Table Contemporary" w:semiHidden="1" w:unhideWhenUsed="1"/>
-    <w:lsdException w:name="Table Elegant" w:semiHidden="1" w:unhideWhenUsed="1"/>
-    <w:lsdException w:name="Table Professional" w:semiHidden="1" w:unhideWhenUsed="1"/>
-    <w:lsdException w:name="Table Subtle 1" w:semiHidden="1" w:unhideWhenUsed="1"/>
-    <w:lsdException w:name="Table Subtle 2" w:semiHidden="1" w:unhideWhenUsed="1"/>
-    <w:lsdException w:name="Table Web 1" w:semiHidden="1" w:unhideWhenUsed="1"/>
-    <w:lsdException w:name="Table Web 2" w:semiHidden="1" w:unhideWhenUsed="1"/>
-    <w:lsdException w:name="Table Web 3" w:semiHidden="1" w:unhideWhenUsed="1"/>
-    <w:lsdException w:name="Balloon Text" w:semiHidden="1" w:unhideWhenUsed="1"/>
-    <w:lsdException w:name="Table Grid" w:uiPriority="39"/>
-    <w:lsdException w:name="Table Theme" w:semiHidden="1" w:unhideWhenUsed="1"/>
-    <w:lsdException w:name="Note Level 1" w:semiHidden="1" w:unhideWhenUsed="1"/>
-    <w:lsdException w:name="Note Level 2" w:semiHidden="1" w:unhideWhenUsed="1"/>
-    <w:lsdException w:name="Note Level 3" w:semiHidden="1" w:unhideWhenUsed="1"/>
-    <w:lsdException w:name="Note Level 4" w:semiHidden="1" w:unhideWhenUsed="1"/>
-    <w:lsdException w:name="Note Level 5" w:semiHidden="1" w:unhideWhenUsed="1"/>
-    <w:lsdException w:name="Note Level 6" w:semiHidden="1" w:unhideWhenUsed="1"/>
-    <w:lsdException w:name="Note Level 7" w:semiHidden="1" w:unhideWhenUsed="1"/>
-    <w:lsdException w:name="Note Level 8" w:semiHidden="1" w:unhideWhenUsed="1"/>
-    <w:lsdException w:name="Note Level 9" w:semiHidden="1" w:unhideWhenUsed="1"/>
-    <w:lsdException w:name="Placeholder Text" w:semiHidden="1"/>
-    <w:lsdException w:name="No Spacing" w:uiPriority="1" w:qFormat="1"/>
-    <w:lsdException w:name="Light Shading" w:uiPriority="60"/>
-    <w:lsdException w:name="Light List" w:uiPriority="61"/>
-    <w:lsdException w:name="Light Grid" w:uiPriority="62"/>
-    <w:lsdException w:name="Medium Shading 1" w:uiPriority="63"/>
-    <w:lsdException w:name="Medium Shading 2" w:uiPriority="64"/>
-    <w:lsdException w:name="Medium List 1" w:uiPriority="65"/>
-    <w:lsdException w:name="Medium List 2" w:uiPriority="66"/>
-    <w:lsdException w:name="Medium Grid 1" w:uiPriority="67"/>
-    <w:lsdException w:name="Medium Grid 2" w:uiPriority="68"/>
-    <w:lsdException w:name="Medium Grid 3" w:uiPriority="69"/>
-    <w:lsdException w:name="Dark List" w:uiPriority="70"/>
-    <w:lsdException w:name="Colorful Shading" w:uiPriority="71"/>
-    <w:lsdException w:name="Colorful List" w:uiPriority="72"/>
-    <w:lsdException w:name="Colorful Grid" w:uiPriority="73"/>
-    <w:lsdException w:name="Light Shading Accent 1" w:uiPriority="60"/>
-    <w:lsdException w:name="Light List Accent 1" w:uiPriority="61"/>
-    <w:lsdException w:name="Light Grid Accent 1" w:uiPriority="62"/>
-    <w:lsdException w:name="Medium Shading 1 Accent 1" w:uiPriority="63"/>
-    <w:lsdException w:name="Medium Shading 2 Accent 1" w:uiPriority="64"/>
-    <w:lsdException w:name="Medium List 1 Accent 1" w:uiPriority="65"/>
-    <w:lsdException w:name="Revision" w:semiHidden="1"/>
-    <w:lsdException w:name="List Paragraph" w:uiPriority="34" w:qFormat="1"/>
-    <w:lsdException w:name="Quote" w:uiPriority="29" w:qFormat="1"/>
-    <w:lsdException w:name="Intense Quote" w:uiPriority="30" w:qFormat="1"/>
-    <w:lsdException w:name="Medium List 2 Accent 1" w:uiPriority="66"/>
-    <w:lsdException w:name="Medium Grid 1 Accent 1" w:uiPriority="67"/>
-    <w:lsdException w:name="Medium Grid 2 Accent 1" w:uiPriority="68"/>
-    <w:lsdException w:name="Medium Grid 3 Accent 1" w:uiPriority="69"/>
-    <w:lsdException w:name="Dark List Accent 1" w:uiPriority="70"/>
-    <w:lsdException w:name="Colorful Shading Accent 1" w:uiPriority="71"/>
-    <w:lsdException w:name="Colorful List Accent 1" w:uiPriority="72"/>
-    <w:lsdException w:name="Colorful Grid Accent 1" w:uiPriority="73"/>
-    <w:lsdException w:name="Light Shading Accent 2" w:uiPriority="60"/>
-    <w:lsdException w:name="Light List Accent 2" w:uiPriority="61"/>
-    <w:lsdException w:name="Light Grid Accent 2" w:uiPriority="62"/>
-    <w:lsdException w:name="Medium Shading 1 Accent 2" w:uiPriority="63"/>
-    <w:lsdException w:name="Medium Shading 2 Accent 2" w:uiPriority="64"/>
-    <w:lsdException w:name="Medium List 1 Accent 2" w:uiPriority="65"/>
-    <w:lsdException w:name="Medium List 2 Accent 2" w:uiPriority="66"/>
-    <w:lsdException w:name="Medium Grid 1 Accent 2" w:uiPriority="67"/>
-    <w:lsdException w:name="Medium Grid 2 Accent 2" w:uiPriority="68"/>
-    <w:lsdException w:name="Medium Grid 3 Accent 2" w:uiPriority="69"/>
-    <w:lsdException w:name="Dark List Accent 2" w:uiPriority="70"/>
-    <w:lsdException w:name="Colorful Shading Accent 2" w:uiPriority="71"/>
-    <w:lsdException w:name="Colorful List Accent 2" w:uiPriority="72"/>
-    <w:lsdException w:name="Colorful Grid Accent 2" w:uiPriority="73"/>
-    <w:lsdException w:name="Light Shading Accent 3" w:uiPriority="60"/>
-    <w:lsdException w:name="Light List Accent 3" w:uiPriority="61"/>
-    <w:lsdException w:name="Light Grid Accent 3" w:uiPriority="62"/>
-    <w:lsdException w:name="Medium Shading 1 Accent 3" w:uiPriority="63"/>
-    <w:lsdException w:name="Medium Shading 2 Accent 3" w:uiPriority="64"/>
-    <w:lsdException w:name="Medium List 1 Accent 3" w:uiPriority="65"/>
-    <w:lsdException w:name="Medium List 2 Accent 3" w:uiPriority="66"/>
-    <w:lsdException w:name="Medium Grid 1 Accent 3" w:uiPriority="67"/>
-    <w:lsdException w:name="Medium Grid 2 Accent 3" w:uiPriority="68"/>
-    <w:lsdException w:name="Medium Grid 3 Accent 3" w:uiPriority="69"/>
-    <w:lsdException w:name="Dark List Accent 3" w:uiPriority="70"/>
-    <w:lsdException w:name="Colorful Shading Accent 3" w:uiPriority="71"/>
-    <w:lsdException w:name="Colorful List Accent 3" w:uiPriority="72"/>
-    <w:lsdException w:name="Colorful Grid Accent 3" w:uiPriority="73"/>
-    <w:lsdException w:name="Light Shading Accent 4" w:uiPriority="60"/>
-    <w:lsdException w:name="Light List Accent 4" w:uiPriority="61"/>
-    <w:lsdException w:name="Light Grid Accent 4" w:uiPriority="62"/>
-    <w:lsdException w:name="Medium Shading 1 Accent 4" w:uiPriority="63"/>
-    <w:lsdException w:name="Medium Shading 2 Accent 4" w:uiPriority="64"/>
-    <w:lsdException w:name="Medium List 1 Accent 4" w:uiPriority="65"/>
-    <w:lsdException w:name="Medium List 2 Accent 4" w:uiPriority="66"/>
-    <w:lsdException w:name="Medium Grid 1 Accent 4" w:uiPriority="67"/>
-    <w:lsdException w:name="Medium Grid 2 Accent 4" w:uiPriority="68"/>
-    <w:lsdException w:name="Medium Grid 3 Accent 4" w:uiPriority="69"/>
-    <w:lsdException w:name="Dark List Accent 4" w:uiPriority="70"/>
-    <w:lsdException w:name="Colorful Shading Accent 4" w:uiPriority="71"/>
-    <w:lsdException w:name="Colorful List Accent 4" w:uiPriority="72"/>
-    <w:lsdException w:name="Colorful Grid Accent 4" w:uiPriority="73"/>
-    <w:lsdException w:name="Light Shading Accent 5" w:uiPriority="60"/>
-    <w:lsdException w:name="Light List Accent 5" w:uiPriority="61"/>
-    <w:lsdException w:name="Light Grid Accent 5" w:uiPriority="62"/>
-    <w:lsdException w:name="Medium Shading 1 Accent 5" w:uiPriority="63"/>
-    <w:lsdException w:name="Medium Shading 2 Accent 5" w:uiPriority="64"/>
-    <w:lsdException w:name="Medium List 1 Accent 5" w:uiPriority="65"/>
-    <w:lsdException w:name="Medium List 2 Accent 5" w:uiPriority="66"/>
-    <w:lsdException w:name="Medium Grid 1 Accent 5" w:uiPriority="67"/>
-    <w:lsdException w:name="Medium Grid 2 Accent 5" w:uiPriority="68"/>
-    <w:lsdException w:name="Medium Grid 3 Accent 5" w:uiPriority="69"/>
-    <w:lsdException w:name="Dark List Accent 5" w:uiPriority="70"/>
-    <w:lsdException w:name="Colorful Shading Accent 5" w:uiPriority="71"/>
-    <w:lsdException w:name="Colorful List Accent 5" w:uiPriority="72"/>
-    <w:lsdException w:name="Colorful Grid Accent 5" w:uiPriority="73"/>
-    <w:lsdException w:name="Light Shading Accent 6" w:uiPriority="60"/>
-    <w:lsdException w:name="Light List Accent 6" w:uiPriority="61"/>
-    <w:lsdException w:name="Light Grid Accent 6" w:uiPriority="62"/>
-    <w:lsdException w:name="Medium Shading 1 Accent 6" w:uiPriority="63"/>
-    <w:lsdException w:name="Medium Shading 2 Accent 6" w:uiPriority="64"/>
-    <w:lsdException w:name="Medium List 1 Accent 6" w:uiPriority="65"/>
-    <w:lsdException w:name="Medium List 2 Accent 6" w:uiPriority="66"/>
-    <w:lsdException w:name="Medium Grid 1 Accent 6" w:uiPriority="67"/>
-    <w:lsdException w:name="Medium Grid 2 Accent 6" w:uiPriority="68"/>
-    <w:lsdException w:name="Medium Grid 3 Accent 6" w:uiPriority="69"/>
-    <w:lsdException w:name="Dark List Accent 6" w:uiPriority="70"/>
-    <w:lsdException w:name="Colorful Shading Accent 6" w:uiPriority="71"/>
-    <w:lsdException w:name="Colorful List Accent 6" w:uiPriority="72"/>
-    <w:lsdException w:name="Colorful Grid Accent 6" w:uiPriority="73"/>
-    <w:lsdException w:name="Subtle Emphasis" w:uiPriority="19" w:qFormat="1"/>
-    <w:lsdException w:name="Intense Emphasis" w:uiPriority="21" w:qFormat="1"/>
-    <w:lsdException w:name="Subtle Reference" w:uiPriority="31" w:qFormat="1"/>
-    <w:lsdException w:name="Intense Reference" w:uiPriority="32" w:qFormat="1"/>
-    <w:lsdException w:name="Book Title" w:uiPriority="33" w:qFormat="1"/>
-    <w:lsdException w:name="Bibliography" w:semiHidden="1" w:uiPriority="37" w:unhideWhenUsed="1"/>
-    <w:lsdException w:name="TOC Heading" w:semiHidden="1" w:uiPriority="39" w:unhideWhenUsed="1" w:qFormat="1"/>
-    <w:lsdException w:name="Plain Table 1" w:uiPriority="41"/>
-    <w:lsdException w:name="Plain Table 2" w:uiPriority="42"/>
-    <w:lsdException w:name="Plain Table 3" w:uiPriority="43"/>
-    <w:lsdException w:name="Plain Table 4" w:uiPriority="44"/>
-    <w:lsdException w:name="Plain Table 5" w:uiPriority="45"/>
-    <w:lsdException w:name="Grid Table Light" w:uiPriority="40"/>
-    <w:lsdException w:name="Grid Table 1 Light" w:uiPriority="46"/>
-    <w:lsdException w:name="Grid Table 2" w:uiPriority="47"/>
-    <w:lsdException w:name="Grid Table 3" w:uiPriority="48"/>
-    <w:lsdException w:name="Grid Table 4" w:uiPriority="49"/>
-    <w:lsdException w:name="Grid Table 5 Dark" w:uiPriority="50"/>
-    <w:lsdException w:name="Grid Table 6 Colorful" w:uiPriority="51"/>
-    <w:lsdException w:name="Grid Table 7 Colorful" w:uiPriority="52"/>
-    <w:lsdException w:name="Grid Table 1 Light Accent 1" w:uiPriority="46"/>
-    <w:lsdException w:name="Grid Table 2 Accent 1" w:uiPriority="47"/>
-    <w:lsdException w:name="Grid Table 3 Accent 1" w:uiPriority="48"/>
-    <w:lsdException w:name="Grid Table 4 Accent 1" w:uiPriority="49"/>
-    <w:lsdException w:name="Grid Table 5 Dark Accent 1" w:uiPriority="50"/>
-    <w:lsdException w:name="Grid Table 6 Colorful Accent 1" w:uiPriority="51"/>
-    <w:lsdException w:name="Grid Table 7 Colorful Accent 1" w:uiPriority="52"/>
-    <w:lsdException w:name="Grid Table 1 Light Accent 2" w:uiPriority="46"/>
-    <w:lsdException w:name="Grid Table 2 Accent 2" w:uiPriority="47"/>
-    <w:lsdException w:name="Grid Table 3 Accent 2" w:uiPriority="48"/>
-    <w:lsdException w:name="Grid Table 4 Accent 2" w:uiPriority="49"/>
-    <w:lsdException w:name="Grid Table 5 Dark Accent 2" w:uiPriority="50"/>
-    <w:lsdException w:name="Grid Table 6 Colorful Accent 2" w:uiPriority="51"/>
-    <w:lsdException w:name="Grid Table 7 Colorful Accent 2" w:uiPriority="52"/>
-    <w:lsdException w:name="Grid Table 1 Light Accent 3" w:uiPriority="46"/>
-    <w:lsdException w:name="Grid Table 2 Accent 3" w:uiPriority="47"/>
-    <w:lsdException w:name="Grid Table 3 Accent 3" w:uiPriority="48"/>
-    <w:lsdException w:name="Grid Table 4 Accent 3" w:uiPriority="49"/>
-    <w:lsdException w:name="Grid Table 5 Dark Accent 3" w:uiPriority="50"/>
-    <w:lsdException w:name="Grid Table 6 Colorful Accent 3" w:uiPriority="51"/>
-    <w:lsdException w:name="Grid Table 7 Colorful Accent 3" w:uiPriority="52"/>
-    <w:lsdException w:name="Grid Table 1 Light Accent 4" w:uiPriority="46"/>
-    <w:lsdException w:name="Grid Table 2 Accent 4" w:uiPriority="47"/>
-    <w:lsdException w:name="Grid Table 3 Accent 4" w:uiPriority="48"/>
-    <w:lsdException w:name="Grid Table 4 Accent 4" w:uiPriority="49"/>
-    <w:lsdException w:name="Grid Table 5 Dark Accent 4" w:uiPriority="50"/>
-    <w:lsdException w:name="Grid Table 6 Colorful Accent 4" w:uiPriority="51"/>
-    <w:lsdException w:name="Grid Table 7 Colorful Accent 4" w:uiPriority="52"/>
-    <w:lsdException w:name="Grid Table 1 Light Accent 5" w:uiPriority="46"/>
-    <w:lsdException w:name="Grid Table 2 Accent 5" w:uiPriority="47"/>
-    <w:lsdException w:name="Grid Table 3 Accent 5" w:uiPriority="48"/>
-    <w:lsdException w:name="Grid Table 4 Accent 5" w:uiPriority="49"/>
-    <w:lsdException w:name="Grid Table 5 Dark Accent 5" w:uiPriority="50"/>
-    <w:lsdException w:name="Grid Table 6 Colorful Accent 5" w:uiPriority="51"/>
-    <w:lsdException w:name="Grid Table 7 Colorful Accent 5" w:uiPriority="52"/>
-    <w:lsdException w:name="Grid Table 1 Light Accent 6" w:uiPriority="46"/>
-    <w:lsdException w:name="Grid Table 2 Accent 6" w:uiPriority="47"/>
-    <w:lsdException w:name="Grid Table 3 Accent 6" w:uiPriority="48"/>
-    <w:lsdException w:name="Grid Table 4 Accent 6" w:uiPriority="49"/>
-    <w:lsdException w:name="Grid Table 5 Dark Accent 6" w:uiPriority="50"/>
-    <w:lsdException w:name="Grid Table 6 Colorful Accent 6" w:uiPriority="51"/>
-    <w:lsdException w:name="Grid Table 7 Colorful Accent 6" w:uiPriority="52"/>
-    <w:lsdException w:name="List Table 1 Light" w:uiPriority="46"/>
-    <w:lsdException w:name="List Table 2" w:uiPriority="47"/>
-    <w:lsdException w:name="List Table 3" w:uiPriority="48"/>
-    <w:lsdException w:name="List Table 4" w:uiPriority="49"/>
-    <w:lsdException w:name="List Table 5 Dark" w:uiPriority="50"/>
-    <w:lsdException w:name="List Table 6 Colorful" w:uiPriority="51"/>
-    <w:lsdException w:name="List Table 7 Colorful" w:uiPriority="52"/>
-    <w:lsdException w:name="List Table 1 Light Accent 1" w:uiPriority="46"/>
-    <w:lsdException w:name="List Table 2 Accent 1" w:uiPriority="47"/>
-    <w:lsdException w:name="List Table 3 Accent 1" w:uiPriority="48"/>
-    <w:lsdException w:name="List Table 4 Accent 1" w:uiPriority="49"/>
-    <w:lsdException w:name="List Table 5 Dark Accent 1" w:uiPriority="50"/>
-    <w:lsdException w:name="List Table 6 Colorful Accent 1" w:uiPriority="51"/>
-    <w:lsdException w:name="List Table 7 Colorful Accent 1" w:uiPriority="52"/>
-    <w:lsdException w:name="List Table 1 Light Accent 2" w:uiPriority="46"/>
-    <w:lsdException w:name="List Table 2 Accent 2" w:uiPriority="47"/>
-    <w:lsdException w:name="List Table 3 Accent 2" w:uiPriority="48"/>
-    <w:lsdException w:name="List Table 4 Accent 2" w:uiPriority="49"/>
-    <w:lsdException w:name="List Table 5 Dark Accent 2" w:uiPriority="50"/>
-    <w:lsdException w:name="List Table 6 Colorful Accent 2" w:uiPriority="51"/>
-    <w:lsdException w:name="List Table 7 Colorful Accent 2" w:uiPriority="52"/>
-    <w:lsdException w:name="List Table 1 Light Accent 3" w:uiPriority="46"/>
-    <w:lsdException w:name="List Table 2 Accent 3" w:uiPriority="47"/>
-    <w:lsdException w:name="List Table 3 Accent 3" w:uiPriority="48"/>
-    <w:lsdException w:name="List Table 4 Accent 3" w:uiPriority="49"/>
-    <w:lsdException w:name="List Table 5 Dark Accent 3" w:uiPriority="50"/>
-    <w:lsdException w:name="List Table 6 Colorful Accent 3" w:uiPriority="51"/>
-    <w:lsdException w:name="List Table 7 Colorful Accent 3" w:uiPriority="52"/>
-    <w:lsdException w:name="List Table 1 Light Accent 4" w:uiPriority="46"/>
-    <w:lsdException w:name="List Table 2 Accent 4" w:uiPriority="47"/>
-    <w:lsdException w:name="List Table 3 Accent 4" w:uiPriority="48"/>
-    <w:lsdException w:name="List Table 4 Accent 4" w:uiPriority="49"/>
-    <w:lsdException w:name="List Table 5 Dark Accent 4" w:uiPriority="50"/>
-    <w:lsdException w:name="List Table 6 Colorful Accent 4" w:uiPriority="51"/>
-    <w:lsdException w:name="List Table 7 Colorful Accent 4" w:uiPriority="52"/>
-    <w:lsdException w:name="List Table 1 Light Accent 5" w:uiPriority="46"/>
-    <w:lsdException w:name="List Table 2 Accent 5" w:uiPriority="47"/>
-    <w:lsdException w:name="List Table 3 Accent 5" w:uiPriority="48"/>
-    <w:lsdException w:name="List Table 4 Accent 5" w:uiPriority="49"/>
-    <w:lsdException w:name="List Table 5 Dark Accent 5" w:uiPriority="50"/>
-    <w:lsdException w:name="List Table 6 Colorful Accent 5" w:uiPriority="51"/>
-    <w:lsdException w:name="List Table 7 Colorful Accent 5" w:uiPriority="52"/>
-    <w:lsdException w:name="List Table 1 Light Accent 6" w:uiPriority="46"/>
-    <w:lsdException w:name="List Table 2 Accent 6" w:uiPriority="47"/>
-    <w:lsdException w:name="List Table 3 Accent 6" w:uiPriority="48"/>
-    <w:lsdException w:name="List Table 4 Accent 6" w:uiPriority="49"/>
-    <w:lsdException w:name="List Table 5 Dark Accent 6" w:uiPriority="50"/>
-    <w:lsdException w:name="List Table 6 Colorful Accent 6" w:uiPriority="51"/>
-    <w:lsdException w:name="List Table 7 Colorful Accent 6" w:uiPriority="52"/>
-    <w:lsdException w:name="Mention" w:semiHidden="1" w:unhideWhenUsed="1"/>
-    <w:lsdException w:name="Smart Hyperlink" w:semiHidden="1" w:unhideWhenUsed="1"/>
+  <w:latentStyles w:defLockedState="0" w:defUIPriority="99" w:defSemiHidden="1" w:defUnhideWhenUsed="1" w:defQFormat="0" w:count="276">
+    <w:lsdException w:name="Normal" w:semiHidden="0" w:uiPriority="0" w:unhideWhenUsed="0" w:qFormat="1"/>
+    <w:lsdException w:name="heading 1" w:semiHidden="0" w:uiPriority="9" w:unhideWhenUsed="0" w:qFormat="1"/>
+    <w:lsdException w:name="heading 2" w:uiPriority="9" w:qFormat="1"/>
+    <w:lsdException w:name="heading 3" w:uiPriority="9" w:qFormat="1"/>
+    <w:lsdException w:name="heading 4" w:uiPriority="9" w:qFormat="1"/>
+    <w:lsdException w:name="heading 5" w:uiPriority="9" w:qFormat="1"/>
+    <w:lsdException w:name="heading 6" w:uiPriority="9" w:qFormat="1"/>
+    <w:lsdException w:name="heading 7" w:uiPriority="9" w:qFormat="1"/>
+    <w:lsdException w:name="heading 8" w:uiPriority="9" w:qFormat="1"/>
+    <w:lsdException w:name="heading 9" w:uiPriority="9" w:qFormat="1"/>
+    <w:lsdException w:name="toc 1" w:uiPriority="39"/>
+    <w:lsdException w:name="toc 2" w:uiPriority="39"/>
+    <w:lsdException w:name="toc 3" w:uiPriority="39"/>
+    <w:lsdException w:name="toc 4" w:uiPriority="39"/>
+    <w:lsdException w:name="toc 5" w:uiPriority="39"/>
+    <w:lsdException w:name="toc 6" w:uiPriority="39"/>
+    <w:lsdException w:name="toc 7" w:uiPriority="39"/>
+    <w:lsdException w:name="toc 8" w:uiPriority="39"/>
+    <w:lsdException w:name="toc 9" w:uiPriority="39"/>
+    <w:lsdException w:name="caption" w:uiPriority="35" w:qFormat="1"/>
+    <w:lsdException w:name="Title" w:semiHidden="0" w:uiPriority="10" w:unhideWhenUsed="0" w:qFormat="1"/>
+    <w:lsdException w:name="Default Paragraph Font" w:uiPriority="1"/>
+    <w:lsdException w:name="Subtitle" w:semiHidden="0" w:uiPriority="11" w:unhideWhenUsed="0" w:qFormat="1"/>
+    <w:lsdException w:name="Strong" w:semiHidden="0" w:uiPriority="22" w:unhideWhenUsed="0" w:qFormat="1"/>
+    <w:lsdException w:name="Emphasis" w:semiHidden="0" w:uiPriority="20" w:unhideWhenUsed="0" w:qFormat="1"/>
+    <w:lsdException w:name="Table Grid" w:semiHidden="0" w:uiPriority="39" w:unhideWhenUsed="0"/>
+    <w:lsdException w:name="Placeholder Text" w:unhideWhenUsed="0"/>
+    <w:lsdException w:name="No Spacing" w:semiHidden="0" w:uiPriority="1" w:unhideWhenUsed="0" w:qFormat="1"/>
+    <w:lsdException w:name="Light Shading" w:semiHidden="0" w:uiPriority="60" w:unhideWhenUsed="0"/>
+    <w:lsdException w:name="Light List" w:semiHidden="0" w:uiPriority="61" w:unhideWhenUsed="0"/>
+    <w:lsdException w:name="Light Grid" w:semiHidden="0" w:uiPriority="62" w:unhideWhenUsed="0"/>
+    <w:lsdException w:name="Medium Shading 1" w:semiHidden="0" w:uiPriority="63" w:unhideWhenUsed="0"/>
+    <w:lsdException w:name="Medium Shading 2" w:semiHidden="0" w:uiPriority="64" w:unhideWhenUsed="0"/>
+    <w:lsdException w:name="Medium List 1" w:semiHidden="0" w:uiPriority="65" w:unhideWhenUsed="0"/>
+    <w:lsdException w:name="Medium List 2" w:semiHidden="0" w:uiPriority="66" w:unhideWhenUsed="0"/>
+    <w:lsdException w:name="Medium Grid 1" w:semiHidden="0" w:uiPriority="67" w:unhideWhenUsed="0"/>
+    <w:lsdException w:name="Medium Grid 2" w:semiHidden="0" w:uiPriority="68" w:unhideWhenUsed="0"/>
+    <w:lsdException w:name="Medium Grid 3" w:semiHidden="0" w:uiPriority="69" w:unhideWhenUsed="0"/>
+    <w:lsdException w:name="Dark List" w:semiHidden="0" w:uiPriority="70" w:unhideWhenUsed="0"/>
+    <w:lsdException w:name="Colorful Shading" w:semiHidden="0" w:uiPriority="71" w:unhideWhenUsed="0"/>
+    <w:lsdException w:name="Colorful List" w:semiHidden="0" w:uiPriority="72" w:unhideWhenUsed="0"/>
+    <w:lsdException w:name="Colorful Grid" w:semiHidden="0" w:uiPriority="73" w:unhideWhenUsed="0"/>
+    <w:lsdException w:name="Light Shading Accent 1" w:semiHidden="0" w:uiPriority="60" w:unhideWhenUsed="0"/>
+    <w:lsdException w:name="Light List Accent 1" w:semiHidden="0" w:uiPriority="61" w:unhideWhenUsed="0"/>
+    <w:lsdException w:name="Light Grid Accent 1" w:semiHidden="0" w:uiPriority="62" w:unhideWhenUsed="0"/>
+    <w:lsdException w:name="Medium Shading 1 Accent 1" w:semiHidden="0" w:uiPriority="63" w:unhideWhenUsed="0"/>
+    <w:lsdException w:name="Medium Shading 2 Accent 1" w:semiHidden="0" w:uiPriority="64" w:unhideWhenUsed="0"/>
+    <w:lsdException w:name="Medium List 1 Accent 1" w:semiHidden="0" w:uiPriority="65" w:unhideWhenUsed="0"/>
+    <w:lsdException w:name="Revision" w:unhideWhenUsed="0"/>
+    <w:lsdException w:name="List Paragraph" w:semiHidden="0" w:uiPriority="34" w:unhideWhenUsed="0" w:qFormat="1"/>
+    <w:lsdException w:name="Quote" w:semiHidden="0" w:uiPriority="29" w:unhideWhenUsed="0" w:qFormat="1"/>
+    <w:lsdException w:name="Intense Quote" w:semiHidden="0" w:uiPriority="30" w:unhideWhenUsed="0" w:qFormat="1"/>
+    <w:lsdException w:name="Medium List 2 Accent 1" w:semiHidden="0" w:uiPriority="66" w:unhideWhenUsed="0"/>
+    <w:lsdException w:name="Medium Grid 1 Accent 1" w:semiHidden="0" w:uiPriority="67" w:unhideWhenUsed="0"/>
+    <w:lsdException w:name="Medium Grid 2 Accent 1" w:semiHidden="0" w:uiPriority="68" w:unhideWhenUsed="0"/>
+    <w:lsdException w:name="Medium Grid 3 Accent 1" w:semiHidden="0" w:uiPriority="69" w:unhideWhenUsed="0"/>
+    <w:lsdException w:name="Dark List Accent 1" w:semiHidden="0" w:uiPriority="70" w:unhideWhenUsed="0"/>
+    <w:lsdException w:name="Colorful Shading Accent 1" w:semiHidden="0" w:uiPriority="71" w:unhideWhenUsed="0"/>
+    <w:lsdException w:name="Colorful List Accent 1" w:semiHidden="0" w:uiPriority="72" w:unhideWhenUsed="0"/>
+    <w:lsdException w:name="Colorful Grid Accent 1" w:semiHidden="0" w:uiPriority="73" w:unhideWhenUsed="0"/>
+    <w:lsdException w:name="Light Shading Accent 2" w:semiHidden="0" w:uiPriority="60" w:unhideWhenUsed="0"/>
+    <w:lsdException w:name="Light List Accent 2" w:semiHidden="0" w:uiPriority="61" w:unhideWhenUsed="0"/>
+    <w:lsdException w:name="Light Grid Accent 2" w:semiHidden="0" w:uiPriority="62" w:unhideWhenUsed="0"/>
+    <w:lsdException w:name="Medium Shading 1 Accent 2" w:semiHidden="0" w:uiPriority="63" w:unhideWhenUsed="0"/>
+    <w:lsdException w:name="Medium Shading 2 Accent 2" w:semiHidden="0" w:uiPriority="64" w:unhideWhenUsed="0"/>
+    <w:lsdException w:name="Medium List 1 Accent 2" w:semiHidden="0" w:uiPriority="65" w:unhideWhenUsed="0"/>
+    <w:lsdException w:name="Medium List 2 Accent 2" w:semiHidden="0" w:uiPriority="66" w:unhideWhenUsed="0"/>
+    <w:lsdException w:name="Medium Grid 1 Accent 2" w:semiHidden="0" w:uiPriority="67" w:unhideWhenUsed="0"/>
+    <w:lsdException w:name="Medium Grid 2 Accent 2" w:semiHidden="0" w:uiPriority="68" w:unhideWhenUsed="0"/>
+    <w:lsdException w:name="Medium Grid 3 Accent 2" w:semiHidden="0" w:uiPriority="69" w:unhideWhenUsed="0"/>
+    <w:lsdException w:name="Dark List Accent 2" w:semiHidden="0" w:uiPriority="70" w:unhideWhenUsed="0"/>
+    <w:lsdException w:name="Colorful Shading Accent 2" w:semiHidden="0" w:uiPriority="71" w:unhideWhenUsed="0"/>
+    <w:lsdException w:name="Colorful List Accent 2" w:semiHidden="0" w:uiPriority="72" w:unhideWhenUsed="0"/>
+    <w:lsdException w:name="Colorful Grid Accent 2" w:semiHidden="0" w:uiPriority="73" w:unhideWhenUsed="0"/>
+    <w:lsdException w:name="Light Shading Accent 3" w:semiHidden="0" w:uiPriority="60" w:unhideWhenUsed="0"/>
+    <w:lsdException w:name="Light List Accent 3" w:semiHidden="0" w:uiPriority="61" w:unhideWhenUsed="0"/>
+    <w:lsdException w:name="Light Grid Accent 3" w:semiHidden="0" w:uiPriority="62" w:unhideWhenUsed="0"/>
+    <w:lsdException w:name="Medium Shading 1 Accent 3" w:semiHidden="0" w:uiPriority="63" w:unhideWhenUsed="0"/>
+    <w:lsdException w:name="Medium Shading 2 Accent 3" w:semiHidden="0" w:uiPriority="64" w:unhideWhenUsed="0"/>
+    <w:lsdException w:name="Medium List 1 Accent 3" w:semiHidden="0" w:uiPriority="65" w:unhideWhenUsed="0"/>
+    <w:lsdException w:name="Medium List 2 Accent 3" w:semiHidden="0" w:uiPriority="66" w:unhideWhenUsed="0"/>
+    <w:lsdException w:name="Medium Grid 1 Accent 3" w:semiHidden="0" w:uiPriority="67" w:unhideWhenUsed="0"/>
+    <w:lsdException w:name="Medium Grid 2 Accent 3" w:semiHidden="0" w:uiPriority="68" w:unhideWhenUsed="0"/>
+    <w:lsdException w:name="Medium Grid 3 Accent 3" w:semiHidden="0" w:uiPriority="69" w:unhideWhenUsed="0"/>
+    <w:lsdException w:name="Dark List Accent 3" w:semiHidden="0" w:uiPriority="70" w:unhideWhenUsed="0"/>
+    <w:lsdException w:name="Colorful Shading Accent 3" w:semiHidden="0" w:uiPriority="71" w:unhideWhenUsed="0"/>
+    <w:lsdException w:name="Colorful List Accent 3" w:semiHidden="0" w:uiPriority="72" w:unhideWhenUsed="0"/>
+    <w:lsdException w:name="Colorful Grid Accent 3" w:semiHidden="0" w:uiPriority="73" w:unhideWhenUsed="0"/>
+    <w:lsdException w:name="Light Shading Accent 4" w:semiHidden="0" w:uiPriority="60" w:unhideWhenUsed="0"/>
+    <w:lsdException w:name="Light List Accent 4" w:semiHidden="0" w:uiPriority="61" w:unhideWhenUsed="0"/>
+    <w:lsdException w:name="Light Grid Accent 4" w:semiHidden="0" w:uiPriority="62" w:unhideWhenUsed="0"/>
+    <w:lsdException w:name="Medium Shading 1 Accent 4" w:semiHidden="0" w:uiPriority="63" w:unhideWhenUsed="0"/>
+    <w:lsdException w:name="Medium Shading 2 Accent 4" w:semiHidden="0" w:uiPriority="64" w:unhideWhenUsed="0"/>
+    <w:lsdException w:name="Medium List 1 Accent 4" w:semiHidden="0" w:uiPriority="65" w:unhideWhenUsed="0"/>
+    <w:lsdException w:name="Medium List 2 Accent 4" w:semiHidden="0" w:uiPriority="66" w:unhideWhenUsed="0"/>
+    <w:lsdException w:name="Medium Grid 1 Accent 4" w:semiHidden="0" w:uiPriority="67" w:unhideWhenUsed="0"/>
+    <w:lsdException w:name="Medium Grid 2 Accent 4" w:semiHidden="0" w:uiPriority="68" w:unhideWhenUsed="0"/>
+    <w:lsdException w:name="Medium Grid 3 Accent 4" w:semiHidden="0" w:uiPriority="69" w:unhideWhenUsed="0"/>
+    <w:lsdException w:name="Dark List Accent 4" w:semiHidden="0" w:uiPriority="70" w:unhideWhenUsed="0"/>
+    <w:lsdException w:name="Colorful Shading Accent 4" w:semiHidden="0" w:uiPriority="71" w:unhideWhenUsed="0"/>
+    <w:lsdException w:name="Colorful List Accent 4" w:semiHidden="0" w:uiPriority="72" w:unhideWhenUsed="0"/>
+    <w:lsdException w:name="Colorful Grid Accent 4" w:semiHidden="0" w:uiPriority="73" w:unhideWhenUsed="0"/>
+    <w:lsdException w:name="Light Shading Accent 5" w:semiHidden="0" w:uiPriority="60" w:unhideWhenUsed="0"/>
+    <w:lsdException w:name="Light List Accent 5" w:semiHidden="0" w:uiPriority="61" w:unhideWhenUsed="0"/>
+    <w:lsdException w:name="Light Grid Accent 5" w:semiHidden="0" w:uiPriority="62" w:unhideWhenUsed="0"/>
+    <w:lsdException w:name="Medium Shading 1 Accent 5" w:semiHidden="0" w:uiPriority="63" w:unhideWhenUsed="0"/>
+    <w:lsdException w:name="Medium Shading 2 Accent 5" w:semiHidden="0" w:uiPriority="64" w:unhideWhenUsed="0"/>
+    <w:lsdException w:name="Medium List 1 Accent 5" w:semiHidden="0" w:uiPriority="65" w:unhideWhenUsed="0"/>
+    <w:lsdException w:name="Medium List 2 Accent 5" w:semiHidden="0" w:uiPriority="66" w:unhideWhenUsed="0"/>
+    <w:lsdException w:name="Medium Grid 1 Accent 5" w:semiHidden="0" w:uiPriority="67" w:unhideWhenUsed="0"/>
+    <w:lsdException w:name="Medium Grid 2 Accent 5" w:semiHidden="0" w:uiPriority="68" w:unhideWhenUsed="0"/>
+    <w:lsdException w:name="Medium Grid 3 Accent 5" w:semiHidden="0" w:uiPriority="69" w:unhideWhenUsed="0"/>
+    <w:lsdException w:name="Dark List Accent 5" w:semiHidden="0" w:uiPriority="70" w:unhideWhenUsed="0"/>
+    <w:lsdException w:name="Colorful Shading Accent 5" w:semiHidden="0" w:uiPriority="71" w:unhideWhenUsed="0"/>
+    <w:lsdException w:name="Colorful List Accent 5" w:semiHidden="0" w:uiPriority="72" w:unhideWhenUsed="0"/>
+    <w:lsdException w:name="Colorful Grid Accent 5" w:semiHidden="0" w:uiPriority="73" w:unhideWhenUsed="0"/>
+    <w:lsdException w:name="Light Shading Accent 6" w:semiHidden="0" w:uiPriority="60" w:unhideWhenUsed="0"/>
+    <w:lsdException w:name="Light List Accent 6" w:semiHidden="0" w:uiPriority="61" w:unhideWhenUsed="0"/>
+    <w:lsdException w:name="Light Grid Accent 6" w:semiHidden="0" w:uiPriority="62" w:unhideWhenUsed="0"/>
+    <w:lsdException w:name="Medium Shading 1 Accent 6" w:semiHidden="0" w:uiPriority="63" w:unhideWhenUsed="0"/>
+    <w:lsdException w:name="Medium Shading 2 Accent 6" w:semiHidden="0" w:uiPriority="64" w:unhideWhenUsed="0"/>
+    <w:lsdException w:name="Medium List 1 Accent 6" w:semiHidden="0" w:uiPriority="65" w:unhideWhenUsed="0"/>
+    <w:lsdException w:name="Medium List 2 Accent 6" w:semiHidden="0" w:uiPriority="66" w:unhideWhenUsed="0"/>
+    <w:lsdException w:name="Medium Grid 1 Accent 6" w:semiHidden="0" w:uiPriority="67" w:unhideWhenUsed="0"/>
+    <w:lsdException w:name="Medium Grid 2 Accent 6" w:semiHidden="0" w:uiPriority="68" w:unhideWhenUsed="0"/>
+    <w:lsdException w:name="Medium Grid 3 Accent 6" w:semiHidden="0" w:uiPriority="69" w:unhideWhenUsed="0"/>
+    <w:lsdException w:name="Dark List Accent 6" w:semiHidden="0" w:uiPriority="70" w:unhideWhenUsed="0"/>
+    <w:lsdException w:name="Colorful Shading Accent 6" w:semiHidden="0" w:uiPriority="71" w:unhideWhenUsed="0"/>
+    <w:lsdException w:name="Colorful List Accent 6" w:semiHidden="0" w:uiPriority="72" w:unhideWhenUsed="0"/>
+    <w:lsdException w:name="Colorful Grid Accent 6" w:semiHidden="0" w:uiPriority="73" w:unhideWhenUsed="0"/>
+    <w:lsdException w:name="Subtle Emphasis" w:semiHidden="0" w:uiPriority="19" w:unhideWhenUsed="0" w:qFormat="1"/>
+    <w:lsdException w:name="Intense Emphasis" w:semiHidden="0" w:uiPriority="21" w:unhideWhenUsed="0" w:qFormat="1"/>
+    <w:lsdException w:name="Subtle Reference" w:semiHidden="0" w:uiPriority="31" w:unhideWhenUsed="0" w:qFormat="1"/>
+    <w:lsdException w:name="Intense Reference" w:semiHidden="0" w:uiPriority="32" w:unhideWhenUsed="0" w:qFormat="1"/>
+    <w:lsdException w:name="Book Title" w:semiHidden="0" w:uiPriority="33" w:unhideWhenUsed="0" w:qFormat="1"/>
+    <w:lsdException w:name="Bibliography" w:uiPriority="37"/>
+    <w:lsdException w:name="TOC Heading" w:uiPriority="39" w:qFormat="1"/>
+  </w:latentStyles>
+  <w:style w:type="paragraph" w:default="1" w:styleId="Normal">
+    <w:name w:val="Normal"/>
+  </w:style>
+  <w:style w:type="paragraph" w:styleId="Heading1">
+    <w:name w:val="heading 1"/>
+    <w:basedOn w:val="Normal"/>
+    <w:next w:val="Normal"/>
+    <w:pPr>
+      <w:keepNext/>
+      <w:keepLines/>
+      <w:spacing w:before="400" w:after="120"/>
+      <w:outlineLvl w:val="0"/>
+    </w:pPr>
+    <w:rPr>
+      <w:sz w:val="40"/>
+      <w:szCs w:val="40"/>
+    </w:rPr>
+  </w:style>
+  <w:style w:type="paragraph" w:styleId="Heading2">
+    <w:name w:val="heading 2"/>
+    <w:basedOn w:val="Normal"/>
+    <w:next w:val="Normal"/>
+    <w:pPr>
+      <w:keepNext/>
+      <w:keepLines/>
+      <w:spacing w:before="360" w:after="120"/>
+      <w:outlineLvl w:val="1"/>
+    </w:pPr>
+    <w:rPr>
+      <w:sz w:val="32"/>
+      <w:szCs w:val="32"/>
+    </w:rPr>
+  </w:style>
+  <w:style w:type="paragraph" w:styleId="Heading3">
+    <w:name w:val="heading 3"/>
+    <w:basedOn w:val="Normal"/>
+    <w:next w:val="Normal"/>
+    <w:pPr>
+      <w:keepNext/>
+      <w:keepLines/>
+      <w:spacing w:before="320" w:after="80"/>
+      <w:outlineLvl w:val="2"/>
+    </w:pPr>
+    <w:rPr>
+      <w:color w:val="434343"/>
+      <w:sz w:val="28"/>
+      <w:szCs w:val="28"/>
+    </w:rPr>
+  </w:style>
+  <w:style w:type="paragraph" w:styleId="Heading4">
+    <w:name w:val="heading 4"/>
+    <w:basedOn w:val="Normal"/>
+    <w:next w:val="Normal"/>
+    <w:pPr>
+      <w:keepNext/>
+      <w:keepLines/>
+      <w:spacing w:before="280" w:after="80"/>
+      <w:outlineLvl w:val="3"/>
+    </w:pPr>
+    <w:rPr>
+      <w:color w:val="666666"/>
+      <w:sz w:val="24"/>
+      <w:szCs w:val="24"/>
+    </w:rPr>
+  </w:style>
+  <w:style w:type="paragraph" w:styleId="Heading5">
+    <w:name w:val="heading 5"/>
+    <w:basedOn w:val="Normal"/>
+    <w:next w:val="Normal"/>
+    <w:pPr>
+      <w:keepNext/>
+      <w:keepLines/>
+      <w:spacing w:before="240" w:after="80"/>
+      <w:outlineLvl w:val="4"/>
+    </w:pPr>
+    <w:rPr>
+      <w:color w:val="666666"/>
+    </w:rPr>
+  </w:style>
+  <w:style w:type="paragraph" w:styleId="Heading6">
+    <w:name w:val="heading 6"/>
+    <w:basedOn w:val="Normal"/>
+    <w:next w:val="Normal"/>
+    <w:pPr>
+      <w:keepNext/>
+      <w:keepLines/>
+      <w:spacing w:before="240" w:after="80"/>
+      <w:outlineLvl w:val="5"/>
+    </w:pPr>
+    <w:rPr>
+      <w:i/>
+      <w:color w:val="666666"/>
+    </w:rPr>
+  </w:style>
+  <w:style w:type="character" w:default="1" w:styleId="DefaultParagraphFont">
+    <w:name w:val="Default Paragraph Font"/>
+    <w:uiPriority w:val="1"/>
+    <w:semiHidden/>
+    <w:unhideWhenUsed/>
+  </w:style>
+  <w:style w:type="table" w:default="1" w:styleId="TableNormal">
+    <w:name w:val="Normal Table"/>
+    <w:uiPriority w:val="99"/>
+    <w:semiHidden/>
+    <w:unhideWhenUsed/>
+    <w:tblPr>
+      <w:tblInd w:w="0" w:type="dxa"/>
+      <w:tblCellMar>
+        <w:top w:w="0" w:type="dxa"/>
+        <w:left w:w="108" w:type="dxa"/>
+        <w:bottom w:w="0" w:type="dxa"/>
+        <w:right w:w="108" w:type="dxa"/>
+      </w:tblCellMar>
+    </w:tblPr>
+  </w:style>
+  <w:style w:type="numbering" w:default="1" w:styleId="NoList">
+    <w:name w:val="No List"/>
+    <w:uiPriority w:val="99"/>
+    <w:semiHidden/>
+    <w:unhideWhenUsed/>
+  </w:style>
+  <w:style w:type="paragraph" w:styleId="Title">
+    <w:name w:val="Title"/>
+    <w:basedOn w:val="Normal"/>
+    <w:next w:val="Normal"/>
+    <w:pPr>
+      <w:keepNext/>
+      <w:keepLines/>
+      <w:spacing w:after="60"/>
+    </w:pPr>
+    <w:rPr>
+      <w:sz w:val="52"/>
+      <w:szCs w:val="52"/>
+    </w:rPr>
+  </w:style>
+  <w:style w:type="paragraph" w:styleId="Subtitle">
+    <w:name w:val="Subtitle"/>
+    <w:basedOn w:val="Normal"/>
+    <w:next w:val="Normal"/>
+    <w:pPr>
+      <w:keepNext/>
+      <w:keepLines/>
+      <w:spacing w:after="320"/>
+    </w:pPr>
+    <w:rPr>
+      <w:color w:val="666666"/>
+      <w:sz w:val="30"/>
+      <w:szCs w:val="30"/>
+    </w:rPr>
+  </w:style>
+  <w:style w:type="paragraph" w:styleId="NormalWeb">
+    <w:name w:val="Normal (Web)"/>
+    <w:basedOn w:val="Normal"/>
+    <w:uiPriority w:val="99"/>
+    <w:semiHidden/>
+    <w:unhideWhenUsed/>
+    <w:rsid w:val="00696EFC"/>
+    <w:pPr>
+      <w:spacing w:before="100" w:beforeAutospacing="1" w:after="100" w:afterAutospacing="1" w:line="240" w:lineRule="auto"/>
+    </w:pPr>
+    <w:rPr>
+      <w:rFonts w:ascii="Times New Roman" w:hAnsi="Times New Roman" w:cs="Times New Roman"/>
+      <w:sz w:val="24"/>
+      <w:szCs w:val="24"/>
+      <w:lang w:val="en-US"/>
+    </w:rPr>
+  </w:style>
+</w:styles>
+</file>
+
+<file path=word/stylesWithEffects.xml><?xml version="1.0" encoding="utf-8"?>
+<w:styles xmlns:wpc="http://schemas.microsoft.com/office/word/2010/wordprocessingCanvas" xmlns:mo="http://schemas.microsoft.com/office/mac/office/2008/main" xmlns:mc="http://schemas.openxmlformats.org/markup-compatibility/2006" xmlns:mv="urn:schemas-microsoft-com:mac:vml" xmlns:o="urn:schemas-microsoft-com:office:office" xmlns:r="http://schemas.openxmlformats.org/officeDocument/2006/relationships" xmlns:m="http://schemas.openxmlformats.org/officeDocument/2006/math" xmlns:v="urn:schemas-microsoft-com:vml" xmlns:wp14="http://schemas.microsoft.com/office/word/2010/wordprocessingDrawing" xmlns:wp="http://schemas.openxmlformats.org/drawingml/2006/wordprocessingDrawing" xmlns:w10="urn:schemas-microsoft-com:office:word" xmlns:w="http://schemas.openxmlformats.org/wordprocessingml/2006/main" xmlns:w14="http://schemas.microsoft.com/office/word/2010/wordml" xmlns:wpg="http://schemas.microsoft.com/office/word/2010/wordprocessingGroup" xmlns:wpi="http://schemas.microsoft.com/office/word/2010/wordprocessingInk" xmlns:wne="http://schemas.microsoft.com/office/word/2006/wordml" xmlns:wps="http://schemas.microsoft.com/office/word/2010/wordprocessingShape" mc:Ignorable="w14 wp14">
+  <w:docDefaults>
+    <w:rPrDefault>
+      <w:rPr>
+        <w:rFonts w:ascii="Arial" w:eastAsia="Arial" w:hAnsi="Arial" w:cs="Arial"/>
+        <w:sz w:val="22"/>
+        <w:szCs w:val="22"/>
+        <w:lang w:val="en" w:eastAsia="en-US" w:bidi="ar-SA"/>
+      </w:rPr>
+    </w:rPrDefault>
+    <w:pPrDefault>
+      <w:pPr>
+        <w:spacing w:line="276" w:lineRule="auto"/>
+      </w:pPr>
+    </w:pPrDefault>
+  </w:docDefaults>
+  <w:latentStyles w:defLockedState="0" w:defUIPriority="99" w:defSemiHidden="1" w:defUnhideWhenUsed="1" w:defQFormat="0" w:count="276">
+    <w:lsdException w:name="Normal" w:semiHidden="0" w:uiPriority="0" w:unhideWhenUsed="0" w:qFormat="1"/>
+    <w:lsdException w:name="heading 1" w:semiHidden="0" w:uiPriority="9" w:unhideWhenUsed="0" w:qFormat="1"/>
+    <w:lsdException w:name="heading 2" w:uiPriority="9" w:qFormat="1"/>
+    <w:lsdException w:name="heading 3" w:uiPriority="9" w:qFormat="1"/>
+    <w:lsdException w:name="heading 4" w:uiPriority="9" w:qFormat="1"/>
+    <w:lsdException w:name="heading 5" w:uiPriority="9" w:qFormat="1"/>
+    <w:lsdException w:name="heading 6" w:uiPriority="9" w:qFormat="1"/>
+    <w:lsdException w:name="heading 7" w:uiPriority="9" w:qFormat="1"/>
+    <w:lsdException w:name="heading 8" w:uiPriority="9" w:qFormat="1"/>
+    <w:lsdException w:name="heading 9" w:uiPriority="9" w:qFormat="1"/>
+    <w:lsdException w:name="toc 1" w:uiPriority="39"/>
+    <w:lsdException w:name="toc 2" w:uiPriority="39"/>
+    <w:lsdException w:name="toc 3" w:uiPriority="39"/>
+    <w:lsdException w:name="toc 4" w:uiPriority="39"/>
+    <w:lsdException w:name="toc 5" w:uiPriority="39"/>
+    <w:lsdException w:name="toc 6" w:uiPriority="39"/>
+    <w:lsdException w:name="toc 7" w:uiPriority="39"/>
+    <w:lsdException w:name="toc 8" w:uiPriority="39"/>
+    <w:lsdException w:name="toc 9" w:uiPriority="39"/>
+    <w:lsdException w:name="caption" w:uiPriority="35" w:qFormat="1"/>
+    <w:lsdException w:name="Title" w:semiHidden="0" w:uiPriority="10" w:unhideWhenUsed="0" w:qFormat="1"/>
+    <w:lsdException w:name="Default Paragraph Font" w:uiPriority="1"/>
+    <w:lsdException w:name="Subtitle" w:semiHidden="0" w:uiPriority="11" w:unhideWhenUsed="0" w:qFormat="1"/>
+    <w:lsdException w:name="Strong" w:semiHidden="0" w:uiPriority="22" w:unhideWhenUsed="0" w:qFormat="1"/>
+    <w:lsdException w:name="Emphasis" w:semiHidden="0" w:uiPriority="20" w:unhideWhenUsed="0" w:qFormat="1"/>
+    <w:lsdException w:name="Table Grid" w:semiHidden="0" w:uiPriority="39" w:unhideWhenUsed="0"/>
+    <w:lsdException w:name="Placeholder Text" w:unhideWhenUsed="0"/>
+    <w:lsdException w:name="No Spacing" w:semiHidden="0" w:uiPriority="1" w:unhideWhenUsed="0" w:qFormat="1"/>
+    <w:lsdException w:name="Light Shading" w:semiHidden="0" w:uiPriority="60" w:unhideWhenUsed="0"/>
+    <w:lsdException w:name="Light List" w:semiHidden="0" w:uiPriority="61" w:unhideWhenUsed="0"/>
+    <w:lsdException w:name="Light Grid" w:semiHidden="0" w:uiPriority="62" w:unhideWhenUsed="0"/>
+    <w:lsdException w:name="Medium Shading 1" w:semiHidden="0" w:uiPriority="63" w:unhideWhenUsed="0"/>
+    <w:lsdException w:name="Medium Shading 2" w:semiHidden="0" w:uiPriority="64" w:unhideWhenUsed="0"/>
+    <w:lsdException w:name="Medium List 1" w:semiHidden="0" w:uiPriority="65" w:unhideWhenUsed="0"/>
+    <w:lsdException w:name="Medium List 2" w:semiHidden="0" w:uiPriority="66" w:unhideWhenUsed="0"/>
+    <w:lsdException w:name="Medium Grid 1" w:semiHidden="0" w:uiPriority="67" w:unhideWhenUsed="0"/>
+    <w:lsdException w:name="Medium Grid 2" w:semiHidden="0" w:uiPriority="68" w:unhideWhenUsed="0"/>
+    <w:lsdException w:name="Medium Grid 3" w:semiHidden="0" w:uiPriority="69" w:unhideWhenUsed="0"/>
+    <w:lsdException w:name="Dark List" w:semiHidden="0" w:uiPriority="70" w:unhideWhenUsed="0"/>
+    <w:lsdException w:name="Colorful Shading" w:semiHidden="0" w:uiPriority="71" w:unhideWhenUsed="0"/>
+    <w:lsdException w:name="Colorful List" w:semiHidden="0" w:uiPriority="72" w:unhideWhenUsed="0"/>
+    <w:lsdException w:name="Colorful Grid" w:semiHidden="0" w:uiPriority="73" w:unhideWhenUsed="0"/>
+    <w:lsdException w:name="Light Shading Accent 1" w:semiHidden="0" w:uiPriority="60" w:unhideWhenUsed="0"/>
+    <w:lsdException w:name="Light List Accent 1" w:semiHidden="0" w:uiPriority="61" w:unhideWhenUsed="0"/>
+    <w:lsdException w:name="Light Grid Accent 1" w:semiHidden="0" w:uiPriority="62" w:unhideWhenUsed="0"/>
+    <w:lsdException w:name="Medium Shading 1 Accent 1" w:semiHidden="0" w:uiPriority="63" w:unhideWhenUsed="0"/>
+    <w:lsdException w:name="Medium Shading 2 Accent 1" w:semiHidden="0" w:uiPriority="64" w:unhideWhenUsed="0"/>
+    <w:lsdException w:name="Medium List 1 Accent 1" w:semiHidden="0" w:uiPriority="65" w:unhideWhenUsed="0"/>
+    <w:lsdException w:name="Revision" w:unhideWhenUsed="0"/>
+    <w:lsdException w:name="List Paragraph" w:semiHidden="0" w:uiPriority="34" w:unhideWhenUsed="0" w:qFormat="1"/>
+    <w:lsdException w:name="Quote" w:semiHidden="0" w:uiPriority="29" w:unhideWhenUsed="0" w:qFormat="1"/>
+    <w:lsdException w:name="Intense Quote" w:semiHidden="0" w:uiPriority="30" w:unhideWhenUsed="0" w:qFormat="1"/>
+    <w:lsdException w:name="Medium List 2 Accent 1" w:semiHidden="0" w:uiPriority="66" w:unhideWhenUsed="0"/>
+    <w:lsdException w:name="Medium Grid 1 Accent 1" w:semiHidden="0" w:uiPriority="67" w:unhideWhenUsed="0"/>
+    <w:lsdException w:name="Medium Grid 2 Accent 1" w:semiHidden="0" w:uiPriority="68" w:unhideWhenUsed="0"/>
+    <w:lsdException w:name="Medium Grid 3 Accent 1" w:semiHidden="0" w:uiPriority="69" w:unhideWhenUsed="0"/>
+    <w:lsdException w:name="Dark List Accent 1" w:semiHidden="0" w:uiPriority="70" w:unhideWhenUsed="0"/>
+    <w:lsdException w:name="Colorful Shading Accent 1" w:semiHidden="0" w:uiPriority="71" w:unhideWhenUsed="0"/>
+    <w:lsdException w:name="Colorful List Accent 1" w:semiHidden="0" w:uiPriority="72" w:unhideWhenUsed="0"/>
+    <w:lsdException w:name="Colorful Grid Accent 1" w:semiHidden="0" w:uiPriority="73" w:unhideWhenUsed="0"/>
+    <w:lsdException w:name="Light Shading Accent 2" w:semiHidden="0" w:uiPriority="60" w:unhideWhenUsed="0"/>
+    <w:lsdException w:name="Light List Accent 2" w:semiHidden="0" w:uiPriority="61" w:unhideWhenUsed="0"/>
+    <w:lsdException w:name="Light Grid Accent 2" w:semiHidden="0" w:uiPriority="62" w:unhideWhenUsed="0"/>
+    <w:lsdException w:name="Medium Shading 1 Accent 2" w:semiHidden="0" w:uiPriority="63" w:unhideWhenUsed="0"/>
+    <w:lsdException w:name="Medium Shading 2 Accent 2" w:semiHidden="0" w:uiPriority="64" w:unhideWhenUsed="0"/>
+    <w:lsdException w:name="Medium List 1 Accent 2" w:semiHidden="0" w:uiPriority="65" w:unhideWhenUsed="0"/>
+    <w:lsdException w:name="Medium List 2 Accent 2" w:semiHidden="0" w:uiPriority="66" w:unhideWhenUsed="0"/>
+    <w:lsdException w:name="Medium Grid 1 Accent 2" w:semiHidden="0" w:uiPriority="67" w:unhideWhenUsed="0"/>
+    <w:lsdException w:name="Medium Grid 2 Accent 2" w:semiHidden="0" w:uiPriority="68" w:unhideWhenUsed="0"/>
+    <w:lsdException w:name="Medium Grid 3 Accent 2" w:semiHidden="0" w:uiPriority="69" w:unhideWhenUsed="0"/>
+    <w:lsdException w:name="Dark List Accent 2" w:semiHidden="0" w:uiPriority="70" w:unhideWhenUsed="0"/>
+    <w:lsdException w:name="Colorful Shading Accent 2" w:semiHidden="0" w:uiPriority="71" w:unhideWhenUsed="0"/>
+    <w:lsdException w:name="Colorful List Accent 2" w:semiHidden="0" w:uiPriority="72" w:unhideWhenUsed="0"/>
+    <w:lsdException w:name="Colorful Grid Accent 2" w:semiHidden="0" w:uiPriority="73" w:unhideWhenUsed="0"/>
+    <w:lsdException w:name="Light Shading Accent 3" w:semiHidden="0" w:uiPriority="60" w:unhideWhenUsed="0"/>
+    <w:lsdException w:name="Light List Accent 3" w:semiHidden="0" w:uiPriority="61" w:unhideWhenUsed="0"/>
+    <w:lsdException w:name="Light Grid Accent 3" w:semiHidden="0" w:uiPriority="62" w:unhideWhenUsed="0"/>
+    <w:lsdException w:name="Medium Shading 1 Accent 3" w:semiHidden="0" w:uiPriority="63" w:unhideWhenUsed="0"/>
+    <w:lsdException w:name="Medium Shading 2 Accent 3" w:semiHidden="0" w:uiPriority="64" w:unhideWhenUsed="0"/>
+    <w:lsdException w:name="Medium List 1 Accent 3" w:semiHidden="0" w:uiPriority="65" w:unhideWhenUsed="0"/>
+    <w:lsdException w:name="Medium List 2 Accent 3" w:semiHidden="0" w:uiPriority="66" w:unhideWhenUsed="0"/>
+    <w:lsdException w:name="Medium Grid 1 Accent 3" w:semiHidden="0" w:uiPriority="67" w:unhideWhenUsed="0"/>
+    <w:lsdException w:name="Medium Grid 2 Accent 3" w:semiHidden="0" w:uiPriority="68" w:unhideWhenUsed="0"/>
+    <w:lsdException w:name="Medium Grid 3 Accent 3" w:semiHidden="0" w:uiPriority="69" w:unhideWhenUsed="0"/>
+    <w:lsdException w:name="Dark List Accent 3" w:semiHidden="0" w:uiPriority="70" w:unhideWhenUsed="0"/>
+    <w:lsdException w:name="Colorful Shading Accent 3" w:semiHidden="0" w:uiPriority="71" w:unhideWhenUsed="0"/>
+    <w:lsdException w:name="Colorful List Accent 3" w:semiHidden="0" w:uiPriority="72" w:unhideWhenUsed="0"/>
+    <w:lsdException w:name="Colorful Grid Accent 3" w:semiHidden="0" w:uiPriority="73" w:unhideWhenUsed="0"/>
+    <w:lsdException w:name="Light Shading Accent 4" w:semiHidden="0" w:uiPriority="60" w:unhideWhenUsed="0"/>
+    <w:lsdException w:name="Light List Accent 4" w:semiHidden="0" w:uiPriority="61" w:unhideWhenUsed="0"/>
+    <w:lsdException w:name="Light Grid Accent 4" w:semiHidden="0" w:uiPriority="62" w:unhideWhenUsed="0"/>
+    <w:lsdException w:name="Medium Shading 1 Accent 4" w:semiHidden="0" w:uiPriority="63" w:unhideWhenUsed="0"/>
+    <w:lsdException w:name="Medium Shading 2 Accent 4" w:semiHidden="0" w:uiPriority="64" w:unhideWhenUsed="0"/>
+    <w:lsdException w:name="Medium List 1 Accent 4" w:semiHidden="0" w:uiPriority="65" w:unhideWhenUsed="0"/>
+    <w:lsdException w:name="Medium List 2 Accent 4" w:semiHidden="0" w:uiPriority="66" w:unhideWhenUsed="0"/>
+    <w:lsdException w:name="Medium Grid 1 Accent 4" w:semiHidden="0" w:uiPriority="67" w:unhideWhenUsed="0"/>
+    <w:lsdException w:name="Medium Grid 2 Accent 4" w:semiHidden="0" w:uiPriority="68" w:unhideWhenUsed="0"/>
+    <w:lsdException w:name="Medium Grid 3 Accent 4" w:semiHidden="0" w:uiPriority="69" w:unhideWhenUsed="0"/>
+    <w:lsdException w:name="Dark List Accent 4" w:semiHidden="0" w:uiPriority="70" w:unhideWhenUsed="0"/>
+    <w:lsdException w:name="Colorful Shading Accent 4" w:semiHidden="0" w:uiPriority="71" w:unhideWhenUsed="0"/>
+    <w:lsdException w:name="Colorful List Accent 4" w:semiHidden="0" w:uiPriority="72" w:unhideWhenUsed="0"/>
+    <w:lsdException w:name="Colorful Grid Accent 4" w:semiHidden="0" w:uiPriority="73" w:unhideWhenUsed="0"/>
+    <w:lsdException w:name="Light Shading Accent 5" w:semiHidden="0" w:uiPriority="60" w:unhideWhenUsed="0"/>
+    <w:lsdException w:name="Light List Accent 5" w:semiHidden="0" w:uiPriority="61" w:unhideWhenUsed="0"/>
+    <w:lsdException w:name="Light Grid Accent 5" w:semiHidden="0" w:uiPriority="62" w:unhideWhenUsed="0"/>
+    <w:lsdException w:name="Medium Shading 1 Accent 5" w:semiHidden="0" w:uiPriority="63" w:unhideWhenUsed="0"/>
+    <w:lsdException w:name="Medium Shading 2 Accent 5" w:semiHidden="0" w:uiPriority="64" w:unhideWhenUsed="0"/>
+    <w:lsdException w:name="Medium List 1 Accent 5" w:semiHidden="0" w:uiPriority="65" w:unhideWhenUsed="0"/>
+    <w:lsdException w:name="Medium List 2 Accent 5" w:semiHidden="0" w:uiPriority="66" w:unhideWhenUsed="0"/>
+    <w:lsdException w:name="Medium Grid 1 Accent 5" w:semiHidden="0" w:uiPriority="67" w:unhideWhenUsed="0"/>
+    <w:lsdException w:name="Medium Grid 2 Accent 5" w:semiHidden="0" w:uiPriority="68" w:unhideWhenUsed="0"/>
+    <w:lsdException w:name="Medium Grid 3 Accent 5" w:semiHidden="0" w:uiPriority="69" w:unhideWhenUsed="0"/>
+    <w:lsdException w:name="Dark List Accent 5" w:semiHidden="0" w:uiPriority="70" w:unhideWhenUsed="0"/>
+    <w:lsdException w:name="Colorful Shading Accent 5" w:semiHidden="0" w:uiPriority="71" w:unhideWhenUsed="0"/>
+    <w:lsdException w:name="Colorful List Accent 5" w:semiHidden="0" w:uiPriority="72" w:unhideWhenUsed="0"/>
+    <w:lsdException w:name="Colorful Grid Accent 5" w:semiHidden="0" w:uiPriority="73" w:unhideWhenUsed="0"/>
+    <w:lsdException w:name="Light Shading Accent 6" w:semiHidden="0" w:uiPriority="60" w:unhideWhenUsed="0"/>
+    <w:lsdException w:name="Light List Accent 6" w:semiHidden="0" w:uiPriority="61" w:unhideWhenUsed="0"/>
+    <w:lsdException w:name="Light Grid Accent 6" w:semiHidden="0" w:uiPriority="62" w:unhideWhenUsed="0"/>
+    <w:lsdException w:name="Medium Shading 1 Accent 6" w:semiHidden="0" w:uiPriority="63" w:unhideWhenUsed="0"/>
+    <w:lsdException w:name="Medium Shading 2 Accent 6" w:semiHidden="0" w:uiPriority="64" w:unhideWhenUsed="0"/>
+    <w:lsdException w:name="Medium List 1 Accent 6" w:semiHidden="0" w:uiPriority="65" w:unhideWhenUsed="0"/>
+    <w:lsdException w:name="Medium List 2 Accent 6" w:semiHidden="0" w:uiPriority="66" w:unhideWhenUsed="0"/>
+    <w:lsdException w:name="Medium Grid 1 Accent 6" w:semiHidden="0" w:uiPriority="67" w:unhideWhenUsed="0"/>
+    <w:lsdException w:name="Medium Grid 2 Accent 6" w:semiHidden="0" w:uiPriority="68" w:unhideWhenUsed="0"/>
+    <w:lsdException w:name="Medium Grid 3 Accent 6" w:semiHidden="0" w:uiPriority="69" w:unhideWhenUsed="0"/>
+    <w:lsdException w:name="Dark List Accent 6" w:semiHidden="0" w:uiPriority="70" w:unhideWhenUsed="0"/>
+    <w:lsdException w:name="Colorful Shading Accent 6" w:semiHidden="0" w:uiPriority="71" w:unhideWhenUsed="0"/>
+    <w:lsdException w:name="Colorful List Accent 6" w:semiHidden="0" w:uiPriority="72" w:unhideWhenUsed="0"/>
+    <w:lsdException w:name="Colorful Grid Accent 6" w:semiHidden="0" w:uiPriority="73" w:unhideWhenUsed="0"/>
+    <w:lsdException w:name="Subtle Emphasis" w:semiHidden="0" w:uiPriority="19" w:unhideWhenUsed="0" w:qFormat="1"/>
+    <w:lsdException w:name="Intense Emphasis" w:semiHidden="0" w:uiPriority="21" w:unhideWhenUsed="0" w:qFormat="1"/>
+    <w:lsdException w:name="Subtle Reference" w:semiHidden="0" w:uiPriority="31" w:unhideWhenUsed="0" w:qFormat="1"/>
+    <w:lsdException w:name="Intense Reference" w:semiHidden="0" w:uiPriority="32" w:unhideWhenUsed="0" w:qFormat="1"/>
+    <w:lsdException w:name="Book Title" w:semiHidden="0" w:uiPriority="33" w:unhideWhenUsed="0" w:qFormat="1"/>
+    <w:lsdException w:name="Bibliography" w:uiPriority="37"/>
+    <w:lsdException w:name="TOC Heading" w:uiPriority="39" w:qFormat="1"/>
   </w:latentStyles>
   <w:style w:type="paragraph" w:default="1" w:styleId="Normal">
     <w:name w:val="Normal"/>
